--- a/resume/朱传文C简历.docx
+++ b/resume/朱传文C简历.docx
@@ -17,7 +17,9 @@
         </w:tblBorders>
         <w:tblLayout w:type="fixed"/>
         <w:tblCellMar>
+          <w:top w:w="0" w:type="dxa"/>
           <w:left w:w="108" w:type="dxa"/>
+          <w:bottom w:w="0" w:type="dxa"/>
           <w:right w:w="108" w:type="dxa"/>
         </w:tblCellMar>
       </w:tblPr>
@@ -36,7 +38,9 @@
           </w:tblBorders>
           <w:tblLayout w:type="fixed"/>
           <w:tblCellMar>
+            <w:top w:w="0" w:type="dxa"/>
             <w:left w:w="108" w:type="dxa"/>
+            <w:bottom w:w="0" w:type="dxa"/>
             <w:right w:w="108" w:type="dxa"/>
           </w:tblCellMar>
         </w:tblPrEx>
@@ -82,7 +86,9 @@
           </w:tblBorders>
           <w:tblLayout w:type="fixed"/>
           <w:tblCellMar>
+            <w:top w:w="0" w:type="dxa"/>
             <w:left w:w="108" w:type="dxa"/>
+            <w:bottom w:w="0" w:type="dxa"/>
             <w:right w:w="108" w:type="dxa"/>
           </w:tblCellMar>
         </w:tblPrEx>
@@ -104,68 +110,34 @@
                 <w:vertAlign w:val="baseline"/>
                 <w:lang w:val="en-US" w:eastAsia="zh-CN"/>
               </w:rPr>
-              <w:t>问题1：对Spring事务的理解</w:t>
-            </w:r>
-          </w:p>
-          <w:p>
-            <w:pPr>
-              <w:rPr>
-                <w:rFonts w:hint="eastAsia"/>
-                <w:vertAlign w:val="baseline"/>
-                <w:lang w:val="en-US" w:eastAsia="zh-CN"/>
-              </w:rPr>
-            </w:pPr>
-            <w:r>
-              <w:rPr>
-                <w:rFonts w:hint="eastAsia"/>
-                <w:vertAlign w:val="baseline"/>
-                <w:lang w:val="en-US" w:eastAsia="zh-CN"/>
-              </w:rPr>
-              <w:t>回答：</w:t>
-            </w:r>
-          </w:p>
-          <w:p>
-            <w:pPr>
-              <w:rPr>
-                <w:rFonts w:hint="eastAsia"/>
-                <w:vertAlign w:val="baseline"/>
-                <w:lang w:val="en-US" w:eastAsia="zh-CN"/>
-              </w:rPr>
-            </w:pPr>
-          </w:p>
-          <w:p>
-            <w:pPr>
-              <w:rPr>
-                <w:rFonts w:hint="eastAsia"/>
-                <w:vertAlign w:val="baseline"/>
-                <w:lang w:val="en-US" w:eastAsia="zh-CN"/>
-              </w:rPr>
-            </w:pPr>
-            <w:r>
-              <w:rPr>
-                <w:rFonts w:hint="eastAsia"/>
-                <w:vertAlign w:val="baseline"/>
-                <w:lang w:val="en-US" w:eastAsia="zh-CN"/>
-              </w:rPr>
-              <w:t>问题2：</w:t>
-            </w:r>
-          </w:p>
-          <w:p>
-            <w:pPr>
-              <w:rPr>
-                <w:rFonts w:hint="eastAsia"/>
-                <w:vertAlign w:val="baseline"/>
-                <w:lang w:val="en-US" w:eastAsia="zh-CN"/>
-              </w:rPr>
-            </w:pPr>
-            <w:r>
-              <w:rPr>
-                <w:rFonts w:hint="eastAsia"/>
-                <w:vertAlign w:val="baseline"/>
-                <w:lang w:val="en-US" w:eastAsia="zh-CN"/>
-              </w:rPr>
-              <w:t>回答：</w:t>
-            </w:r>
+              <w:t>问题1：创建多线程有哪些方式？</w:t>
+            </w:r>
+          </w:p>
+          <w:p>
+            <w:pPr>
+              <w:rPr>
+                <w:rFonts w:hint="eastAsia"/>
+                <w:vertAlign w:val="baseline"/>
+                <w:lang w:val="en-US" w:eastAsia="zh-CN"/>
+              </w:rPr>
+            </w:pPr>
+            <w:r>
+              <w:rPr>
+                <w:rFonts w:hint="eastAsia"/>
+                <w:vertAlign w:val="baseline"/>
+                <w:lang w:val="en-US" w:eastAsia="zh-CN"/>
+              </w:rPr>
+              <w:t>回答： 1、使用继承Therad类方式 继承Thread类重写run方法 2、使用实现runlabe接口方式3、使用匿名内部类方式 4、callable 5、使用线程池创建线程。</w:t>
+            </w:r>
+          </w:p>
+          <w:p>
+            <w:pPr>
+              <w:rPr>
+                <w:rFonts w:hint="eastAsia"/>
+                <w:vertAlign w:val="baseline"/>
+                <w:lang w:val="en-US" w:eastAsia="zh-CN"/>
+              </w:rPr>
+            </w:pPr>
           </w:p>
           <w:p>
             <w:pPr>
@@ -181,8 +153,181 @@
                 <w:vertAlign w:val="baseline"/>
                 <w:lang w:val="en-US" w:eastAsia="zh-CN"/>
               </w:rPr>
-              <w:t>.......</w:t>
-            </w:r>
+              <w:t>问题2：什么是守护线程</w:t>
+            </w:r>
+          </w:p>
+          <w:p>
+            <w:pPr>
+              <w:rPr>
+                <w:rFonts w:hint="eastAsia"/>
+                <w:vertAlign w:val="baseline"/>
+                <w:lang w:val="en-US" w:eastAsia="zh-CN"/>
+              </w:rPr>
+            </w:pPr>
+            <w:r>
+              <w:rPr>
+                <w:rFonts w:hint="eastAsia"/>
+                <w:vertAlign w:val="baseline"/>
+                <w:lang w:val="en-US" w:eastAsia="zh-CN"/>
+              </w:rPr>
+              <w:t>回答：Java中有两种线程，一种是用户线程，另一种是守护线程(gc线程)。用户线程是指用户自定义创建的线程，主线程停止，用户线程不会停止，守护线程当进程不存在或主线程停止，守护线程也会被停止。使用setDaemon(true)方法设置为守护线程</w:t>
+            </w:r>
+          </w:p>
+          <w:p>
+            <w:pPr>
+              <w:rPr>
+                <w:rFonts w:hint="eastAsia"/>
+                <w:vertAlign w:val="baseline"/>
+                <w:lang w:val="en-US" w:eastAsia="zh-CN"/>
+              </w:rPr>
+            </w:pPr>
+          </w:p>
+          <w:p>
+            <w:pPr>
+              <w:rPr>
+                <w:rFonts w:hint="default"/>
+                <w:vertAlign w:val="baseline"/>
+                <w:lang w:val="en-US" w:eastAsia="zh-CN"/>
+              </w:rPr>
+            </w:pPr>
+            <w:r>
+              <w:rPr>
+                <w:rFonts w:hint="eastAsia"/>
+                <w:vertAlign w:val="baseline"/>
+                <w:lang w:val="en-US" w:eastAsia="zh-CN"/>
+              </w:rPr>
+              <w:t>问题3：怎样理解线程安全的</w:t>
+            </w:r>
+          </w:p>
+          <w:p>
+            <w:pPr>
+              <w:rPr>
+                <w:rFonts w:hint="eastAsia"/>
+                <w:vertAlign w:val="baseline"/>
+                <w:lang w:val="en-US" w:eastAsia="zh-CN"/>
+              </w:rPr>
+            </w:pPr>
+            <w:r>
+              <w:rPr>
+                <w:rFonts w:hint="eastAsia"/>
+                <w:vertAlign w:val="baseline"/>
+                <w:lang w:val="en-US" w:eastAsia="zh-CN"/>
+              </w:rPr>
+              <w:t>回答：当多个线程同时共享，同一个全局变量或静态变量，做写的操作时，可能会发生数据冲突问题，也就是线程安全问题。但是做读操作是不会发生数据冲突问题</w:t>
+            </w:r>
+          </w:p>
+          <w:p>
+            <w:pPr>
+              <w:rPr>
+                <w:rFonts w:hint="eastAsia"/>
+                <w:vertAlign w:val="baseline"/>
+                <w:lang w:val="en-US" w:eastAsia="zh-CN"/>
+              </w:rPr>
+            </w:pPr>
+          </w:p>
+          <w:p>
+            <w:pPr>
+              <w:rPr>
+                <w:rFonts w:hint="eastAsia"/>
+                <w:vertAlign w:val="baseline"/>
+                <w:lang w:val="en-US" w:eastAsia="zh-CN"/>
+              </w:rPr>
+            </w:pPr>
+            <w:r>
+              <w:rPr>
+                <w:rFonts w:hint="eastAsia"/>
+                <w:vertAlign w:val="baseline"/>
+                <w:lang w:val="en-US" w:eastAsia="zh-CN"/>
+              </w:rPr>
+              <w:t>问题4：什么是Volatile</w:t>
+            </w:r>
+          </w:p>
+          <w:p>
+            <w:pPr>
+              <w:rPr>
+                <w:rFonts w:hint="eastAsia"/>
+                <w:vertAlign w:val="baseline"/>
+                <w:lang w:val="en-US" w:eastAsia="zh-CN"/>
+              </w:rPr>
+            </w:pPr>
+            <w:r>
+              <w:rPr>
+                <w:rFonts w:hint="eastAsia"/>
+                <w:vertAlign w:val="baseline"/>
+                <w:lang w:val="en-US" w:eastAsia="zh-CN"/>
+              </w:rPr>
+              <w:t>回答：Volatile 关键字的作用是变量在多个线程之间可见</w:t>
+            </w:r>
+          </w:p>
+          <w:p>
+            <w:pPr>
+              <w:rPr>
+                <w:rFonts w:hint="eastAsia"/>
+                <w:vertAlign w:val="baseline"/>
+                <w:lang w:val="en-US" w:eastAsia="zh-CN"/>
+              </w:rPr>
+            </w:pPr>
+          </w:p>
+          <w:p>
+            <w:pPr>
+              <w:rPr>
+                <w:rFonts w:hint="default"/>
+                <w:vertAlign w:val="baseline"/>
+                <w:lang w:val="en-US" w:eastAsia="zh-CN"/>
+              </w:rPr>
+            </w:pPr>
+            <w:r>
+              <w:rPr>
+                <w:rFonts w:hint="eastAsia"/>
+                <w:vertAlign w:val="baseline"/>
+                <w:lang w:val="en-US" w:eastAsia="zh-CN"/>
+              </w:rPr>
+              <w:t>问题5：java内存模型</w:t>
+            </w:r>
+          </w:p>
+          <w:p>
+            <w:pPr>
+              <w:rPr>
+                <w:rFonts w:hint="default"/>
+                <w:vertAlign w:val="baseline"/>
+                <w:lang w:val="en-US" w:eastAsia="zh-CN"/>
+              </w:rPr>
+            </w:pPr>
+            <w:r>
+              <w:rPr>
+                <w:rFonts w:hint="eastAsia"/>
+                <w:vertAlign w:val="baseline"/>
+                <w:lang w:val="en-US" w:eastAsia="zh-CN"/>
+              </w:rPr>
+              <w:t>回答：决定了一个线程与另一个线程是否可见。分为主内存和私有本地内存。</w:t>
+            </w:r>
+          </w:p>
+          <w:p>
+            <w:pPr>
+              <w:rPr>
+                <w:rFonts w:hint="eastAsia"/>
+                <w:vertAlign w:val="baseline"/>
+                <w:lang w:val="en-US" w:eastAsia="zh-CN"/>
+              </w:rPr>
+            </w:pPr>
+          </w:p>
+          <w:p>
+            <w:pPr>
+              <w:rPr>
+                <w:rFonts w:hint="eastAsia"/>
+                <w:vertAlign w:val="baseline"/>
+                <w:lang w:val="en-US" w:eastAsia="zh-CN"/>
+              </w:rPr>
+            </w:pPr>
+          </w:p>
+          <w:p>
+            <w:pPr>
+              <w:rPr>
+                <w:rFonts w:hint="default"/>
+                <w:vertAlign w:val="baseline"/>
+                <w:lang w:val="en-US" w:eastAsia="zh-CN"/>
+              </w:rPr>
+            </w:pPr>
           </w:p>
         </w:tc>
       </w:tr>
@@ -198,7 +343,9 @@
           </w:tblBorders>
           <w:tblLayout w:type="fixed"/>
           <w:tblCellMar>
+            <w:top w:w="0" w:type="dxa"/>
             <w:left w:w="108" w:type="dxa"/>
+            <w:bottom w:w="0" w:type="dxa"/>
             <w:right w:w="108" w:type="dxa"/>
           </w:tblCellMar>
         </w:tblPrEx>
@@ -235,20 +382,7 @@
                 <w:szCs w:val="32"/>
                 <w:lang w:val="en-US" w:eastAsia="zh-CN" w:bidi="ar-SA"/>
               </w:rPr>
-              <w:t>(至少30个</w:t>
-            </w:r>
-            <w:bookmarkStart w:id="0" w:name="_GoBack"/>
-            <w:bookmarkEnd w:id="0"/>
-            <w:r>
-              <w:rPr>
-                <w:rFonts w:hint="eastAsia" w:cstheme="minorBidi"/>
-                <w:b/>
-                <w:kern w:val="44"/>
-                <w:sz w:val="32"/>
-                <w:szCs w:val="32"/>
-                <w:lang w:val="en-US" w:eastAsia="zh-CN" w:bidi="ar-SA"/>
-              </w:rPr>
-              <w:t>)</w:t>
+              <w:t>(至少30个)</w:t>
             </w:r>
           </w:p>
         </w:tc>
@@ -265,7 +399,9 @@
           </w:tblBorders>
           <w:tblLayout w:type="fixed"/>
           <w:tblCellMar>
+            <w:top w:w="0" w:type="dxa"/>
             <w:left w:w="108" w:type="dxa"/>
+            <w:bottom w:w="0" w:type="dxa"/>
             <w:right w:w="108" w:type="dxa"/>
           </w:tblCellMar>
         </w:tblPrEx>
@@ -293,6 +429,92 @@
           <w:p>
             <w:pPr>
               <w:rPr>
+                <w:rFonts w:hint="default"/>
+                <w:vertAlign w:val="baseline"/>
+                <w:lang w:val="en-US" w:eastAsia="zh-CN"/>
+              </w:rPr>
+            </w:pPr>
+            <w:r>
+              <w:rPr>
+                <w:rFonts w:hint="eastAsia"/>
+                <w:vertAlign w:val="baseline"/>
+                <w:lang w:val="en-US" w:eastAsia="zh-CN"/>
+              </w:rPr>
+              <w:t>回答：我感觉在上一家公司的发展有点偏于我对自己未来的安排规划</w:t>
+            </w:r>
+          </w:p>
+          <w:p>
+            <w:pPr>
+              <w:rPr>
+                <w:rFonts w:hint="eastAsia"/>
+                <w:vertAlign w:val="baseline"/>
+                <w:lang w:val="en-US" w:eastAsia="zh-CN"/>
+              </w:rPr>
+            </w:pPr>
+          </w:p>
+          <w:p>
+            <w:pPr>
+              <w:rPr>
+                <w:rFonts w:hint="eastAsia"/>
+                <w:vertAlign w:val="baseline"/>
+                <w:lang w:val="en-US" w:eastAsia="zh-CN"/>
+              </w:rPr>
+            </w:pPr>
+            <w:r>
+              <w:rPr>
+                <w:rFonts w:hint="eastAsia"/>
+                <w:vertAlign w:val="baseline"/>
+                <w:lang w:val="en-US" w:eastAsia="zh-CN"/>
+              </w:rPr>
+              <w:t>问题2：为什么的年龄和身份证不一致呢？</w:t>
+            </w:r>
+          </w:p>
+          <w:p>
+            <w:pPr>
+              <w:rPr>
+                <w:rFonts w:hint="eastAsia"/>
+                <w:vertAlign w:val="baseline"/>
+                <w:lang w:val="en-US" w:eastAsia="zh-CN"/>
+              </w:rPr>
+            </w:pPr>
+            <w:r>
+              <w:rPr>
+                <w:rFonts w:hint="eastAsia"/>
+                <w:vertAlign w:val="baseline"/>
+                <w:lang w:val="en-US" w:eastAsia="zh-CN"/>
+              </w:rPr>
+              <w:t>回答：当时是因为在老家，爷爷奶奶没有重视这个问题</w:t>
+            </w:r>
+          </w:p>
+          <w:p>
+            <w:pPr>
+              <w:rPr>
+                <w:rFonts w:hint="eastAsia"/>
+                <w:vertAlign w:val="baseline"/>
+                <w:lang w:val="en-US" w:eastAsia="zh-CN"/>
+              </w:rPr>
+            </w:pPr>
+          </w:p>
+          <w:p>
+            <w:pPr>
+              <w:rPr>
+                <w:rFonts w:hint="eastAsia"/>
+                <w:vertAlign w:val="baseline"/>
+                <w:lang w:val="en-US" w:eastAsia="zh-CN"/>
+              </w:rPr>
+            </w:pPr>
+            <w:r>
+              <w:rPr>
+                <w:rFonts w:hint="eastAsia"/>
+                <w:vertAlign w:val="baseline"/>
+                <w:lang w:val="en-US" w:eastAsia="zh-CN"/>
+              </w:rPr>
+              <w:t>问题3：</w:t>
+            </w:r>
+          </w:p>
+          <w:p>
+            <w:pPr>
+              <w:rPr>
                 <w:rFonts w:hint="eastAsia"/>
                 <w:vertAlign w:val="baseline"/>
                 <w:lang w:val="en-US" w:eastAsia="zh-CN"/>
@@ -330,13 +552,13 @@
                 <w:vertAlign w:val="baseline"/>
                 <w:lang w:val="en-US" w:eastAsia="zh-CN"/>
               </w:rPr>
-              <w:t>回答2：为什么的年龄和身份证不一致呢？</w:t>
-            </w:r>
-          </w:p>
-          <w:p>
-            <w:pPr>
-              <w:rPr>
-                <w:rFonts w:hint="eastAsia"/>
+              <w:t>问题4：</w:t>
+            </w:r>
+          </w:p>
+          <w:p>
+            <w:pPr>
+              <w:rPr>
+                <w:rFonts w:hint="default"/>
                 <w:vertAlign w:val="baseline"/>
                 <w:lang w:val="en-US" w:eastAsia="zh-CN"/>
               </w:rPr>
@@ -349,6 +571,8 @@
               </w:rPr>
               <w:t>回答：</w:t>
             </w:r>
+            <w:bookmarkStart w:id="0" w:name="_GoBack"/>
+            <w:bookmarkEnd w:id="0"/>
           </w:p>
           <w:p>
             <w:pPr>
@@ -358,14 +582,6 @@
                 <w:lang w:val="en-US" w:eastAsia="zh-CN"/>
               </w:rPr>
             </w:pPr>
-            <w:r>
-              <w:rPr>
-                <w:rFonts w:hint="eastAsia"/>
-                <w:vertAlign w:val="baseline"/>
-                <w:lang w:val="en-US" w:eastAsia="zh-CN"/>
-              </w:rPr>
-              <w:t>........</w:t>
-            </w:r>
           </w:p>
         </w:tc>
       </w:tr>
@@ -386,7 +602,7 @@
   <w:docDefaults>
     <w:rPrDefault>
       <w:rPr>
-        <w:rFonts w:asciiTheme="minorHAnsi" w:hAnsiTheme="minorHAnsi" w:eastAsiaTheme="minorEastAsia" w:cstheme="minorBidi"/>
+        <w:rFonts w:ascii="Times New Roman" w:hAnsi="Times New Roman" w:eastAsia="宋体" w:cs="Times New Roman"/>
       </w:rPr>
     </w:rPrDefault>
   </w:docDefaults>

--- a/resume/朱传文C简历.docx
+++ b/resume/朱传文C简历.docx
@@ -100,13 +100,15 @@
             <w:pPr>
               <w:rPr>
                 <w:rFonts w:hint="eastAsia"/>
-                <w:vertAlign w:val="baseline"/>
-                <w:lang w:val="en-US" w:eastAsia="zh-CN"/>
-              </w:rPr>
-            </w:pPr>
-            <w:r>
-              <w:rPr>
-                <w:rFonts w:hint="eastAsia"/>
+                <w:highlight w:val="yellow"/>
+                <w:vertAlign w:val="baseline"/>
+                <w:lang w:val="en-US" w:eastAsia="zh-CN"/>
+              </w:rPr>
+            </w:pPr>
+            <w:r>
+              <w:rPr>
+                <w:rFonts w:hint="eastAsia"/>
+                <w:highlight w:val="yellow"/>
                 <w:vertAlign w:val="baseline"/>
                 <w:lang w:val="en-US" w:eastAsia="zh-CN"/>
               </w:rPr>
@@ -143,13 +145,15 @@
             <w:pPr>
               <w:rPr>
                 <w:rFonts w:hint="default"/>
-                <w:vertAlign w:val="baseline"/>
-                <w:lang w:val="en-US" w:eastAsia="zh-CN"/>
-              </w:rPr>
-            </w:pPr>
-            <w:r>
-              <w:rPr>
-                <w:rFonts w:hint="eastAsia"/>
+                <w:highlight w:val="yellow"/>
+                <w:vertAlign w:val="baseline"/>
+                <w:lang w:val="en-US" w:eastAsia="zh-CN"/>
+              </w:rPr>
+            </w:pPr>
+            <w:r>
+              <w:rPr>
+                <w:rFonts w:hint="eastAsia"/>
+                <w:highlight w:val="yellow"/>
                 <w:vertAlign w:val="baseline"/>
                 <w:lang w:val="en-US" w:eastAsia="zh-CN"/>
               </w:rPr>
@@ -186,13 +190,15 @@
             <w:pPr>
               <w:rPr>
                 <w:rFonts w:hint="default"/>
-                <w:vertAlign w:val="baseline"/>
-                <w:lang w:val="en-US" w:eastAsia="zh-CN"/>
-              </w:rPr>
-            </w:pPr>
-            <w:r>
-              <w:rPr>
-                <w:rFonts w:hint="eastAsia"/>
+                <w:highlight w:val="yellow"/>
+                <w:vertAlign w:val="baseline"/>
+                <w:lang w:val="en-US" w:eastAsia="zh-CN"/>
+              </w:rPr>
+            </w:pPr>
+            <w:r>
+              <w:rPr>
+                <w:rFonts w:hint="eastAsia"/>
+                <w:highlight w:val="yellow"/>
                 <w:vertAlign w:val="baseline"/>
                 <w:lang w:val="en-US" w:eastAsia="zh-CN"/>
               </w:rPr>
@@ -229,13 +235,15 @@
             <w:pPr>
               <w:rPr>
                 <w:rFonts w:hint="eastAsia"/>
-                <w:vertAlign w:val="baseline"/>
-                <w:lang w:val="en-US" w:eastAsia="zh-CN"/>
-              </w:rPr>
-            </w:pPr>
-            <w:r>
-              <w:rPr>
-                <w:rFonts w:hint="eastAsia"/>
+                <w:highlight w:val="yellow"/>
+                <w:vertAlign w:val="baseline"/>
+                <w:lang w:val="en-US" w:eastAsia="zh-CN"/>
+              </w:rPr>
+            </w:pPr>
+            <w:r>
+              <w:rPr>
+                <w:rFonts w:hint="eastAsia"/>
+                <w:highlight w:val="yellow"/>
                 <w:vertAlign w:val="baseline"/>
                 <w:lang w:val="en-US" w:eastAsia="zh-CN"/>
               </w:rPr>
@@ -272,13 +280,15 @@
             <w:pPr>
               <w:rPr>
                 <w:rFonts w:hint="default"/>
-                <w:vertAlign w:val="baseline"/>
-                <w:lang w:val="en-US" w:eastAsia="zh-CN"/>
-              </w:rPr>
-            </w:pPr>
-            <w:r>
-              <w:rPr>
-                <w:rFonts w:hint="eastAsia"/>
+                <w:highlight w:val="yellow"/>
+                <w:vertAlign w:val="baseline"/>
+                <w:lang w:val="en-US" w:eastAsia="zh-CN"/>
+              </w:rPr>
+            </w:pPr>
+            <w:r>
+              <w:rPr>
+                <w:rFonts w:hint="eastAsia"/>
+                <w:highlight w:val="yellow"/>
                 <w:vertAlign w:val="baseline"/>
                 <w:lang w:val="en-US" w:eastAsia="zh-CN"/>
               </w:rPr>
@@ -288,6 +298,50 @@
           <w:p>
             <w:pPr>
               <w:rPr>
+                <w:rFonts w:hint="eastAsia"/>
+                <w:vertAlign w:val="baseline"/>
+                <w:lang w:val="en-US" w:eastAsia="zh-CN"/>
+              </w:rPr>
+            </w:pPr>
+            <w:r>
+              <w:rPr>
+                <w:rFonts w:hint="eastAsia"/>
+                <w:vertAlign w:val="baseline"/>
+                <w:lang w:val="en-US" w:eastAsia="zh-CN"/>
+              </w:rPr>
+              <w:t>回答：决定了一个线程与另一个线程是否可见。分为主内存和私有本地内存。</w:t>
+            </w:r>
+          </w:p>
+          <w:p>
+            <w:pPr>
+              <w:rPr>
+                <w:rFonts w:hint="eastAsia"/>
+                <w:vertAlign w:val="baseline"/>
+                <w:lang w:val="en-US" w:eastAsia="zh-CN"/>
+              </w:rPr>
+            </w:pPr>
+          </w:p>
+          <w:p>
+            <w:pPr>
+              <w:rPr>
+                <w:rFonts w:hint="eastAsia"/>
+                <w:vertAlign w:val="baseline"/>
+                <w:lang w:val="en-US" w:eastAsia="zh-CN"/>
+              </w:rPr>
+            </w:pPr>
+            <w:r>
+              <w:rPr>
+                <w:rFonts w:hint="eastAsia"/>
+                <w:highlight w:val="yellow"/>
+                <w:vertAlign w:val="baseline"/>
+                <w:lang w:val="en-US" w:eastAsia="zh-CN"/>
+              </w:rPr>
+              <w:t>问题6：线程的 run() 和 start() 有什么区别？</w:t>
+            </w:r>
+          </w:p>
+          <w:p>
+            <w:pPr>
+              <w:rPr>
                 <w:rFonts w:hint="default"/>
                 <w:vertAlign w:val="baseline"/>
                 <w:lang w:val="en-US" w:eastAsia="zh-CN"/>
@@ -299,17 +353,3787 @@
                 <w:vertAlign w:val="baseline"/>
                 <w:lang w:val="en-US" w:eastAsia="zh-CN"/>
               </w:rPr>
-              <w:t>回答：决定了一个线程与另一个线程是否可见。分为主内存和私有本地内存。</w:t>
-            </w:r>
-          </w:p>
-          <w:p>
-            <w:pPr>
-              <w:rPr>
-                <w:rFonts w:hint="eastAsia"/>
-                <w:vertAlign w:val="baseline"/>
-                <w:lang w:val="en-US" w:eastAsia="zh-CN"/>
-              </w:rPr>
-            </w:pPr>
+              <w:t>start() 方法用于启动线程，run() 方法用于执行线程的运行时代码。run() 可以重复调用，而 start() 只能调用一次。</w:t>
+            </w:r>
+          </w:p>
+          <w:p>
+            <w:pPr>
+              <w:rPr>
+                <w:rFonts w:hint="default"/>
+                <w:vertAlign w:val="baseline"/>
+                <w:lang w:val="en-US" w:eastAsia="zh-CN"/>
+              </w:rPr>
+            </w:pPr>
+          </w:p>
+          <w:p>
+            <w:pPr>
+              <w:rPr>
+                <w:rFonts w:hint="default"/>
+                <w:highlight w:val="yellow"/>
+                <w:vertAlign w:val="baseline"/>
+                <w:lang w:val="en-US" w:eastAsia="zh-CN"/>
+              </w:rPr>
+            </w:pPr>
+            <w:r>
+              <w:rPr>
+                <w:rFonts w:hint="eastAsia"/>
+                <w:highlight w:val="yellow"/>
+                <w:vertAlign w:val="baseline"/>
+                <w:lang w:val="en-US" w:eastAsia="zh-CN"/>
+              </w:rPr>
+              <w:t>问题7：分布式事务</w:t>
+            </w:r>
+          </w:p>
+          <w:p>
+            <w:pPr>
+              <w:rPr>
+                <w:rFonts w:hint="default"/>
+                <w:vertAlign w:val="baseline"/>
+                <w:lang w:val="en-US" w:eastAsia="zh-CN"/>
+              </w:rPr>
+            </w:pPr>
+            <w:r>
+              <w:rPr>
+                <w:rFonts w:hint="eastAsia"/>
+                <w:vertAlign w:val="baseline"/>
+                <w:lang w:val="en-US" w:eastAsia="zh-CN"/>
+              </w:rPr>
+              <w:t>回答：可靠消息的最终一致性</w:t>
+            </w:r>
+          </w:p>
+          <w:p>
+            <w:pPr>
+              <w:rPr>
+                <w:rFonts w:hint="eastAsia"/>
+                <w:vertAlign w:val="baseline"/>
+                <w:lang w:val="en-US" w:eastAsia="zh-CN"/>
+              </w:rPr>
+            </w:pPr>
+            <w:r>
+              <w:rPr>
+                <w:rFonts w:hint="eastAsia"/>
+                <w:vertAlign w:val="baseline"/>
+                <w:lang w:val="en-US" w:eastAsia="zh-CN"/>
+              </w:rPr>
+              <w:t>没有 本地消息表，直接使用MQ来完成这个事务得操作，activeMQ,RocketMQ，RabbitMQ</w:t>
+            </w:r>
+          </w:p>
+          <w:p>
+            <w:pPr>
+              <w:rPr>
+                <w:rFonts w:hint="eastAsia"/>
+                <w:vertAlign w:val="baseline"/>
+                <w:lang w:val="en-US" w:eastAsia="zh-CN"/>
+              </w:rPr>
+            </w:pPr>
+            <w:r>
+              <w:rPr>
+                <w:rFonts w:hint="eastAsia"/>
+                <w:vertAlign w:val="baseline"/>
+                <w:lang w:val="en-US" w:eastAsia="zh-CN"/>
+              </w:rPr>
+              <w:t>1,A先发送prepared消息到MQ,如果消息发送失败，就取消操作别执行</w:t>
+            </w:r>
+          </w:p>
+          <w:p>
+            <w:pPr>
+              <w:rPr>
+                <w:rFonts w:hint="eastAsia"/>
+                <w:vertAlign w:val="baseline"/>
+                <w:lang w:val="en-US" w:eastAsia="zh-CN"/>
+              </w:rPr>
+            </w:pPr>
+            <w:r>
+              <w:rPr>
+                <w:rFonts w:hint="eastAsia"/>
+                <w:vertAlign w:val="baseline"/>
+                <w:lang w:val="en-US" w:eastAsia="zh-CN"/>
+              </w:rPr>
+              <w:t>2，如果发送成功了，MQ会给A发送回调消息，那么A就处理自己得本地事务</w:t>
+            </w:r>
+          </w:p>
+          <w:p>
+            <w:pPr>
+              <w:rPr>
+                <w:rFonts w:hint="eastAsia"/>
+                <w:vertAlign w:val="baseline"/>
+                <w:lang w:val="en-US" w:eastAsia="zh-CN"/>
+              </w:rPr>
+            </w:pPr>
+            <w:r>
+              <w:rPr>
+                <w:rFonts w:hint="eastAsia"/>
+                <w:vertAlign w:val="baseline"/>
+                <w:lang w:val="en-US" w:eastAsia="zh-CN"/>
+              </w:rPr>
+              <w:t>，如果失败了，告诉MQ进行回滚</w:t>
+            </w:r>
+          </w:p>
+          <w:p>
+            <w:pPr>
+              <w:rPr>
+                <w:rFonts w:hint="eastAsia"/>
+                <w:vertAlign w:val="baseline"/>
+                <w:lang w:val="en-US" w:eastAsia="zh-CN"/>
+              </w:rPr>
+            </w:pPr>
+            <w:r>
+              <w:rPr>
+                <w:rFonts w:hint="eastAsia"/>
+                <w:vertAlign w:val="baseline"/>
+                <w:lang w:val="en-US" w:eastAsia="zh-CN"/>
+              </w:rPr>
+              <w:t>3，A系统给MQ发送确认消息，此时B消息就会接收到这个消息，然后执行本地事务</w:t>
+            </w:r>
+          </w:p>
+          <w:p>
+            <w:pPr>
+              <w:rPr>
+                <w:rFonts w:hint="eastAsia"/>
+                <w:vertAlign w:val="baseline"/>
+                <w:lang w:val="en-US" w:eastAsia="zh-CN"/>
+              </w:rPr>
+            </w:pPr>
+            <w:r>
+              <w:rPr>
+                <w:rFonts w:hint="eastAsia"/>
+                <w:vertAlign w:val="baseline"/>
+                <w:lang w:val="en-US" w:eastAsia="zh-CN"/>
+              </w:rPr>
+              <w:t>4.mq会自动定时轮询所有prepared消息回调你的接口，问你，这个消息是不是本地事务处理失败了，所有没发送确认消息？那是继续重试还是回滚？一般来说这里你就可以查下数据库看之前本地事务是否执行，如果回滚了，那么这里也回滚吧。这个就是避免可能本地事务执行成功了，别确认消息发送失败了。</w:t>
+            </w:r>
+          </w:p>
+          <w:p>
+            <w:pPr>
+              <w:rPr>
+                <w:rFonts w:hint="eastAsia"/>
+                <w:vertAlign w:val="baseline"/>
+                <w:lang w:val="en-US" w:eastAsia="zh-CN"/>
+              </w:rPr>
+            </w:pPr>
+            <w:r>
+              <w:rPr>
+                <w:rFonts w:hint="eastAsia"/>
+                <w:vertAlign w:val="baseline"/>
+                <w:lang w:val="en-US" w:eastAsia="zh-CN"/>
+              </w:rPr>
+              <w:t>5.这个方案里，要是系统B的事务失败了咋办？重试咯，自动不断重试直到成功，如果实在是不行，要么就是针对重要的资金类业务进行回滚，比如B系统本地回滚后，想办法通知系统A也回滚；或者是发送报警由人工来手工回滚和补偿</w:t>
+            </w:r>
+          </w:p>
+          <w:p>
+            <w:pPr>
+              <w:rPr>
+                <w:rFonts w:hint="eastAsia"/>
+                <w:vertAlign w:val="baseline"/>
+                <w:lang w:val="en-US" w:eastAsia="zh-CN"/>
+              </w:rPr>
+            </w:pPr>
+          </w:p>
+          <w:p>
+            <w:pPr>
+              <w:rPr>
+                <w:rFonts w:hint="eastAsia"/>
+                <w:highlight w:val="yellow"/>
+                <w:vertAlign w:val="baseline"/>
+                <w:lang w:val="en-US" w:eastAsia="zh-CN"/>
+              </w:rPr>
+            </w:pPr>
+            <w:r>
+              <w:rPr>
+                <w:rFonts w:hint="eastAsia"/>
+                <w:highlight w:val="yellow"/>
+                <w:vertAlign w:val="baseline"/>
+                <w:lang w:val="en-US" w:eastAsia="zh-CN"/>
+              </w:rPr>
+              <w:t>问题8：Redis 常见的性能问题有哪些？该如何解决？</w:t>
+            </w:r>
+          </w:p>
+          <w:p>
+            <w:pPr>
+              <w:widowControl/>
+              <w:shd w:val="clear" w:color="auto" w:fill="FFFFFF"/>
+              <w:spacing w:before="360" w:after="360"/>
+              <w:jc w:val="left"/>
+              <w:outlineLvl w:val="3"/>
+              <w:rPr>
+                <w:rFonts w:hint="default"/>
+                <w:vertAlign w:val="baseline"/>
+                <w:lang w:val="en-US" w:eastAsia="zh-CN"/>
+              </w:rPr>
+            </w:pPr>
+            <w:r>
+              <w:rPr>
+                <w:rFonts w:hint="eastAsia"/>
+                <w:vertAlign w:val="baseline"/>
+                <w:lang w:val="en-US" w:eastAsia="zh-CN"/>
+              </w:rPr>
+              <w:t>回答：主服务器写内存快照，会阻塞主线程的工作，当快照比较大时对性能影响是非常大的，会间断性暂停服务，所以主服务器最好不要写内存快照。Redis 主从复制的性能问题，为了主从复制的速度和连接的稳定性，主从库最好在同一个局域网内。</w:t>
+            </w:r>
+          </w:p>
+          <w:p>
+            <w:pPr>
+              <w:rPr>
+                <w:rFonts w:hint="default"/>
+                <w:highlight w:val="yellow"/>
+                <w:vertAlign w:val="baseline"/>
+                <w:lang w:val="en-US" w:eastAsia="zh-CN"/>
+              </w:rPr>
+            </w:pPr>
+            <w:r>
+              <w:rPr>
+                <w:rFonts w:hint="eastAsia"/>
+                <w:highlight w:val="yellow"/>
+                <w:vertAlign w:val="baseline"/>
+                <w:lang w:val="en-US" w:eastAsia="zh-CN"/>
+              </w:rPr>
+              <w:t>问题9：你的项目有多少并发？支持多少并发？</w:t>
+            </w:r>
+          </w:p>
+          <w:p>
+            <w:pPr>
+              <w:rPr>
+                <w:rFonts w:hint="default"/>
+                <w:vertAlign w:val="baseline"/>
+                <w:lang w:val="en-US" w:eastAsia="zh-CN"/>
+              </w:rPr>
+            </w:pPr>
+            <w:r>
+              <w:rPr>
+                <w:rFonts w:hint="eastAsia"/>
+                <w:vertAlign w:val="baseline"/>
+                <w:lang w:val="en-US" w:eastAsia="zh-CN"/>
+              </w:rPr>
+              <w:t>回答：有5000左右的并发，最大支持10W并发</w:t>
+            </w:r>
+          </w:p>
+          <w:p>
+            <w:pPr>
+              <w:rPr>
+                <w:rFonts w:hint="default"/>
+                <w:vertAlign w:val="baseline"/>
+                <w:lang w:val="en-US" w:eastAsia="zh-CN"/>
+              </w:rPr>
+            </w:pPr>
+          </w:p>
+          <w:p>
+            <w:pPr>
+              <w:rPr>
+                <w:rFonts w:hint="default"/>
+                <w:highlight w:val="yellow"/>
+                <w:vertAlign w:val="baseline"/>
+                <w:lang w:val="en-US" w:eastAsia="zh-CN"/>
+              </w:rPr>
+            </w:pPr>
+            <w:r>
+              <w:rPr>
+                <w:rFonts w:hint="eastAsia"/>
+                <w:highlight w:val="yellow"/>
+                <w:vertAlign w:val="baseline"/>
+                <w:lang w:val="en-US" w:eastAsia="zh-CN"/>
+              </w:rPr>
+              <w:t>问题10：你是如何处理高并发的</w:t>
+            </w:r>
+          </w:p>
+          <w:p>
+            <w:pPr>
+              <w:rPr>
+                <w:rFonts w:hint="eastAsia"/>
+                <w:vertAlign w:val="baseline"/>
+                <w:lang w:val="en-US" w:eastAsia="zh-CN"/>
+              </w:rPr>
+            </w:pPr>
+            <w:r>
+              <w:rPr>
+                <w:rFonts w:hint="eastAsia"/>
+                <w:vertAlign w:val="baseline"/>
+                <w:lang w:val="en-US" w:eastAsia="zh-CN"/>
+              </w:rPr>
+              <w:t>回答：1、HTML静态化</w:t>
+            </w:r>
+          </w:p>
+          <w:p>
+            <w:pPr>
+              <w:rPr>
+                <w:rFonts w:hint="eastAsia"/>
+                <w:vertAlign w:val="baseline"/>
+                <w:lang w:val="en-US" w:eastAsia="zh-CN"/>
+              </w:rPr>
+            </w:pPr>
+            <w:r>
+              <w:rPr>
+                <w:rFonts w:hint="eastAsia"/>
+                <w:vertAlign w:val="baseline"/>
+                <w:lang w:val="en-US" w:eastAsia="zh-CN"/>
+              </w:rPr>
+              <w:t>图片服务器分离</w:t>
+            </w:r>
+          </w:p>
+          <w:p>
+            <w:pPr>
+              <w:rPr>
+                <w:rFonts w:hint="default"/>
+                <w:vertAlign w:val="baseline"/>
+                <w:lang w:val="en-US" w:eastAsia="zh-CN"/>
+              </w:rPr>
+            </w:pPr>
+            <w:r>
+              <w:rPr>
+                <w:rFonts w:hint="eastAsia"/>
+                <w:vertAlign w:val="baseline"/>
+                <w:lang w:val="en-US" w:eastAsia="zh-CN"/>
+              </w:rPr>
+              <w:t>数据库集群，库表散列</w:t>
+            </w:r>
+          </w:p>
+          <w:p>
+            <w:pPr>
+              <w:rPr>
+                <w:rFonts w:hint="default"/>
+                <w:vertAlign w:val="baseline"/>
+                <w:lang w:val="en-US" w:eastAsia="zh-CN"/>
+              </w:rPr>
+            </w:pPr>
+            <w:r>
+              <w:rPr>
+                <w:rFonts w:hint="eastAsia"/>
+                <w:vertAlign w:val="baseline"/>
+                <w:lang w:val="en-US" w:eastAsia="zh-CN"/>
+              </w:rPr>
+              <w:t>缓存</w:t>
+            </w:r>
+          </w:p>
+          <w:p>
+            <w:pPr>
+              <w:rPr>
+                <w:rFonts w:hint="default"/>
+                <w:vertAlign w:val="baseline"/>
+                <w:lang w:val="en-US" w:eastAsia="zh-CN"/>
+              </w:rPr>
+            </w:pPr>
+            <w:r>
+              <w:rPr>
+                <w:rFonts w:hint="eastAsia"/>
+                <w:vertAlign w:val="baseline"/>
+                <w:lang w:val="en-US" w:eastAsia="zh-CN"/>
+              </w:rPr>
+              <w:t>镜像</w:t>
+            </w:r>
+          </w:p>
+          <w:p>
+            <w:pPr>
+              <w:rPr>
+                <w:rFonts w:hint="default"/>
+                <w:vertAlign w:val="baseline"/>
+                <w:lang w:val="en-US" w:eastAsia="zh-CN"/>
+              </w:rPr>
+            </w:pPr>
+            <w:r>
+              <w:rPr>
+                <w:rFonts w:hint="eastAsia"/>
+                <w:vertAlign w:val="baseline"/>
+                <w:lang w:val="en-US" w:eastAsia="zh-CN"/>
+              </w:rPr>
+              <w:t>负载均衡</w:t>
+            </w:r>
+          </w:p>
+          <w:p>
+            <w:pPr>
+              <w:rPr>
+                <w:rFonts w:hint="default"/>
+                <w:vertAlign w:val="baseline"/>
+                <w:lang w:val="en-US" w:eastAsia="zh-CN"/>
+              </w:rPr>
+            </w:pPr>
+          </w:p>
+          <w:p>
+            <w:pPr>
+              <w:rPr>
+                <w:rFonts w:hint="default"/>
+                <w:highlight w:val="yellow"/>
+                <w:vertAlign w:val="baseline"/>
+                <w:lang w:val="en-US" w:eastAsia="zh-CN"/>
+              </w:rPr>
+            </w:pPr>
+            <w:r>
+              <w:rPr>
+                <w:rFonts w:hint="eastAsia"/>
+                <w:highlight w:val="yellow"/>
+                <w:vertAlign w:val="baseline"/>
+                <w:lang w:val="en-US" w:eastAsia="zh-CN"/>
+              </w:rPr>
+              <w:t>问题11：怎么保证缓存和数据库数据的一致性？</w:t>
+            </w:r>
+          </w:p>
+          <w:p>
+            <w:pPr>
+              <w:rPr>
+                <w:rFonts w:hint="eastAsia"/>
+                <w:vertAlign w:val="baseline"/>
+                <w:lang w:val="en-US" w:eastAsia="zh-CN"/>
+              </w:rPr>
+            </w:pPr>
+            <w:r>
+              <w:rPr>
+                <w:rFonts w:hint="eastAsia"/>
+                <w:vertAlign w:val="baseline"/>
+                <w:lang w:val="en-US" w:eastAsia="zh-CN"/>
+              </w:rPr>
+              <w:t>回答：合理设置缓存的过期时间。</w:t>
+            </w:r>
+          </w:p>
+          <w:p>
+            <w:pPr>
+              <w:rPr>
+                <w:rFonts w:hint="eastAsia"/>
+                <w:vertAlign w:val="baseline"/>
+                <w:lang w:val="en-US" w:eastAsia="zh-CN"/>
+              </w:rPr>
+            </w:pPr>
+            <w:r>
+              <w:rPr>
+                <w:rFonts w:hint="eastAsia"/>
+                <w:vertAlign w:val="baseline"/>
+                <w:lang w:val="en-US" w:eastAsia="zh-CN"/>
+              </w:rPr>
+              <w:t>新增、更改、删除数据库操作时同步更新 Redis，可以使用事物机制来保证数据的一致性。</w:t>
+            </w:r>
+          </w:p>
+          <w:p>
+            <w:pPr>
+              <w:rPr>
+                <w:rFonts w:hint="default"/>
+                <w:vertAlign w:val="baseline"/>
+                <w:lang w:val="en-US" w:eastAsia="zh-CN"/>
+              </w:rPr>
+            </w:pPr>
+          </w:p>
+          <w:p>
+            <w:pPr>
+              <w:rPr>
+                <w:rFonts w:hint="default"/>
+                <w:highlight w:val="yellow"/>
+                <w:vertAlign w:val="baseline"/>
+                <w:lang w:val="en-US" w:eastAsia="zh-CN"/>
+              </w:rPr>
+            </w:pPr>
+            <w:r>
+              <w:rPr>
+                <w:rFonts w:hint="eastAsia"/>
+                <w:highlight w:val="yellow"/>
+                <w:vertAlign w:val="baseline"/>
+                <w:lang w:val="en-US" w:eastAsia="zh-CN"/>
+              </w:rPr>
+              <w:t>问题12：线程池</w:t>
+            </w:r>
+          </w:p>
+          <w:p>
+            <w:pPr>
+              <w:rPr>
+                <w:rFonts w:hint="eastAsia"/>
+                <w:vertAlign w:val="baseline"/>
+                <w:lang w:val="en-US" w:eastAsia="zh-CN"/>
+              </w:rPr>
+            </w:pPr>
+            <w:r>
+              <w:rPr>
+                <w:rFonts w:hint="eastAsia"/>
+                <w:vertAlign w:val="baseline"/>
+                <w:lang w:val="en-US" w:eastAsia="zh-CN"/>
+              </w:rPr>
+              <w:t>回答：java线程池的工作原理和数据库连接池的差不多，因为每次重新创建线程</w:t>
+            </w:r>
+          </w:p>
+          <w:p>
+            <w:pPr>
+              <w:rPr>
+                <w:rFonts w:hint="eastAsia"/>
+                <w:vertAlign w:val="baseline"/>
+                <w:lang w:val="en-US" w:eastAsia="zh-CN"/>
+              </w:rPr>
+            </w:pPr>
+            <w:r>
+              <w:rPr>
+                <w:rFonts w:hint="eastAsia"/>
+                <w:vertAlign w:val="baseline"/>
+                <w:lang w:val="en-US" w:eastAsia="zh-CN"/>
+              </w:rPr>
+              <w:t>都是很耗资源的操作，所以我们可以建立一个线程池，这样当需要用到线程</w:t>
+            </w:r>
+          </w:p>
+          <w:p>
+            <w:pPr>
+              <w:rPr>
+                <w:rFonts w:hint="eastAsia"/>
+                <w:vertAlign w:val="baseline"/>
+                <w:lang w:val="en-US" w:eastAsia="zh-CN"/>
+              </w:rPr>
+            </w:pPr>
+            <w:r>
+              <w:rPr>
+                <w:rFonts w:hint="eastAsia"/>
+                <w:vertAlign w:val="baseline"/>
+                <w:lang w:val="en-US" w:eastAsia="zh-CN"/>
+              </w:rPr>
+              <w:t>进行某些操作时，就可以直接去线程池里面找到空闲的线程，这样就可以直接</w:t>
+            </w:r>
+          </w:p>
+          <w:p>
+            <w:pPr>
+              <w:rPr>
+                <w:rFonts w:hint="eastAsia"/>
+                <w:vertAlign w:val="baseline"/>
+                <w:lang w:val="en-US" w:eastAsia="zh-CN"/>
+              </w:rPr>
+            </w:pPr>
+            <w:r>
+              <w:rPr>
+                <w:rFonts w:hint="eastAsia"/>
+                <w:vertAlign w:val="baseline"/>
+                <w:lang w:val="en-US" w:eastAsia="zh-CN"/>
+              </w:rPr>
+              <w:t>使用，而不用等到用到的时候再去创建，用完之后可以把该线程重新放入线程池</w:t>
+            </w:r>
+          </w:p>
+          <w:p>
+            <w:pPr>
+              <w:rPr>
+                <w:rFonts w:hint="eastAsia"/>
+                <w:vertAlign w:val="baseline"/>
+                <w:lang w:val="en-US" w:eastAsia="zh-CN"/>
+              </w:rPr>
+            </w:pPr>
+            <w:r>
+              <w:rPr>
+                <w:rFonts w:hint="eastAsia"/>
+                <w:vertAlign w:val="baseline"/>
+                <w:lang w:val="en-US" w:eastAsia="zh-CN"/>
+              </w:rPr>
+              <w:t>供其他请求使用从而提高应用程序的性能。</w:t>
+            </w:r>
+          </w:p>
+          <w:p>
+            <w:pPr>
+              <w:rPr>
+                <w:rFonts w:hint="default"/>
+                <w:vertAlign w:val="baseline"/>
+                <w:lang w:val="en-US" w:eastAsia="zh-CN"/>
+              </w:rPr>
+            </w:pPr>
+          </w:p>
+          <w:p>
+            <w:pPr>
+              <w:rPr>
+                <w:rFonts w:hint="eastAsia"/>
+                <w:highlight w:val="yellow"/>
+                <w:vertAlign w:val="baseline"/>
+                <w:lang w:val="en-US" w:eastAsia="zh-CN"/>
+              </w:rPr>
+            </w:pPr>
+            <w:r>
+              <w:rPr>
+                <w:rFonts w:hint="eastAsia"/>
+                <w:highlight w:val="yellow"/>
+                <w:vertAlign w:val="baseline"/>
+                <w:lang w:val="en-US" w:eastAsia="zh-CN"/>
+              </w:rPr>
+              <w:t>问题13： BIO、NIO、AIO 有什么区别？</w:t>
+            </w:r>
+          </w:p>
+          <w:p>
+            <w:pPr>
+              <w:rPr>
+                <w:rFonts w:hint="eastAsia"/>
+                <w:vertAlign w:val="baseline"/>
+                <w:lang w:val="en-US" w:eastAsia="zh-CN"/>
+              </w:rPr>
+            </w:pPr>
+            <w:r>
+              <w:rPr>
+                <w:rFonts w:hint="eastAsia"/>
+                <w:vertAlign w:val="baseline"/>
+                <w:lang w:val="en-US" w:eastAsia="zh-CN"/>
+              </w:rPr>
+              <w:t>回答：BIO：Block IO 同步阻塞式 IO，就是我们平常使用的传统 IO，它的特点是模式简单使用方便，并发处理能力低。</w:t>
+            </w:r>
+          </w:p>
+          <w:p>
+            <w:pPr>
+              <w:rPr>
+                <w:rFonts w:hint="eastAsia"/>
+                <w:vertAlign w:val="baseline"/>
+                <w:lang w:val="en-US" w:eastAsia="zh-CN"/>
+              </w:rPr>
+            </w:pPr>
+            <w:r>
+              <w:rPr>
+                <w:rFonts w:hint="eastAsia"/>
+                <w:vertAlign w:val="baseline"/>
+                <w:lang w:val="en-US" w:eastAsia="zh-CN"/>
+              </w:rPr>
+              <w:t>NIO：New IO 同步非阻塞 IO，是传统 IO 的升级，客户端和服务器端通过 Channel（通道）通讯，实现了多路复用。</w:t>
+            </w:r>
+          </w:p>
+          <w:p>
+            <w:pPr>
+              <w:rPr>
+                <w:rFonts w:hint="eastAsia"/>
+                <w:vertAlign w:val="baseline"/>
+                <w:lang w:val="en-US" w:eastAsia="zh-CN"/>
+              </w:rPr>
+            </w:pPr>
+            <w:r>
+              <w:rPr>
+                <w:rFonts w:hint="eastAsia"/>
+                <w:vertAlign w:val="baseline"/>
+                <w:lang w:val="en-US" w:eastAsia="zh-CN"/>
+              </w:rPr>
+              <w:t>AIO：Asynchronous IO 是 NIO 的升级，也叫 NIO2，实现了异步非堵塞 IO ，异步 IO 的操作基于事件和回调机制。</w:t>
+            </w:r>
+          </w:p>
+          <w:p>
+            <w:pPr>
+              <w:rPr>
+                <w:rFonts w:hint="eastAsia"/>
+                <w:vertAlign w:val="baseline"/>
+                <w:lang w:val="en-US" w:eastAsia="zh-CN"/>
+              </w:rPr>
+            </w:pPr>
+          </w:p>
+          <w:p>
+            <w:pPr>
+              <w:rPr>
+                <w:rFonts w:hint="eastAsia"/>
+                <w:highlight w:val="yellow"/>
+                <w:vertAlign w:val="baseline"/>
+                <w:lang w:val="en-US" w:eastAsia="zh-CN"/>
+              </w:rPr>
+            </w:pPr>
+            <w:r>
+              <w:rPr>
+                <w:rFonts w:hint="eastAsia"/>
+                <w:highlight w:val="yellow"/>
+                <w:vertAlign w:val="baseline"/>
+                <w:lang w:val="en-US" w:eastAsia="zh-CN"/>
+              </w:rPr>
+              <w:t>14. Files的常用方法都有哪些？</w:t>
+            </w:r>
+          </w:p>
+          <w:p>
+            <w:pPr>
+              <w:rPr>
+                <w:rFonts w:hint="eastAsia"/>
+                <w:vertAlign w:val="baseline"/>
+                <w:lang w:val="en-US" w:eastAsia="zh-CN"/>
+              </w:rPr>
+            </w:pPr>
+            <w:r>
+              <w:rPr>
+                <w:rFonts w:hint="eastAsia"/>
+                <w:vertAlign w:val="baseline"/>
+                <w:lang w:val="en-US" w:eastAsia="zh-CN"/>
+              </w:rPr>
+              <w:t>Files. exists()：检测文件路径是否存在。</w:t>
+            </w:r>
+          </w:p>
+          <w:p>
+            <w:pPr>
+              <w:rPr>
+                <w:rFonts w:hint="eastAsia"/>
+                <w:vertAlign w:val="baseline"/>
+                <w:lang w:val="en-US" w:eastAsia="zh-CN"/>
+              </w:rPr>
+            </w:pPr>
+            <w:r>
+              <w:rPr>
+                <w:rFonts w:hint="eastAsia"/>
+                <w:vertAlign w:val="baseline"/>
+                <w:lang w:val="en-US" w:eastAsia="zh-CN"/>
+              </w:rPr>
+              <w:t>Files. createFile()：创建文件。</w:t>
+            </w:r>
+          </w:p>
+          <w:p>
+            <w:pPr>
+              <w:rPr>
+                <w:rFonts w:hint="eastAsia"/>
+                <w:vertAlign w:val="baseline"/>
+                <w:lang w:val="en-US" w:eastAsia="zh-CN"/>
+              </w:rPr>
+            </w:pPr>
+            <w:r>
+              <w:rPr>
+                <w:rFonts w:hint="eastAsia"/>
+                <w:vertAlign w:val="baseline"/>
+                <w:lang w:val="en-US" w:eastAsia="zh-CN"/>
+              </w:rPr>
+              <w:t>Files. createDirectory()：创建文件夹。</w:t>
+            </w:r>
+          </w:p>
+          <w:p>
+            <w:pPr>
+              <w:rPr>
+                <w:rFonts w:hint="eastAsia"/>
+                <w:vertAlign w:val="baseline"/>
+                <w:lang w:val="en-US" w:eastAsia="zh-CN"/>
+              </w:rPr>
+            </w:pPr>
+            <w:r>
+              <w:rPr>
+                <w:rFonts w:hint="eastAsia"/>
+                <w:vertAlign w:val="baseline"/>
+                <w:lang w:val="en-US" w:eastAsia="zh-CN"/>
+              </w:rPr>
+              <w:t>Files. delete()：删除一个文件或目录。</w:t>
+            </w:r>
+          </w:p>
+          <w:p>
+            <w:pPr>
+              <w:rPr>
+                <w:rFonts w:hint="eastAsia"/>
+                <w:vertAlign w:val="baseline"/>
+                <w:lang w:val="en-US" w:eastAsia="zh-CN"/>
+              </w:rPr>
+            </w:pPr>
+            <w:r>
+              <w:rPr>
+                <w:rFonts w:hint="eastAsia"/>
+                <w:vertAlign w:val="baseline"/>
+                <w:lang w:val="en-US" w:eastAsia="zh-CN"/>
+              </w:rPr>
+              <w:t>Files. copy()：复制文件。</w:t>
+            </w:r>
+          </w:p>
+          <w:p>
+            <w:pPr>
+              <w:rPr>
+                <w:rFonts w:hint="eastAsia"/>
+                <w:vertAlign w:val="baseline"/>
+                <w:lang w:val="en-US" w:eastAsia="zh-CN"/>
+              </w:rPr>
+            </w:pPr>
+            <w:r>
+              <w:rPr>
+                <w:rFonts w:hint="eastAsia"/>
+                <w:vertAlign w:val="baseline"/>
+                <w:lang w:val="en-US" w:eastAsia="zh-CN"/>
+              </w:rPr>
+              <w:t>Files. move()：移动文件。</w:t>
+            </w:r>
+          </w:p>
+          <w:p>
+            <w:pPr>
+              <w:rPr>
+                <w:rFonts w:hint="eastAsia"/>
+                <w:vertAlign w:val="baseline"/>
+                <w:lang w:val="en-US" w:eastAsia="zh-CN"/>
+              </w:rPr>
+            </w:pPr>
+            <w:r>
+              <w:rPr>
+                <w:rFonts w:hint="eastAsia"/>
+                <w:vertAlign w:val="baseline"/>
+                <w:lang w:val="en-US" w:eastAsia="zh-CN"/>
+              </w:rPr>
+              <w:t>Files. size()：查看文件个数。</w:t>
+            </w:r>
+          </w:p>
+          <w:p>
+            <w:pPr>
+              <w:rPr>
+                <w:rFonts w:hint="eastAsia"/>
+                <w:vertAlign w:val="baseline"/>
+                <w:lang w:val="en-US" w:eastAsia="zh-CN"/>
+              </w:rPr>
+            </w:pPr>
+            <w:r>
+              <w:rPr>
+                <w:rFonts w:hint="eastAsia"/>
+                <w:vertAlign w:val="baseline"/>
+                <w:lang w:val="en-US" w:eastAsia="zh-CN"/>
+              </w:rPr>
+              <w:t>Files. read()：读取文件。</w:t>
+            </w:r>
+          </w:p>
+          <w:p>
+            <w:pPr>
+              <w:rPr>
+                <w:rFonts w:hint="eastAsia"/>
+                <w:vertAlign w:val="baseline"/>
+                <w:lang w:val="en-US" w:eastAsia="zh-CN"/>
+              </w:rPr>
+            </w:pPr>
+            <w:r>
+              <w:rPr>
+                <w:rFonts w:hint="eastAsia"/>
+                <w:vertAlign w:val="baseline"/>
+                <w:lang w:val="en-US" w:eastAsia="zh-CN"/>
+              </w:rPr>
+              <w:t>Files. write()：写入文件。</w:t>
+            </w:r>
+          </w:p>
+          <w:p>
+            <w:pPr>
+              <w:rPr>
+                <w:rFonts w:hint="eastAsia"/>
+                <w:vertAlign w:val="baseline"/>
+                <w:lang w:val="en-US" w:eastAsia="zh-CN"/>
+              </w:rPr>
+            </w:pPr>
+          </w:p>
+          <w:p>
+            <w:pPr>
+              <w:rPr>
+                <w:rFonts w:hint="eastAsia"/>
+                <w:highlight w:val="yellow"/>
+                <w:vertAlign w:val="baseline"/>
+                <w:lang w:val="en-US" w:eastAsia="zh-CN"/>
+              </w:rPr>
+            </w:pPr>
+            <w:r>
+              <w:rPr>
+                <w:rFonts w:hint="eastAsia"/>
+                <w:highlight w:val="yellow"/>
+                <w:vertAlign w:val="baseline"/>
+                <w:lang w:val="en-US" w:eastAsia="zh-CN"/>
+              </w:rPr>
+              <w:t>15.什么是 Java 序列化？什么情况下需要序列化？</w:t>
+            </w:r>
+          </w:p>
+          <w:p>
+            <w:pPr>
+              <w:rPr>
+                <w:rFonts w:hint="eastAsia"/>
+                <w:vertAlign w:val="baseline"/>
+                <w:lang w:val="en-US" w:eastAsia="zh-CN"/>
+              </w:rPr>
+            </w:pPr>
+            <w:r>
+              <w:rPr>
+                <w:rFonts w:hint="eastAsia"/>
+                <w:vertAlign w:val="baseline"/>
+                <w:lang w:val="en-US" w:eastAsia="zh-CN"/>
+              </w:rPr>
+              <w:t>Java 序列化是为了保存各种对象在内存中的状态，并且可以把保存的对象状态再读出来。</w:t>
+            </w:r>
+          </w:p>
+          <w:p>
+            <w:pPr>
+              <w:rPr>
+                <w:rFonts w:hint="eastAsia"/>
+                <w:vertAlign w:val="baseline"/>
+                <w:lang w:val="en-US" w:eastAsia="zh-CN"/>
+              </w:rPr>
+            </w:pPr>
+            <w:r>
+              <w:rPr>
+                <w:rFonts w:hint="eastAsia"/>
+                <w:vertAlign w:val="baseline"/>
+                <w:lang w:val="en-US" w:eastAsia="zh-CN"/>
+              </w:rPr>
+              <w:t>以下情况需要使用 Java 序列化：</w:t>
+            </w:r>
+          </w:p>
+          <w:p>
+            <w:pPr>
+              <w:rPr>
+                <w:rFonts w:hint="eastAsia"/>
+                <w:vertAlign w:val="baseline"/>
+                <w:lang w:val="en-US" w:eastAsia="zh-CN"/>
+              </w:rPr>
+            </w:pPr>
+            <w:r>
+              <w:rPr>
+                <w:rFonts w:hint="eastAsia"/>
+                <w:vertAlign w:val="baseline"/>
+                <w:lang w:val="en-US" w:eastAsia="zh-CN"/>
+              </w:rPr>
+              <w:t>想把的内存中的对象状态保存到一个文件中或者数据库中时候；</w:t>
+            </w:r>
+          </w:p>
+          <w:p>
+            <w:pPr>
+              <w:rPr>
+                <w:rFonts w:hint="eastAsia"/>
+                <w:vertAlign w:val="baseline"/>
+                <w:lang w:val="en-US" w:eastAsia="zh-CN"/>
+              </w:rPr>
+            </w:pPr>
+            <w:r>
+              <w:rPr>
+                <w:rFonts w:hint="eastAsia"/>
+                <w:vertAlign w:val="baseline"/>
+                <w:lang w:val="en-US" w:eastAsia="zh-CN"/>
+              </w:rPr>
+              <w:t>想用套接字在网络上传送对象的时候；</w:t>
+            </w:r>
+          </w:p>
+          <w:p>
+            <w:pPr>
+              <w:rPr>
+                <w:rFonts w:hint="eastAsia"/>
+                <w:vertAlign w:val="baseline"/>
+                <w:lang w:val="en-US" w:eastAsia="zh-CN"/>
+              </w:rPr>
+            </w:pPr>
+            <w:r>
+              <w:rPr>
+                <w:rFonts w:hint="eastAsia"/>
+                <w:vertAlign w:val="baseline"/>
+                <w:lang w:val="en-US" w:eastAsia="zh-CN"/>
+              </w:rPr>
+              <w:t>想通过RMI（远程方法调用）传输对象的时候。</w:t>
+            </w:r>
+          </w:p>
+          <w:p>
+            <w:pPr>
+              <w:rPr>
+                <w:rFonts w:hint="eastAsia"/>
+                <w:vertAlign w:val="baseline"/>
+                <w:lang w:val="en-US" w:eastAsia="zh-CN"/>
+              </w:rPr>
+            </w:pPr>
+          </w:p>
+          <w:p>
+            <w:pPr>
+              <w:rPr>
+                <w:rFonts w:hint="eastAsia"/>
+                <w:highlight w:val="yellow"/>
+                <w:vertAlign w:val="baseline"/>
+                <w:lang w:val="en-US" w:eastAsia="zh-CN"/>
+              </w:rPr>
+            </w:pPr>
+            <w:r>
+              <w:rPr>
+                <w:rFonts w:hint="eastAsia"/>
+                <w:highlight w:val="yellow"/>
+                <w:vertAlign w:val="baseline"/>
+                <w:lang w:val="en-US" w:eastAsia="zh-CN"/>
+              </w:rPr>
+              <w:t>16.动态代理是什么？有哪些应用？</w:t>
+            </w:r>
+          </w:p>
+          <w:p>
+            <w:pPr>
+              <w:rPr>
+                <w:rFonts w:hint="eastAsia"/>
+                <w:vertAlign w:val="baseline"/>
+                <w:lang w:val="en-US" w:eastAsia="zh-CN"/>
+              </w:rPr>
+            </w:pPr>
+            <w:r>
+              <w:rPr>
+                <w:rFonts w:hint="eastAsia"/>
+                <w:vertAlign w:val="baseline"/>
+                <w:lang w:val="en-US" w:eastAsia="zh-CN"/>
+              </w:rPr>
+              <w:t>动态代理是运行时动态生成代理类。</w:t>
+            </w:r>
+          </w:p>
+          <w:p>
+            <w:pPr>
+              <w:rPr>
+                <w:rFonts w:hint="eastAsia"/>
+                <w:vertAlign w:val="baseline"/>
+                <w:lang w:val="en-US" w:eastAsia="zh-CN"/>
+              </w:rPr>
+            </w:pPr>
+            <w:r>
+              <w:rPr>
+                <w:rFonts w:hint="eastAsia"/>
+                <w:vertAlign w:val="baseline"/>
+                <w:lang w:val="en-US" w:eastAsia="zh-CN"/>
+              </w:rPr>
+              <w:t>动态代理的应用有 spring aop、hibernate 数据查询、测试框架的后端 mock、rpc，Java注解对象获取等。</w:t>
+            </w:r>
+          </w:p>
+          <w:p>
+            <w:pPr>
+              <w:rPr>
+                <w:rFonts w:hint="eastAsia"/>
+                <w:vertAlign w:val="baseline"/>
+                <w:lang w:val="en-US" w:eastAsia="zh-CN"/>
+              </w:rPr>
+            </w:pPr>
+          </w:p>
+          <w:p>
+            <w:pPr>
+              <w:rPr>
+                <w:rFonts w:hint="eastAsia"/>
+                <w:highlight w:val="yellow"/>
+                <w:vertAlign w:val="baseline"/>
+                <w:lang w:val="en-US" w:eastAsia="zh-CN"/>
+              </w:rPr>
+            </w:pPr>
+            <w:r>
+              <w:rPr>
+                <w:rFonts w:hint="eastAsia"/>
+                <w:highlight w:val="yellow"/>
+                <w:vertAlign w:val="baseline"/>
+                <w:lang w:val="en-US" w:eastAsia="zh-CN"/>
+              </w:rPr>
+              <w:t>17说一下 session 的工作原理？</w:t>
+            </w:r>
+          </w:p>
+          <w:p>
+            <w:pPr>
+              <w:rPr>
+                <w:rFonts w:ascii="Arial" w:hAnsi="Arial" w:eastAsia="宋体" w:cs="Arial"/>
+                <w:color w:val="3F3F3F"/>
+                <w:kern w:val="0"/>
+                <w:sz w:val="24"/>
+                <w:szCs w:val="24"/>
+              </w:rPr>
+            </w:pPr>
+            <w:r>
+              <w:rPr>
+                <w:rFonts w:hint="eastAsia"/>
+                <w:vertAlign w:val="baseline"/>
+                <w:lang w:val="en-US" w:eastAsia="zh-CN"/>
+              </w:rPr>
+              <w:t>session 的工作原理是客户端登录完成之后，服务器会创建对应的 session，session 创建完之后，会把 session 的 id 发送给客户端，客户端再存储到浏览器中。这样客户端每次访问服务器时，都会带着 sessionid，服务器拿到 sessionid 之后，在内存找到与之对应的 session 这样就可以正常工作了。</w:t>
+            </w:r>
+          </w:p>
+          <w:p>
+            <w:pPr>
+              <w:rPr>
+                <w:rFonts w:hint="eastAsia"/>
+                <w:vertAlign w:val="baseline"/>
+                <w:lang w:val="en-US" w:eastAsia="zh-CN"/>
+              </w:rPr>
+            </w:pPr>
+          </w:p>
+          <w:p>
+            <w:pPr>
+              <w:rPr>
+                <w:rFonts w:hint="eastAsia"/>
+                <w:highlight w:val="yellow"/>
+                <w:vertAlign w:val="baseline"/>
+                <w:lang w:val="en-US" w:eastAsia="zh-CN"/>
+              </w:rPr>
+            </w:pPr>
+            <w:r>
+              <w:rPr>
+                <w:rFonts w:hint="eastAsia"/>
+                <w:highlight w:val="yellow"/>
+                <w:vertAlign w:val="baseline"/>
+                <w:lang w:val="en-US" w:eastAsia="zh-CN"/>
+              </w:rPr>
+              <w:t>18如何实现跨域？</w:t>
+            </w:r>
+          </w:p>
+          <w:p>
+            <w:pPr>
+              <w:rPr>
+                <w:rFonts w:hint="eastAsia"/>
+                <w:vertAlign w:val="baseline"/>
+                <w:lang w:val="en-US" w:eastAsia="zh-CN"/>
+              </w:rPr>
+            </w:pPr>
+            <w:r>
+              <w:rPr>
+                <w:rFonts w:hint="eastAsia"/>
+                <w:vertAlign w:val="baseline"/>
+                <w:lang w:val="en-US" w:eastAsia="zh-CN"/>
+              </w:rPr>
+              <w:t>实现跨域有以下几种方案：</w:t>
+            </w:r>
+          </w:p>
+          <w:p>
+            <w:pPr>
+              <w:rPr>
+                <w:rFonts w:hint="eastAsia"/>
+                <w:vertAlign w:val="baseline"/>
+                <w:lang w:val="en-US" w:eastAsia="zh-CN"/>
+              </w:rPr>
+            </w:pPr>
+            <w:r>
+              <w:rPr>
+                <w:rFonts w:hint="eastAsia"/>
+                <w:vertAlign w:val="baseline"/>
+                <w:lang w:val="en-US" w:eastAsia="zh-CN"/>
+              </w:rPr>
+              <w:t>服务器端运行跨域 设置 CORS 等于 *；</w:t>
+            </w:r>
+          </w:p>
+          <w:p>
+            <w:pPr>
+              <w:rPr>
+                <w:rFonts w:hint="eastAsia"/>
+                <w:vertAlign w:val="baseline"/>
+                <w:lang w:val="en-US" w:eastAsia="zh-CN"/>
+              </w:rPr>
+            </w:pPr>
+            <w:r>
+              <w:rPr>
+                <w:rFonts w:hint="eastAsia"/>
+                <w:vertAlign w:val="baseline"/>
+                <w:lang w:val="en-US" w:eastAsia="zh-CN"/>
+              </w:rPr>
+              <w:t>在单个接口使用注解 @CrossOrigin 运行跨域；</w:t>
+            </w:r>
+          </w:p>
+          <w:p>
+            <w:pPr>
+              <w:rPr>
+                <w:rFonts w:hint="eastAsia"/>
+                <w:vertAlign w:val="baseline"/>
+                <w:lang w:val="en-US" w:eastAsia="zh-CN"/>
+              </w:rPr>
+            </w:pPr>
+            <w:r>
+              <w:rPr>
+                <w:rFonts w:hint="eastAsia"/>
+                <w:vertAlign w:val="baseline"/>
+                <w:lang w:val="en-US" w:eastAsia="zh-CN"/>
+              </w:rPr>
+              <w:t>使用 jsonp 跨域；</w:t>
+            </w:r>
+          </w:p>
+          <w:p>
+            <w:pPr>
+              <w:rPr>
+                <w:rFonts w:hint="eastAsia"/>
+                <w:vertAlign w:val="baseline"/>
+                <w:lang w:val="en-US" w:eastAsia="zh-CN"/>
+              </w:rPr>
+            </w:pPr>
+          </w:p>
+          <w:p>
+            <w:pPr>
+              <w:rPr>
+                <w:rFonts w:hint="eastAsia"/>
+                <w:vertAlign w:val="baseline"/>
+                <w:lang w:val="en-US" w:eastAsia="zh-CN"/>
+              </w:rPr>
+            </w:pPr>
+          </w:p>
+          <w:p>
+            <w:pPr>
+              <w:rPr>
+                <w:rFonts w:hint="eastAsia"/>
+                <w:highlight w:val="yellow"/>
+                <w:vertAlign w:val="baseline"/>
+                <w:lang w:val="en-US" w:eastAsia="zh-CN"/>
+              </w:rPr>
+            </w:pPr>
+            <w:r>
+              <w:rPr>
+                <w:rFonts w:hint="eastAsia"/>
+                <w:highlight w:val="yellow"/>
+                <w:vertAlign w:val="baseline"/>
+                <w:lang w:val="en-US" w:eastAsia="zh-CN"/>
+              </w:rPr>
+              <w:t>19简单工厂和抽象工厂有什么区别？</w:t>
+            </w:r>
+          </w:p>
+          <w:p>
+            <w:pPr>
+              <w:rPr>
+                <w:rFonts w:hint="eastAsia"/>
+                <w:vertAlign w:val="baseline"/>
+                <w:lang w:val="en-US" w:eastAsia="zh-CN"/>
+              </w:rPr>
+            </w:pPr>
+            <w:r>
+              <w:rPr>
+                <w:rFonts w:hint="eastAsia"/>
+                <w:vertAlign w:val="baseline"/>
+                <w:lang w:val="en-US" w:eastAsia="zh-CN"/>
+              </w:rPr>
+              <w:t>简单工厂：用来生产同一等级结构中的任意产品，对于增加新的产品，无能为力。</w:t>
+            </w:r>
+          </w:p>
+          <w:p>
+            <w:pPr>
+              <w:rPr>
+                <w:rFonts w:hint="eastAsia"/>
+                <w:vertAlign w:val="baseline"/>
+                <w:lang w:val="en-US" w:eastAsia="zh-CN"/>
+              </w:rPr>
+            </w:pPr>
+            <w:r>
+              <w:rPr>
+                <w:rFonts w:hint="eastAsia"/>
+                <w:vertAlign w:val="baseline"/>
+                <w:lang w:val="en-US" w:eastAsia="zh-CN"/>
+              </w:rPr>
+              <w:t>工厂方法：用来生产同一等级结构中的固定产品，支持增加任意产品。</w:t>
+            </w:r>
+          </w:p>
+          <w:p>
+            <w:pPr>
+              <w:rPr>
+                <w:rFonts w:hint="eastAsia"/>
+                <w:vertAlign w:val="baseline"/>
+                <w:lang w:val="en-US" w:eastAsia="zh-CN"/>
+              </w:rPr>
+            </w:pPr>
+            <w:r>
+              <w:rPr>
+                <w:rFonts w:hint="eastAsia"/>
+                <w:vertAlign w:val="baseline"/>
+                <w:lang w:val="en-US" w:eastAsia="zh-CN"/>
+              </w:rPr>
+              <w:t>抽象工厂：用来生产不同产品族的全部产品，对于增加新的产品，无能为力；支持增加产品族。</w:t>
+            </w:r>
+          </w:p>
+          <w:p>
+            <w:pPr>
+              <w:rPr>
+                <w:rFonts w:hint="eastAsia"/>
+                <w:vertAlign w:val="baseline"/>
+                <w:lang w:val="en-US" w:eastAsia="zh-CN"/>
+              </w:rPr>
+            </w:pPr>
+          </w:p>
+          <w:p>
+            <w:pPr>
+              <w:rPr>
+                <w:rFonts w:hint="eastAsia"/>
+                <w:highlight w:val="yellow"/>
+                <w:vertAlign w:val="baseline"/>
+                <w:lang w:val="en-US" w:eastAsia="zh-CN"/>
+              </w:rPr>
+            </w:pPr>
+            <w:r>
+              <w:rPr>
+                <w:rFonts w:hint="eastAsia"/>
+                <w:highlight w:val="yellow"/>
+                <w:vertAlign w:val="baseline"/>
+                <w:lang w:val="en-US" w:eastAsia="zh-CN"/>
+              </w:rPr>
+              <w:t>20解释一下什么是 aop？</w:t>
+            </w:r>
+          </w:p>
+          <w:p>
+            <w:pPr>
+              <w:rPr>
+                <w:rFonts w:hint="eastAsia"/>
+                <w:vertAlign w:val="baseline"/>
+                <w:lang w:val="en-US" w:eastAsia="zh-CN"/>
+              </w:rPr>
+            </w:pPr>
+            <w:r>
+              <w:rPr>
+                <w:rFonts w:hint="eastAsia"/>
+                <w:vertAlign w:val="baseline"/>
+                <w:lang w:val="en-US" w:eastAsia="zh-CN"/>
+              </w:rPr>
+              <w:t>aop 是面向切面编程，通过预编译方式和运行期动态代理实现程序功能的统一维护的一种技术。</w:t>
+            </w:r>
+          </w:p>
+          <w:p>
+            <w:pPr>
+              <w:rPr>
+                <w:rFonts w:hint="eastAsia"/>
+                <w:vertAlign w:val="baseline"/>
+                <w:lang w:val="en-US" w:eastAsia="zh-CN"/>
+              </w:rPr>
+            </w:pPr>
+            <w:r>
+              <w:rPr>
+                <w:rFonts w:hint="eastAsia"/>
+                <w:vertAlign w:val="baseline"/>
+                <w:lang w:val="en-US" w:eastAsia="zh-CN"/>
+              </w:rPr>
+              <w:t>简单来说就是统一处理某一“切面”（类）的问题的编程思想，比如统一处理日志、异常等。</w:t>
+            </w:r>
+          </w:p>
+          <w:p>
+            <w:pPr>
+              <w:rPr>
+                <w:rFonts w:hint="eastAsia"/>
+                <w:vertAlign w:val="baseline"/>
+                <w:lang w:val="en-US" w:eastAsia="zh-CN"/>
+              </w:rPr>
+            </w:pPr>
+          </w:p>
+          <w:p>
+            <w:pPr>
+              <w:rPr>
+                <w:rFonts w:hint="eastAsia"/>
+                <w:highlight w:val="yellow"/>
+                <w:vertAlign w:val="baseline"/>
+                <w:lang w:val="en-US" w:eastAsia="zh-CN"/>
+              </w:rPr>
+            </w:pPr>
+            <w:r>
+              <w:rPr>
+                <w:rFonts w:hint="eastAsia"/>
+                <w:highlight w:val="yellow"/>
+                <w:vertAlign w:val="baseline"/>
+                <w:lang w:val="en-US" w:eastAsia="zh-CN"/>
+              </w:rPr>
+              <w:t>21. HashMap 和 Hashtable 有什么区别？</w:t>
+            </w:r>
+          </w:p>
+          <w:p>
+            <w:pPr>
+              <w:rPr>
+                <w:rFonts w:hint="eastAsia"/>
+                <w:vertAlign w:val="baseline"/>
+                <w:lang w:val="en-US" w:eastAsia="zh-CN"/>
+              </w:rPr>
+            </w:pPr>
+            <w:r>
+              <w:rPr>
+                <w:rFonts w:hint="eastAsia"/>
+                <w:vertAlign w:val="baseline"/>
+                <w:lang w:val="en-US" w:eastAsia="zh-CN"/>
+              </w:rPr>
+              <w:t>存储：HashMap 运行 key 和 value 为 null，而 Hashtable 不允许。</w:t>
+            </w:r>
+          </w:p>
+          <w:p>
+            <w:pPr>
+              <w:rPr>
+                <w:rFonts w:hint="eastAsia"/>
+                <w:vertAlign w:val="baseline"/>
+                <w:lang w:val="en-US" w:eastAsia="zh-CN"/>
+              </w:rPr>
+            </w:pPr>
+            <w:r>
+              <w:rPr>
+                <w:rFonts w:hint="eastAsia"/>
+                <w:vertAlign w:val="baseline"/>
+                <w:lang w:val="en-US" w:eastAsia="zh-CN"/>
+              </w:rPr>
+              <w:t>线程安全：Hashtable 是线程安全的，而 HashMap 是非线程安全的。</w:t>
+            </w:r>
+          </w:p>
+          <w:p>
+            <w:pPr>
+              <w:rPr>
+                <w:rFonts w:hint="eastAsia"/>
+                <w:vertAlign w:val="baseline"/>
+                <w:lang w:val="en-US" w:eastAsia="zh-CN"/>
+              </w:rPr>
+            </w:pPr>
+            <w:r>
+              <w:rPr>
+                <w:rFonts w:hint="eastAsia"/>
+                <w:vertAlign w:val="baseline"/>
+                <w:lang w:val="en-US" w:eastAsia="zh-CN"/>
+              </w:rPr>
+              <w:t>推荐使用：在 Hashtable 的类注释可以看到，Hashtable 是保留类不建议使用，推荐在单线程环境下使用 HashMap 替代，如果需要多线程使用则用 ConcurrentHashMap 替代。</w:t>
+            </w:r>
+          </w:p>
+          <w:p>
+            <w:pPr>
+              <w:rPr>
+                <w:rFonts w:hint="eastAsia"/>
+                <w:vertAlign w:val="baseline"/>
+                <w:lang w:val="en-US" w:eastAsia="zh-CN"/>
+              </w:rPr>
+            </w:pPr>
+          </w:p>
+          <w:p>
+            <w:pPr>
+              <w:rPr>
+                <w:rFonts w:hint="eastAsia"/>
+                <w:highlight w:val="yellow"/>
+                <w:vertAlign w:val="baseline"/>
+                <w:lang w:val="en-US" w:eastAsia="zh-CN"/>
+              </w:rPr>
+            </w:pPr>
+            <w:r>
+              <w:rPr>
+                <w:rFonts w:hint="eastAsia"/>
+                <w:highlight w:val="yellow"/>
+                <w:vertAlign w:val="baseline"/>
+                <w:lang w:val="en-US" w:eastAsia="zh-CN"/>
+              </w:rPr>
+              <w:t>22说一下乐观锁和悲观锁？</w:t>
+            </w:r>
+          </w:p>
+          <w:p>
+            <w:pPr>
+              <w:rPr>
+                <w:rFonts w:hint="eastAsia"/>
+                <w:vertAlign w:val="baseline"/>
+                <w:lang w:val="en-US" w:eastAsia="zh-CN"/>
+              </w:rPr>
+            </w:pPr>
+            <w:r>
+              <w:rPr>
+                <w:rFonts w:hint="eastAsia"/>
+                <w:vertAlign w:val="baseline"/>
+                <w:lang w:val="en-US" w:eastAsia="zh-CN"/>
+              </w:rPr>
+              <w:t>乐观锁：每次去拿数据的时候都认为别人不会修改，所以不会上锁，但是在提交更新的时候会判断一下在此期间别人有没有去更新这个数据。</w:t>
+            </w:r>
+          </w:p>
+          <w:p>
+            <w:pPr>
+              <w:rPr>
+                <w:rFonts w:hint="eastAsia"/>
+                <w:vertAlign w:val="baseline"/>
+                <w:lang w:val="en-US" w:eastAsia="zh-CN"/>
+              </w:rPr>
+            </w:pPr>
+            <w:r>
+              <w:rPr>
+                <w:rFonts w:hint="eastAsia"/>
+                <w:vertAlign w:val="baseline"/>
+                <w:lang w:val="en-US" w:eastAsia="zh-CN"/>
+              </w:rPr>
+              <w:t>悲观锁：每次去拿数据的时候都认为别人会修改，所以每次在拿数据的时候都会上锁，这样别人想拿这个数据就会阻止，直到这个锁被释放。</w:t>
+            </w:r>
+          </w:p>
+          <w:p>
+            <w:pPr>
+              <w:rPr>
+                <w:rFonts w:ascii="Arial" w:hAnsi="Arial" w:eastAsia="宋体" w:cs="Arial"/>
+                <w:color w:val="3F3F3F"/>
+                <w:kern w:val="0"/>
+                <w:sz w:val="24"/>
+                <w:szCs w:val="24"/>
+              </w:rPr>
+            </w:pPr>
+            <w:r>
+              <w:rPr>
+                <w:rFonts w:hint="eastAsia"/>
+                <w:vertAlign w:val="baseline"/>
+                <w:lang w:val="en-US" w:eastAsia="zh-CN"/>
+              </w:rPr>
+              <w:t>数据库的乐观锁需要自己实现，在表里面添加一个 version 字段，每次修改成功值加 1，这样每次修改的时候先对比一下，自己拥有的 version 和数据库现在的 version 是否一致，如果不一致就不修改，这样就实现了乐观锁。</w:t>
+            </w:r>
+          </w:p>
+          <w:p>
+            <w:pPr>
+              <w:rPr>
+                <w:rFonts w:hint="eastAsia"/>
+                <w:vertAlign w:val="baseline"/>
+                <w:lang w:val="en-US" w:eastAsia="zh-CN"/>
+              </w:rPr>
+            </w:pPr>
+          </w:p>
+          <w:p>
+            <w:pPr>
+              <w:rPr>
+                <w:rFonts w:hint="eastAsia"/>
+                <w:highlight w:val="yellow"/>
+                <w:vertAlign w:val="baseline"/>
+                <w:lang w:val="en-US" w:eastAsia="zh-CN"/>
+              </w:rPr>
+            </w:pPr>
+            <w:r>
+              <w:rPr>
+                <w:rFonts w:hint="eastAsia"/>
+                <w:highlight w:val="yellow"/>
+                <w:vertAlign w:val="baseline"/>
+                <w:lang w:val="en-US" w:eastAsia="zh-CN"/>
+              </w:rPr>
+              <w:t>23. 说一下 HashMap 的实现原理？</w:t>
+            </w:r>
+          </w:p>
+          <w:p>
+            <w:pPr>
+              <w:rPr>
+                <w:rFonts w:hint="eastAsia"/>
+                <w:vertAlign w:val="baseline"/>
+                <w:lang w:val="en-US" w:eastAsia="zh-CN"/>
+              </w:rPr>
+            </w:pPr>
+            <w:r>
+              <w:rPr>
+                <w:rFonts w:hint="eastAsia"/>
+                <w:vertAlign w:val="baseline"/>
+                <w:lang w:val="en-US" w:eastAsia="zh-CN"/>
+              </w:rPr>
+              <w:t>HashMap 基于 Hash 算法实现的，我们通过 put(key,value)存储，get(key)来获取。当传入 key 时，HashMap 会根据 key. hashCode() 计算出 hash 值，根据 hash 值将 value 保存在 bucket 里。当计算出的 hash 值相同时，我们称之为 hash 冲突，HashMap 的做法是用链表和红黑树存储相同 hash 值的 value。当 hash 冲突的个数比较少时，使用链表否则使用红黑树。</w:t>
+            </w:r>
+          </w:p>
+          <w:p>
+            <w:pPr>
+              <w:rPr>
+                <w:rFonts w:hint="eastAsia"/>
+                <w:vertAlign w:val="baseline"/>
+                <w:lang w:val="en-US" w:eastAsia="zh-CN"/>
+              </w:rPr>
+            </w:pPr>
+          </w:p>
+          <w:p>
+            <w:pPr>
+              <w:rPr>
+                <w:rFonts w:hint="eastAsia"/>
+                <w:highlight w:val="yellow"/>
+                <w:vertAlign w:val="baseline"/>
+                <w:lang w:val="en-US" w:eastAsia="zh-CN"/>
+              </w:rPr>
+            </w:pPr>
+            <w:r>
+              <w:rPr>
+                <w:rFonts w:hint="eastAsia"/>
+                <w:highlight w:val="yellow"/>
+                <w:vertAlign w:val="baseline"/>
+                <w:lang w:val="en-US" w:eastAsia="zh-CN"/>
+              </w:rPr>
+              <w:t>24解释一下什么是 ioc？</w:t>
+            </w:r>
+          </w:p>
+          <w:p>
+            <w:pPr>
+              <w:rPr>
+                <w:rFonts w:hint="eastAsia"/>
+                <w:vertAlign w:val="baseline"/>
+                <w:lang w:val="en-US" w:eastAsia="zh-CN"/>
+              </w:rPr>
+            </w:pPr>
+            <w:r>
+              <w:rPr>
+                <w:rFonts w:hint="eastAsia"/>
+                <w:vertAlign w:val="baseline"/>
+                <w:lang w:val="en-US" w:eastAsia="zh-CN"/>
+              </w:rPr>
+              <w:t>ioc：Inversionof Control（中文：控制反转）是 spring 的核心，对于 spring 框架来说，就是由 spring 来负责控制对象的生命周期和对象间的关系。</w:t>
+            </w:r>
+          </w:p>
+          <w:p>
+            <w:pPr>
+              <w:rPr>
+                <w:rFonts w:hint="eastAsia"/>
+                <w:vertAlign w:val="baseline"/>
+                <w:lang w:val="en-US" w:eastAsia="zh-CN"/>
+              </w:rPr>
+            </w:pPr>
+            <w:r>
+              <w:rPr>
+                <w:rFonts w:hint="eastAsia"/>
+                <w:vertAlign w:val="baseline"/>
+                <w:lang w:val="en-US" w:eastAsia="zh-CN"/>
+              </w:rPr>
+              <w:t>简单来说，控制指的是当前对象对内部成员的控制权；控制反转指的是，这种控制权不由当前对象管理了，由其他（类,第三方容器）来管理。</w:t>
+            </w:r>
+          </w:p>
+          <w:p>
+            <w:pPr>
+              <w:rPr>
+                <w:rFonts w:hint="eastAsia"/>
+                <w:vertAlign w:val="baseline"/>
+                <w:lang w:val="en-US" w:eastAsia="zh-CN"/>
+              </w:rPr>
+            </w:pPr>
+          </w:p>
+          <w:p>
+            <w:pPr>
+              <w:rPr>
+                <w:rFonts w:hint="eastAsia"/>
+                <w:highlight w:val="yellow"/>
+                <w:vertAlign w:val="baseline"/>
+                <w:lang w:val="en-US" w:eastAsia="zh-CN"/>
+              </w:rPr>
+            </w:pPr>
+            <w:r>
+              <w:rPr>
+                <w:rFonts w:hint="eastAsia"/>
+                <w:highlight w:val="yellow"/>
+                <w:vertAlign w:val="baseline"/>
+                <w:lang w:val="en-US" w:eastAsia="zh-CN"/>
+              </w:rPr>
+              <w:t>25 spring 常用的注入方式有哪些？</w:t>
+            </w:r>
+          </w:p>
+          <w:p>
+            <w:pPr>
+              <w:rPr>
+                <w:rFonts w:hint="eastAsia"/>
+                <w:vertAlign w:val="baseline"/>
+                <w:lang w:val="en-US" w:eastAsia="zh-CN"/>
+              </w:rPr>
+            </w:pPr>
+            <w:r>
+              <w:rPr>
+                <w:rFonts w:hint="eastAsia"/>
+                <w:vertAlign w:val="baseline"/>
+                <w:lang w:val="en-US" w:eastAsia="zh-CN"/>
+              </w:rPr>
+              <w:t>setter 属性注入</w:t>
+            </w:r>
+          </w:p>
+          <w:p>
+            <w:pPr>
+              <w:rPr>
+                <w:rFonts w:hint="eastAsia"/>
+                <w:vertAlign w:val="baseline"/>
+                <w:lang w:val="en-US" w:eastAsia="zh-CN"/>
+              </w:rPr>
+            </w:pPr>
+            <w:r>
+              <w:rPr>
+                <w:rFonts w:hint="eastAsia"/>
+                <w:vertAlign w:val="baseline"/>
+                <w:lang w:val="en-US" w:eastAsia="zh-CN"/>
+              </w:rPr>
+              <w:t>构造方法注入</w:t>
+            </w:r>
+          </w:p>
+          <w:p>
+            <w:pPr>
+              <w:rPr>
+                <w:rFonts w:hint="eastAsia"/>
+                <w:vertAlign w:val="baseline"/>
+                <w:lang w:val="en-US" w:eastAsia="zh-CN"/>
+              </w:rPr>
+            </w:pPr>
+            <w:r>
+              <w:rPr>
+                <w:rFonts w:hint="eastAsia"/>
+                <w:vertAlign w:val="baseline"/>
+                <w:lang w:val="en-US" w:eastAsia="zh-CN"/>
+              </w:rPr>
+              <w:t>注解方式注入</w:t>
+            </w:r>
+          </w:p>
+          <w:p>
+            <w:pPr>
+              <w:rPr>
+                <w:rFonts w:hint="eastAsia"/>
+                <w:vertAlign w:val="baseline"/>
+                <w:lang w:val="en-US" w:eastAsia="zh-CN"/>
+              </w:rPr>
+            </w:pPr>
+          </w:p>
+          <w:p>
+            <w:pPr>
+              <w:rPr>
+                <w:rFonts w:hint="eastAsia"/>
+                <w:highlight w:val="yellow"/>
+                <w:vertAlign w:val="baseline"/>
+                <w:lang w:val="en-US" w:eastAsia="zh-CN"/>
+              </w:rPr>
+            </w:pPr>
+            <w:r>
+              <w:rPr>
+                <w:rFonts w:hint="eastAsia"/>
+                <w:highlight w:val="yellow"/>
+                <w:vertAlign w:val="baseline"/>
+                <w:lang w:val="en-US" w:eastAsia="zh-CN"/>
+              </w:rPr>
+              <w:t>26</w:t>
+            </w:r>
+            <w:r>
+              <w:rPr>
+                <w:rFonts w:ascii="Arial" w:hAnsi="Arial" w:eastAsia="宋体" w:cs="Arial"/>
+                <w:color w:val="3F3F3F"/>
+                <w:kern w:val="0"/>
+                <w:sz w:val="30"/>
+                <w:szCs w:val="30"/>
+                <w:highlight w:val="yellow"/>
+              </w:rPr>
+              <w:t xml:space="preserve"> </w:t>
+            </w:r>
+            <w:r>
+              <w:rPr>
+                <w:rFonts w:hint="eastAsia"/>
+                <w:highlight w:val="yellow"/>
+                <w:vertAlign w:val="baseline"/>
+                <w:lang w:val="en-US" w:eastAsia="zh-CN"/>
+              </w:rPr>
+              <w:t>spring 中的 bean 是线程安全的吗？</w:t>
+            </w:r>
+          </w:p>
+          <w:p>
+            <w:pPr>
+              <w:rPr>
+                <w:rFonts w:hint="eastAsia"/>
+                <w:vertAlign w:val="baseline"/>
+                <w:lang w:val="en-US" w:eastAsia="zh-CN"/>
+              </w:rPr>
+            </w:pPr>
+            <w:r>
+              <w:rPr>
+                <w:rFonts w:hint="eastAsia"/>
+                <w:vertAlign w:val="baseline"/>
+                <w:lang w:val="en-US" w:eastAsia="zh-CN"/>
+              </w:rPr>
+              <w:t>spring 中的 bean 默认是单例模式，spring 框架并没有对单例 bean 进行多线程的封装处理。</w:t>
+            </w:r>
+          </w:p>
+          <w:p>
+            <w:pPr>
+              <w:rPr>
+                <w:rFonts w:hint="eastAsia"/>
+                <w:vertAlign w:val="baseline"/>
+                <w:lang w:val="en-US" w:eastAsia="zh-CN"/>
+              </w:rPr>
+            </w:pPr>
+            <w:r>
+              <w:rPr>
+                <w:rFonts w:hint="eastAsia"/>
+                <w:vertAlign w:val="baseline"/>
+                <w:lang w:val="en-US" w:eastAsia="zh-CN"/>
+              </w:rPr>
+              <w:t>实际上大部分时候 spring bean 无状态的（比如 dao 类），所有某种程度上来说 bean 也是安全的，但如果 bean 有状态的话（比如 view model 对象），那就要开发者自己去保证线程安全了，最简单的就是改变 bean 的作用域，把“singleton”变更为“prototype”，这样请求 bean 相当于 new Bean()了，所以就可以保证线程安全了。</w:t>
+            </w:r>
+          </w:p>
+          <w:p>
+            <w:pPr>
+              <w:rPr>
+                <w:rFonts w:hint="eastAsia"/>
+                <w:vertAlign w:val="baseline"/>
+                <w:lang w:val="en-US" w:eastAsia="zh-CN"/>
+              </w:rPr>
+            </w:pPr>
+            <w:r>
+              <w:rPr>
+                <w:rFonts w:hint="eastAsia"/>
+                <w:vertAlign w:val="baseline"/>
+                <w:lang w:val="en-US" w:eastAsia="zh-CN"/>
+              </w:rPr>
+              <w:t>有状态就是有数据存储功能。</w:t>
+            </w:r>
+          </w:p>
+          <w:p>
+            <w:pPr>
+              <w:rPr>
+                <w:rFonts w:hint="eastAsia"/>
+                <w:vertAlign w:val="baseline"/>
+                <w:lang w:val="en-US" w:eastAsia="zh-CN"/>
+              </w:rPr>
+            </w:pPr>
+            <w:r>
+              <w:rPr>
+                <w:rFonts w:hint="eastAsia"/>
+                <w:vertAlign w:val="baseline"/>
+                <w:lang w:val="en-US" w:eastAsia="zh-CN"/>
+              </w:rPr>
+              <w:t>无状态就是不会保存数据。</w:t>
+            </w:r>
+          </w:p>
+          <w:p>
+            <w:pPr>
+              <w:rPr>
+                <w:rFonts w:hint="eastAsia"/>
+                <w:vertAlign w:val="baseline"/>
+                <w:lang w:val="en-US" w:eastAsia="zh-CN"/>
+              </w:rPr>
+            </w:pPr>
+          </w:p>
+          <w:p>
+            <w:pPr>
+              <w:rPr>
+                <w:rFonts w:hint="eastAsia"/>
+                <w:highlight w:val="yellow"/>
+                <w:vertAlign w:val="baseline"/>
+                <w:lang w:val="en-US" w:eastAsia="zh-CN"/>
+              </w:rPr>
+            </w:pPr>
+            <w:r>
+              <w:rPr>
+                <w:rFonts w:hint="eastAsia"/>
+                <w:highlight w:val="yellow"/>
+                <w:vertAlign w:val="baseline"/>
+                <w:lang w:val="en-US" w:eastAsia="zh-CN"/>
+              </w:rPr>
+              <w:t>27 spring 自动装配 bean 有哪些方式？</w:t>
+            </w:r>
+          </w:p>
+          <w:p>
+            <w:pPr>
+              <w:rPr>
+                <w:rFonts w:hint="eastAsia"/>
+                <w:vertAlign w:val="baseline"/>
+                <w:lang w:val="en-US" w:eastAsia="zh-CN"/>
+              </w:rPr>
+            </w:pPr>
+            <w:r>
+              <w:rPr>
+                <w:rFonts w:hint="eastAsia"/>
+                <w:vertAlign w:val="baseline"/>
+                <w:lang w:val="en-US" w:eastAsia="zh-CN"/>
+              </w:rPr>
+              <w:t>no：默认值，表示没有自动装配，应使用显式 bean 引用进行装配。</w:t>
+            </w:r>
+          </w:p>
+          <w:p>
+            <w:pPr>
+              <w:rPr>
+                <w:rFonts w:hint="eastAsia"/>
+                <w:vertAlign w:val="baseline"/>
+                <w:lang w:val="en-US" w:eastAsia="zh-CN"/>
+              </w:rPr>
+            </w:pPr>
+            <w:r>
+              <w:rPr>
+                <w:rFonts w:hint="eastAsia"/>
+                <w:vertAlign w:val="baseline"/>
+                <w:lang w:val="en-US" w:eastAsia="zh-CN"/>
+              </w:rPr>
+              <w:t>byName：它根据 bean 的名称注入对象依赖项。</w:t>
+            </w:r>
+          </w:p>
+          <w:p>
+            <w:pPr>
+              <w:rPr>
+                <w:rFonts w:hint="eastAsia"/>
+                <w:vertAlign w:val="baseline"/>
+                <w:lang w:val="en-US" w:eastAsia="zh-CN"/>
+              </w:rPr>
+            </w:pPr>
+            <w:r>
+              <w:rPr>
+                <w:rFonts w:hint="eastAsia"/>
+                <w:vertAlign w:val="baseline"/>
+                <w:lang w:val="en-US" w:eastAsia="zh-CN"/>
+              </w:rPr>
+              <w:t>byType：它根据类型注入对象依赖项。</w:t>
+            </w:r>
+          </w:p>
+          <w:p>
+            <w:pPr>
+              <w:rPr>
+                <w:rFonts w:hint="eastAsia"/>
+                <w:vertAlign w:val="baseline"/>
+                <w:lang w:val="en-US" w:eastAsia="zh-CN"/>
+              </w:rPr>
+            </w:pPr>
+            <w:r>
+              <w:rPr>
+                <w:rFonts w:hint="eastAsia"/>
+                <w:vertAlign w:val="baseline"/>
+                <w:lang w:val="en-US" w:eastAsia="zh-CN"/>
+              </w:rPr>
+              <w:t>构造函数：通过构造函数来注入依赖项，需要设置大量的参数。</w:t>
+            </w:r>
+          </w:p>
+          <w:p>
+            <w:pPr>
+              <w:rPr>
+                <w:rFonts w:hint="eastAsia"/>
+                <w:vertAlign w:val="baseline"/>
+                <w:lang w:val="en-US" w:eastAsia="zh-CN"/>
+              </w:rPr>
+            </w:pPr>
+            <w:r>
+              <w:rPr>
+                <w:rFonts w:hint="eastAsia"/>
+                <w:vertAlign w:val="baseline"/>
+                <w:lang w:val="en-US" w:eastAsia="zh-CN"/>
+              </w:rPr>
+              <w:t>autodetect：容器首先通过构造函数使用 autowire 装配，如果不能，则通过 byType 自动装配。</w:t>
+            </w:r>
+          </w:p>
+          <w:p>
+            <w:pPr>
+              <w:rPr>
+                <w:rFonts w:hint="eastAsia"/>
+                <w:vertAlign w:val="baseline"/>
+                <w:lang w:val="en-US" w:eastAsia="zh-CN"/>
+              </w:rPr>
+            </w:pPr>
+          </w:p>
+          <w:p>
+            <w:pPr>
+              <w:rPr>
+                <w:rFonts w:hint="eastAsia"/>
+                <w:highlight w:val="yellow"/>
+                <w:vertAlign w:val="baseline"/>
+                <w:lang w:val="en-US" w:eastAsia="zh-CN"/>
+              </w:rPr>
+            </w:pPr>
+            <w:r>
+              <w:rPr>
+                <w:rFonts w:hint="eastAsia"/>
+                <w:highlight w:val="yellow"/>
+                <w:vertAlign w:val="baseline"/>
+                <w:lang w:val="en-US" w:eastAsia="zh-CN"/>
+              </w:rPr>
+              <w:t>28 spring 事务实现方式有哪些？</w:t>
+            </w:r>
+          </w:p>
+          <w:p>
+            <w:pPr>
+              <w:rPr>
+                <w:rFonts w:hint="eastAsia"/>
+                <w:vertAlign w:val="baseline"/>
+                <w:lang w:val="en-US" w:eastAsia="zh-CN"/>
+              </w:rPr>
+            </w:pPr>
+            <w:r>
+              <w:rPr>
+                <w:rFonts w:hint="eastAsia"/>
+                <w:vertAlign w:val="baseline"/>
+                <w:lang w:val="en-US" w:eastAsia="zh-CN"/>
+              </w:rPr>
+              <w:t>声明式事务：声明式事务也有两种实现方式，基于 xml 配置文件的方式和注解方式（在类上添加 @Transaction 注解）。</w:t>
+            </w:r>
+          </w:p>
+          <w:p>
+            <w:pPr>
+              <w:rPr>
+                <w:rFonts w:hint="eastAsia"/>
+                <w:vertAlign w:val="baseline"/>
+                <w:lang w:val="en-US" w:eastAsia="zh-CN"/>
+              </w:rPr>
+            </w:pPr>
+            <w:r>
+              <w:rPr>
+                <w:rFonts w:hint="eastAsia"/>
+                <w:vertAlign w:val="baseline"/>
+                <w:lang w:val="en-US" w:eastAsia="zh-CN"/>
+              </w:rPr>
+              <w:t>编码方式：提供编码的形式管理和维护事务。</w:t>
+            </w:r>
+          </w:p>
+          <w:p>
+            <w:pPr>
+              <w:rPr>
+                <w:rFonts w:hint="eastAsia"/>
+                <w:vertAlign w:val="baseline"/>
+                <w:lang w:val="en-US" w:eastAsia="zh-CN"/>
+              </w:rPr>
+            </w:pPr>
+          </w:p>
+          <w:p>
+            <w:pPr>
+              <w:rPr>
+                <w:rFonts w:hint="eastAsia"/>
+                <w:highlight w:val="yellow"/>
+                <w:vertAlign w:val="baseline"/>
+                <w:lang w:val="en-US" w:eastAsia="zh-CN"/>
+              </w:rPr>
+            </w:pPr>
+            <w:r>
+              <w:rPr>
+                <w:rFonts w:hint="eastAsia"/>
+                <w:highlight w:val="yellow"/>
+                <w:vertAlign w:val="baseline"/>
+                <w:lang w:val="en-US" w:eastAsia="zh-CN"/>
+              </w:rPr>
+              <w:t>29说一下 spring 的事务隔离？</w:t>
+            </w:r>
+          </w:p>
+          <w:p>
+            <w:pPr>
+              <w:rPr>
+                <w:rFonts w:hint="eastAsia"/>
+                <w:vertAlign w:val="baseline"/>
+                <w:lang w:val="en-US" w:eastAsia="zh-CN"/>
+              </w:rPr>
+            </w:pPr>
+            <w:r>
+              <w:rPr>
+                <w:rFonts w:hint="eastAsia"/>
+                <w:vertAlign w:val="baseline"/>
+                <w:lang w:val="en-US" w:eastAsia="zh-CN"/>
+              </w:rPr>
+              <w:t>spring 有五大隔离级别，默认值为 ISOLATION_DEFAULT（使用数据库的设置），其他四个隔离级别和数据库的隔离级别一致：</w:t>
+            </w:r>
+          </w:p>
+          <w:p>
+            <w:pPr>
+              <w:rPr>
+                <w:rFonts w:hint="eastAsia"/>
+                <w:vertAlign w:val="baseline"/>
+                <w:lang w:val="en-US" w:eastAsia="zh-CN"/>
+              </w:rPr>
+            </w:pPr>
+            <w:r>
+              <w:rPr>
+                <w:rFonts w:hint="eastAsia"/>
+                <w:vertAlign w:val="baseline"/>
+                <w:lang w:val="en-US" w:eastAsia="zh-CN"/>
+              </w:rPr>
+              <w:t>ISOLATION_DEFAULT：用底层数据库的设置隔离级别，数据库设置的是什么我就用什么；</w:t>
+            </w:r>
+          </w:p>
+          <w:p>
+            <w:pPr>
+              <w:rPr>
+                <w:rFonts w:hint="eastAsia"/>
+                <w:vertAlign w:val="baseline"/>
+                <w:lang w:val="en-US" w:eastAsia="zh-CN"/>
+              </w:rPr>
+            </w:pPr>
+            <w:r>
+              <w:rPr>
+                <w:rFonts w:hint="eastAsia"/>
+                <w:vertAlign w:val="baseline"/>
+                <w:lang w:val="en-US" w:eastAsia="zh-CN"/>
+              </w:rPr>
+              <w:t>ISOLATIONREADUNCOMMITTED：未提交读，最低隔离级别、事务未提交前，就可被其他事务读取（会出现幻读、脏读、不可重复读）；</w:t>
+            </w:r>
+          </w:p>
+          <w:p>
+            <w:pPr>
+              <w:rPr>
+                <w:rFonts w:hint="eastAsia"/>
+                <w:vertAlign w:val="baseline"/>
+                <w:lang w:val="en-US" w:eastAsia="zh-CN"/>
+              </w:rPr>
+            </w:pPr>
+            <w:r>
+              <w:rPr>
+                <w:rFonts w:hint="eastAsia"/>
+                <w:vertAlign w:val="baseline"/>
+                <w:lang w:val="en-US" w:eastAsia="zh-CN"/>
+              </w:rPr>
+              <w:t>ISOLATIONREADCOMMITTED：提交读，一个事务提交后才能被其他事务读取到（会造成幻读、不可重复读），SQL server 的默认级别；</w:t>
+            </w:r>
+          </w:p>
+          <w:p>
+            <w:pPr>
+              <w:rPr>
+                <w:rFonts w:hint="eastAsia"/>
+                <w:vertAlign w:val="baseline"/>
+                <w:lang w:val="en-US" w:eastAsia="zh-CN"/>
+              </w:rPr>
+            </w:pPr>
+            <w:r>
+              <w:rPr>
+                <w:rFonts w:hint="eastAsia"/>
+                <w:vertAlign w:val="baseline"/>
+                <w:lang w:val="en-US" w:eastAsia="zh-CN"/>
+              </w:rPr>
+              <w:t>ISOLATIONREPEATABLEREAD：可重复读，保证多次读取同一个数据时，其值都和事务开始时候的内容是一致，禁止读取到别的事务未提交的数据（会造成幻读），MySQL 的默认级别；</w:t>
+            </w:r>
+          </w:p>
+          <w:p>
+            <w:pPr>
+              <w:rPr>
+                <w:rFonts w:hint="eastAsia"/>
+                <w:vertAlign w:val="baseline"/>
+                <w:lang w:val="en-US" w:eastAsia="zh-CN"/>
+              </w:rPr>
+            </w:pPr>
+            <w:r>
+              <w:rPr>
+                <w:rFonts w:hint="eastAsia"/>
+                <w:vertAlign w:val="baseline"/>
+                <w:lang w:val="en-US" w:eastAsia="zh-CN"/>
+              </w:rPr>
+              <w:t>ISOLATION_SERIALIZABLE：序列化，代价最高最可靠的隔离级别，该隔离级别能防止脏读、不可重复读、幻读。</w:t>
+            </w:r>
+          </w:p>
+          <w:p>
+            <w:pPr>
+              <w:rPr>
+                <w:rFonts w:hint="eastAsia"/>
+                <w:vertAlign w:val="baseline"/>
+                <w:lang w:val="en-US" w:eastAsia="zh-CN"/>
+              </w:rPr>
+            </w:pPr>
+            <w:r>
+              <w:rPr>
+                <w:rFonts w:hint="eastAsia"/>
+                <w:vertAlign w:val="baseline"/>
+                <w:lang w:val="en-US" w:eastAsia="zh-CN"/>
+              </w:rPr>
+              <w:t>脏读 ：表示一个事务能够读取另一个事务中还未提交的数据。比如，某个事务尝试插入记录 A，此时该事务还未提交，然后另一个事务尝试读取到了记录 A。</w:t>
+            </w:r>
+          </w:p>
+          <w:p>
+            <w:pPr>
+              <w:rPr>
+                <w:rFonts w:hint="eastAsia"/>
+                <w:vertAlign w:val="baseline"/>
+                <w:lang w:val="en-US" w:eastAsia="zh-CN"/>
+              </w:rPr>
+            </w:pPr>
+            <w:r>
+              <w:rPr>
+                <w:rFonts w:hint="eastAsia"/>
+                <w:vertAlign w:val="baseline"/>
+                <w:lang w:val="en-US" w:eastAsia="zh-CN"/>
+              </w:rPr>
+              <w:t>不可重复读 ：是指在一个事务内，多次读同一数据。</w:t>
+            </w:r>
+          </w:p>
+          <w:p>
+            <w:pPr>
+              <w:rPr>
+                <w:rFonts w:hint="eastAsia"/>
+                <w:vertAlign w:val="baseline"/>
+                <w:lang w:val="en-US" w:eastAsia="zh-CN"/>
+              </w:rPr>
+            </w:pPr>
+            <w:r>
+              <w:rPr>
+                <w:rFonts w:hint="eastAsia"/>
+                <w:vertAlign w:val="baseline"/>
+                <w:lang w:val="en-US" w:eastAsia="zh-CN"/>
+              </w:rPr>
+              <w:t>幻读 ：指同一个事务内多次查询返回的结果集不一样。比如同一个事务 A 第一次查询时候有 n 条记录，但是第二次同等条件下查询却有 n+1 条记录，这就好像产生了幻觉。发生幻读的原因也是另外一个事务新增或者删除或者修改了第一个事务结果集里面的数据，同一个记录的数据内容被修改了，所有数据行的记录就变多或者变少了。</w:t>
+            </w:r>
+          </w:p>
+          <w:p>
+            <w:pPr>
+              <w:rPr>
+                <w:rFonts w:hint="eastAsia"/>
+                <w:vertAlign w:val="baseline"/>
+                <w:lang w:val="en-US" w:eastAsia="zh-CN"/>
+              </w:rPr>
+            </w:pPr>
+          </w:p>
+          <w:p>
+            <w:pPr>
+              <w:rPr>
+                <w:rFonts w:hint="eastAsia"/>
+                <w:highlight w:val="yellow"/>
+                <w:vertAlign w:val="baseline"/>
+                <w:lang w:val="en-US" w:eastAsia="zh-CN"/>
+              </w:rPr>
+            </w:pPr>
+            <w:r>
+              <w:rPr>
+                <w:rFonts w:hint="eastAsia"/>
+                <w:highlight w:val="yellow"/>
+                <w:vertAlign w:val="baseline"/>
+                <w:lang w:val="en-US" w:eastAsia="zh-CN"/>
+              </w:rPr>
+              <w:t>30. 哪些集合类是线程安全的？</w:t>
+            </w:r>
+          </w:p>
+          <w:p>
+            <w:pPr>
+              <w:rPr>
+                <w:rFonts w:hint="eastAsia"/>
+                <w:vertAlign w:val="baseline"/>
+                <w:lang w:val="en-US" w:eastAsia="zh-CN"/>
+              </w:rPr>
+            </w:pPr>
+            <w:r>
+              <w:rPr>
+                <w:rFonts w:hint="eastAsia"/>
+                <w:vertAlign w:val="baseline"/>
+                <w:lang w:val="en-US" w:eastAsia="zh-CN"/>
+              </w:rPr>
+              <w:t>Vector、Hashtable、Stack 都是线程安全的，而像 HashMap 则是非线程安全的，不过在 JDK 1.5 之后随着 Java. util. concurrent 并发包的出现，它们也有了自己对应的线程安全类，比如 HashMap 对应的线程安全类就是 ConcurrentHashMap。</w:t>
+            </w:r>
+          </w:p>
+          <w:p>
+            <w:pPr>
+              <w:rPr>
+                <w:rFonts w:hint="eastAsia"/>
+                <w:vertAlign w:val="baseline"/>
+                <w:lang w:val="en-US" w:eastAsia="zh-CN"/>
+              </w:rPr>
+            </w:pPr>
+          </w:p>
+          <w:p>
+            <w:pPr>
+              <w:rPr>
+                <w:rFonts w:hint="eastAsia"/>
+                <w:highlight w:val="yellow"/>
+                <w:vertAlign w:val="baseline"/>
+                <w:lang w:val="en-US" w:eastAsia="zh-CN"/>
+              </w:rPr>
+            </w:pPr>
+            <w:r>
+              <w:rPr>
+                <w:rFonts w:hint="eastAsia"/>
+                <w:highlight w:val="yellow"/>
+                <w:vertAlign w:val="baseline"/>
+                <w:lang w:val="en-US" w:eastAsia="zh-CN"/>
+              </w:rPr>
+              <w:t>31说一下 spring mvc 运行流程？</w:t>
+            </w:r>
+          </w:p>
+          <w:p>
+            <w:pPr>
+              <w:rPr>
+                <w:rFonts w:hint="eastAsia"/>
+                <w:vertAlign w:val="baseline"/>
+                <w:lang w:val="en-US" w:eastAsia="zh-CN"/>
+              </w:rPr>
+            </w:pPr>
+            <w:r>
+              <w:rPr>
+                <w:rFonts w:hint="eastAsia"/>
+                <w:vertAlign w:val="baseline"/>
+                <w:lang w:val="en-US" w:eastAsia="zh-CN"/>
+              </w:rPr>
+              <w:t>spring mvc 先将请求发送给 DispatcherServlet。</w:t>
+            </w:r>
+          </w:p>
+          <w:p>
+            <w:pPr>
+              <w:rPr>
+                <w:rFonts w:hint="eastAsia"/>
+                <w:vertAlign w:val="baseline"/>
+                <w:lang w:val="en-US" w:eastAsia="zh-CN"/>
+              </w:rPr>
+            </w:pPr>
+            <w:r>
+              <w:rPr>
+                <w:rFonts w:hint="eastAsia"/>
+                <w:vertAlign w:val="baseline"/>
+                <w:lang w:val="en-US" w:eastAsia="zh-CN"/>
+              </w:rPr>
+              <w:t>DispatcherServlet 查询一个或多个 HandlerMapping，找到处理请求的 Controller。</w:t>
+            </w:r>
+          </w:p>
+          <w:p>
+            <w:pPr>
+              <w:rPr>
+                <w:rFonts w:hint="eastAsia"/>
+                <w:vertAlign w:val="baseline"/>
+                <w:lang w:val="en-US" w:eastAsia="zh-CN"/>
+              </w:rPr>
+            </w:pPr>
+            <w:r>
+              <w:rPr>
+                <w:rFonts w:hint="eastAsia"/>
+                <w:vertAlign w:val="baseline"/>
+                <w:lang w:val="en-US" w:eastAsia="zh-CN"/>
+              </w:rPr>
+              <w:t>DispatcherServlet 再把请求提交到对应的 Controller。</w:t>
+            </w:r>
+          </w:p>
+          <w:p>
+            <w:pPr>
+              <w:rPr>
+                <w:rFonts w:hint="eastAsia"/>
+                <w:vertAlign w:val="baseline"/>
+                <w:lang w:val="en-US" w:eastAsia="zh-CN"/>
+              </w:rPr>
+            </w:pPr>
+            <w:r>
+              <w:rPr>
+                <w:rFonts w:hint="eastAsia"/>
+                <w:vertAlign w:val="baseline"/>
+                <w:lang w:val="en-US" w:eastAsia="zh-CN"/>
+              </w:rPr>
+              <w:t>Controller 进行业务逻辑处理后，会返回一个ModelAndView。</w:t>
+            </w:r>
+          </w:p>
+          <w:p>
+            <w:pPr>
+              <w:rPr>
+                <w:rFonts w:hint="eastAsia"/>
+                <w:vertAlign w:val="baseline"/>
+                <w:lang w:val="en-US" w:eastAsia="zh-CN"/>
+              </w:rPr>
+            </w:pPr>
+            <w:r>
+              <w:rPr>
+                <w:rFonts w:hint="eastAsia"/>
+                <w:vertAlign w:val="baseline"/>
+                <w:lang w:val="en-US" w:eastAsia="zh-CN"/>
+              </w:rPr>
+              <w:t>Dispathcher 查询一个或多个 ViewResolver 视图解析器，找到 ModelAndView 对象指定的视图对象。</w:t>
+            </w:r>
+          </w:p>
+          <w:p>
+            <w:pPr>
+              <w:rPr>
+                <w:rFonts w:hint="eastAsia"/>
+                <w:vertAlign w:val="baseline"/>
+                <w:lang w:val="en-US" w:eastAsia="zh-CN"/>
+              </w:rPr>
+            </w:pPr>
+            <w:r>
+              <w:rPr>
+                <w:rFonts w:hint="eastAsia"/>
+                <w:vertAlign w:val="baseline"/>
+                <w:lang w:val="en-US" w:eastAsia="zh-CN"/>
+              </w:rPr>
+              <w:t>视图对象负责渲染返回给客户端。</w:t>
+            </w:r>
+          </w:p>
+          <w:p>
+            <w:pPr>
+              <w:rPr>
+                <w:rFonts w:hint="eastAsia"/>
+                <w:vertAlign w:val="baseline"/>
+                <w:lang w:val="en-US" w:eastAsia="zh-CN"/>
+              </w:rPr>
+            </w:pPr>
+          </w:p>
+          <w:p>
+            <w:pPr>
+              <w:rPr>
+                <w:rFonts w:hint="eastAsia"/>
+                <w:highlight w:val="yellow"/>
+                <w:vertAlign w:val="baseline"/>
+                <w:lang w:val="en-US" w:eastAsia="zh-CN"/>
+              </w:rPr>
+            </w:pPr>
+            <w:r>
+              <w:rPr>
+                <w:rFonts w:hint="eastAsia"/>
+                <w:highlight w:val="yellow"/>
+                <w:vertAlign w:val="baseline"/>
+                <w:lang w:val="en-US" w:eastAsia="zh-CN"/>
+              </w:rPr>
+              <w:t>32 spring mvc 有哪些组件？</w:t>
+            </w:r>
+          </w:p>
+          <w:p>
+            <w:pPr>
+              <w:rPr>
+                <w:rFonts w:hint="eastAsia"/>
+                <w:vertAlign w:val="baseline"/>
+                <w:lang w:val="en-US" w:eastAsia="zh-CN"/>
+              </w:rPr>
+            </w:pPr>
+            <w:r>
+              <w:rPr>
+                <w:rFonts w:hint="eastAsia"/>
+                <w:vertAlign w:val="baseline"/>
+                <w:lang w:val="en-US" w:eastAsia="zh-CN"/>
+              </w:rPr>
+              <w:t>前置控制器 DispatcherServlet。</w:t>
+            </w:r>
+          </w:p>
+          <w:p>
+            <w:pPr>
+              <w:rPr>
+                <w:rFonts w:hint="eastAsia"/>
+                <w:vertAlign w:val="baseline"/>
+                <w:lang w:val="en-US" w:eastAsia="zh-CN"/>
+              </w:rPr>
+            </w:pPr>
+            <w:r>
+              <w:rPr>
+                <w:rFonts w:hint="eastAsia"/>
+                <w:vertAlign w:val="baseline"/>
+                <w:lang w:val="en-US" w:eastAsia="zh-CN"/>
+              </w:rPr>
+              <w:t>映射控制器 HandlerMapping。</w:t>
+            </w:r>
+          </w:p>
+          <w:p>
+            <w:pPr>
+              <w:rPr>
+                <w:rFonts w:hint="eastAsia"/>
+                <w:vertAlign w:val="baseline"/>
+                <w:lang w:val="en-US" w:eastAsia="zh-CN"/>
+              </w:rPr>
+            </w:pPr>
+            <w:r>
+              <w:rPr>
+                <w:rFonts w:hint="eastAsia"/>
+                <w:vertAlign w:val="baseline"/>
+                <w:lang w:val="en-US" w:eastAsia="zh-CN"/>
+              </w:rPr>
+              <w:t>处理器 Controller。</w:t>
+            </w:r>
+          </w:p>
+          <w:p>
+            <w:pPr>
+              <w:rPr>
+                <w:rFonts w:hint="eastAsia"/>
+                <w:vertAlign w:val="baseline"/>
+                <w:lang w:val="en-US" w:eastAsia="zh-CN"/>
+              </w:rPr>
+            </w:pPr>
+            <w:r>
+              <w:rPr>
+                <w:rFonts w:hint="eastAsia"/>
+                <w:vertAlign w:val="baseline"/>
+                <w:lang w:val="en-US" w:eastAsia="zh-CN"/>
+              </w:rPr>
+              <w:t>模型和视图 ModelAndView。</w:t>
+            </w:r>
+          </w:p>
+          <w:p>
+            <w:pPr>
+              <w:rPr>
+                <w:rFonts w:hint="eastAsia"/>
+                <w:vertAlign w:val="baseline"/>
+                <w:lang w:val="en-US" w:eastAsia="zh-CN"/>
+              </w:rPr>
+            </w:pPr>
+            <w:r>
+              <w:rPr>
+                <w:rFonts w:hint="eastAsia"/>
+                <w:vertAlign w:val="baseline"/>
+                <w:lang w:val="en-US" w:eastAsia="zh-CN"/>
+              </w:rPr>
+              <w:t>视图解析器 ViewResolver。</w:t>
+            </w:r>
+          </w:p>
+          <w:p>
+            <w:pPr>
+              <w:rPr>
+                <w:rFonts w:hint="eastAsia"/>
+                <w:vertAlign w:val="baseline"/>
+                <w:lang w:val="en-US" w:eastAsia="zh-CN"/>
+              </w:rPr>
+            </w:pPr>
+          </w:p>
+          <w:p>
+            <w:pPr>
+              <w:rPr>
+                <w:rFonts w:hint="eastAsia"/>
+                <w:highlight w:val="yellow"/>
+                <w:vertAlign w:val="baseline"/>
+                <w:lang w:val="en-US" w:eastAsia="zh-CN"/>
+              </w:rPr>
+            </w:pPr>
+            <w:r>
+              <w:rPr>
+                <w:rFonts w:hint="eastAsia"/>
+                <w:highlight w:val="yellow"/>
+                <w:vertAlign w:val="baseline"/>
+                <w:lang w:val="en-US" w:eastAsia="zh-CN"/>
+              </w:rPr>
+              <w:t>33 @Autowired 的作用是什么？</w:t>
+            </w:r>
+          </w:p>
+          <w:p>
+            <w:pPr>
+              <w:rPr>
+                <w:rFonts w:hint="eastAsia"/>
+                <w:vertAlign w:val="baseline"/>
+                <w:lang w:val="en-US" w:eastAsia="zh-CN"/>
+              </w:rPr>
+            </w:pPr>
+            <w:r>
+              <w:rPr>
+                <w:rFonts w:hint="eastAsia"/>
+                <w:vertAlign w:val="baseline"/>
+                <w:lang w:val="en-US" w:eastAsia="zh-CN"/>
+              </w:rPr>
+              <w:t>@Autowired 它可以对类成员变量、方法及构造函数进行标注，完成自动装配的工作，通过@Autowired 的使用来消除 set/get 方法。</w:t>
+            </w:r>
+          </w:p>
+          <w:p>
+            <w:pPr>
+              <w:rPr>
+                <w:rFonts w:hint="eastAsia"/>
+                <w:vertAlign w:val="baseline"/>
+                <w:lang w:val="en-US" w:eastAsia="zh-CN"/>
+              </w:rPr>
+            </w:pPr>
+          </w:p>
+          <w:p>
+            <w:pPr>
+              <w:rPr>
+                <w:rFonts w:hint="eastAsia"/>
+                <w:highlight w:val="yellow"/>
+                <w:vertAlign w:val="baseline"/>
+                <w:lang w:val="en-US" w:eastAsia="zh-CN"/>
+              </w:rPr>
+            </w:pPr>
+            <w:r>
+              <w:rPr>
+                <w:rFonts w:hint="eastAsia"/>
+                <w:highlight w:val="yellow"/>
+                <w:vertAlign w:val="baseline"/>
+                <w:lang w:val="en-US" w:eastAsia="zh-CN"/>
+              </w:rPr>
+              <w:t>34什么是 spring boot？</w:t>
+            </w:r>
+          </w:p>
+          <w:p>
+            <w:pPr>
+              <w:rPr>
+                <w:rFonts w:ascii="Arial" w:hAnsi="Arial" w:eastAsia="宋体" w:cs="Arial"/>
+                <w:color w:val="3F3F3F"/>
+                <w:kern w:val="0"/>
+                <w:sz w:val="24"/>
+                <w:szCs w:val="24"/>
+              </w:rPr>
+            </w:pPr>
+            <w:r>
+              <w:rPr>
+                <w:rFonts w:hint="eastAsia"/>
+                <w:vertAlign w:val="baseline"/>
+                <w:lang w:val="en-US" w:eastAsia="zh-CN"/>
+              </w:rPr>
+              <w:t>spring boot 是为 spring 服务的，是用来简化新 spring 应用的初始搭建以及开发过程的。</w:t>
+            </w:r>
+          </w:p>
+          <w:p>
+            <w:pPr>
+              <w:rPr>
+                <w:rFonts w:hint="eastAsia"/>
+                <w:highlight w:val="yellow"/>
+                <w:vertAlign w:val="baseline"/>
+                <w:lang w:val="en-US" w:eastAsia="zh-CN"/>
+              </w:rPr>
+            </w:pPr>
+          </w:p>
+          <w:p>
+            <w:pPr>
+              <w:rPr>
+                <w:rFonts w:hint="eastAsia"/>
+                <w:highlight w:val="yellow"/>
+                <w:vertAlign w:val="baseline"/>
+                <w:lang w:val="en-US" w:eastAsia="zh-CN"/>
+              </w:rPr>
+            </w:pPr>
+            <w:r>
+              <w:rPr>
+                <w:rFonts w:hint="eastAsia"/>
+                <w:highlight w:val="yellow"/>
+                <w:vertAlign w:val="baseline"/>
+                <w:lang w:val="en-US" w:eastAsia="zh-CN"/>
+              </w:rPr>
+              <w:t>35为什么要用 spring boot？</w:t>
+            </w:r>
+          </w:p>
+          <w:p>
+            <w:pPr>
+              <w:rPr>
+                <w:rFonts w:hint="eastAsia"/>
+                <w:vertAlign w:val="baseline"/>
+                <w:lang w:val="en-US" w:eastAsia="zh-CN"/>
+              </w:rPr>
+            </w:pPr>
+            <w:r>
+              <w:rPr>
+                <w:rFonts w:hint="eastAsia"/>
+                <w:vertAlign w:val="baseline"/>
+                <w:lang w:val="en-US" w:eastAsia="zh-CN"/>
+              </w:rPr>
+              <w:t>配置简单</w:t>
+            </w:r>
+          </w:p>
+          <w:p>
+            <w:pPr>
+              <w:rPr>
+                <w:rFonts w:hint="eastAsia"/>
+                <w:vertAlign w:val="baseline"/>
+                <w:lang w:val="en-US" w:eastAsia="zh-CN"/>
+              </w:rPr>
+            </w:pPr>
+            <w:r>
+              <w:rPr>
+                <w:rFonts w:hint="eastAsia"/>
+                <w:vertAlign w:val="baseline"/>
+                <w:lang w:val="en-US" w:eastAsia="zh-CN"/>
+              </w:rPr>
+              <w:t>独立运行</w:t>
+            </w:r>
+          </w:p>
+          <w:p>
+            <w:pPr>
+              <w:rPr>
+                <w:rFonts w:hint="eastAsia"/>
+                <w:vertAlign w:val="baseline"/>
+                <w:lang w:val="en-US" w:eastAsia="zh-CN"/>
+              </w:rPr>
+            </w:pPr>
+            <w:r>
+              <w:rPr>
+                <w:rFonts w:hint="eastAsia"/>
+                <w:vertAlign w:val="baseline"/>
+                <w:lang w:val="en-US" w:eastAsia="zh-CN"/>
+              </w:rPr>
+              <w:t>自动装配</w:t>
+            </w:r>
+          </w:p>
+          <w:p>
+            <w:pPr>
+              <w:rPr>
+                <w:rFonts w:hint="eastAsia"/>
+                <w:vertAlign w:val="baseline"/>
+                <w:lang w:val="en-US" w:eastAsia="zh-CN"/>
+              </w:rPr>
+            </w:pPr>
+            <w:r>
+              <w:rPr>
+                <w:rFonts w:hint="eastAsia"/>
+                <w:vertAlign w:val="baseline"/>
+                <w:lang w:val="en-US" w:eastAsia="zh-CN"/>
+              </w:rPr>
+              <w:t>无代码生成和 xml 配置</w:t>
+            </w:r>
+          </w:p>
+          <w:p>
+            <w:pPr>
+              <w:rPr>
+                <w:rFonts w:hint="eastAsia"/>
+                <w:vertAlign w:val="baseline"/>
+                <w:lang w:val="en-US" w:eastAsia="zh-CN"/>
+              </w:rPr>
+            </w:pPr>
+            <w:r>
+              <w:rPr>
+                <w:rFonts w:hint="eastAsia"/>
+                <w:vertAlign w:val="baseline"/>
+                <w:lang w:val="en-US" w:eastAsia="zh-CN"/>
+              </w:rPr>
+              <w:t>提供应用监控</w:t>
+            </w:r>
+          </w:p>
+          <w:p>
+            <w:pPr>
+              <w:rPr>
+                <w:rFonts w:hint="eastAsia"/>
+                <w:vertAlign w:val="baseline"/>
+                <w:lang w:val="en-US" w:eastAsia="zh-CN"/>
+              </w:rPr>
+            </w:pPr>
+            <w:r>
+              <w:rPr>
+                <w:rFonts w:hint="eastAsia"/>
+                <w:vertAlign w:val="baseline"/>
+                <w:lang w:val="en-US" w:eastAsia="zh-CN"/>
+              </w:rPr>
+              <w:t>易上手</w:t>
+            </w:r>
+          </w:p>
+          <w:p>
+            <w:pPr>
+              <w:rPr>
+                <w:rFonts w:hint="eastAsia"/>
+                <w:vertAlign w:val="baseline"/>
+                <w:lang w:val="en-US" w:eastAsia="zh-CN"/>
+              </w:rPr>
+            </w:pPr>
+            <w:r>
+              <w:rPr>
+                <w:rFonts w:hint="eastAsia"/>
+                <w:vertAlign w:val="baseline"/>
+                <w:lang w:val="en-US" w:eastAsia="zh-CN"/>
+              </w:rPr>
+              <w:t>提升开发效率</w:t>
+            </w:r>
+          </w:p>
+          <w:p>
+            <w:pPr>
+              <w:rPr>
+                <w:rFonts w:hint="eastAsia"/>
+                <w:vertAlign w:val="baseline"/>
+                <w:lang w:val="en-US" w:eastAsia="zh-CN"/>
+              </w:rPr>
+            </w:pPr>
+          </w:p>
+          <w:p>
+            <w:pPr>
+              <w:rPr>
+                <w:rFonts w:hint="eastAsia"/>
+                <w:vertAlign w:val="baseline"/>
+                <w:lang w:val="en-US" w:eastAsia="zh-CN"/>
+              </w:rPr>
+            </w:pPr>
+            <w:r>
+              <w:rPr>
+                <w:rFonts w:hint="eastAsia"/>
+                <w:highlight w:val="yellow"/>
+                <w:vertAlign w:val="baseline"/>
+                <w:lang w:val="en-US" w:eastAsia="zh-CN"/>
+              </w:rPr>
+              <w:t>36 spring boot 核心配置文件是什么？</w:t>
+            </w:r>
+          </w:p>
+          <w:p>
+            <w:pPr>
+              <w:rPr>
+                <w:rFonts w:hint="eastAsia"/>
+                <w:vertAlign w:val="baseline"/>
+                <w:lang w:val="en-US" w:eastAsia="zh-CN"/>
+              </w:rPr>
+            </w:pPr>
+            <w:r>
+              <w:rPr>
+                <w:rFonts w:hint="eastAsia"/>
+                <w:vertAlign w:val="baseline"/>
+                <w:lang w:val="en-US" w:eastAsia="zh-CN"/>
+              </w:rPr>
+              <w:t>spring boot 核心的两个配置文件：</w:t>
+            </w:r>
+          </w:p>
+          <w:p>
+            <w:pPr>
+              <w:rPr>
+                <w:rFonts w:hint="eastAsia"/>
+                <w:vertAlign w:val="baseline"/>
+                <w:lang w:val="en-US" w:eastAsia="zh-CN"/>
+              </w:rPr>
+            </w:pPr>
+            <w:r>
+              <w:rPr>
+                <w:rFonts w:hint="eastAsia"/>
+                <w:vertAlign w:val="baseline"/>
+                <w:lang w:val="en-US" w:eastAsia="zh-CN"/>
+              </w:rPr>
+              <w:t>bootstrap (. yml 或者 . properties)：boostrap 由父 ApplicationContext 加载的，比 applicaton 优先加载，且 boostrap 里面的属性不能被覆盖；</w:t>
+            </w:r>
+          </w:p>
+          <w:p>
+            <w:pPr>
+              <w:rPr>
+                <w:rFonts w:hint="eastAsia"/>
+                <w:vertAlign w:val="baseline"/>
+                <w:lang w:val="en-US" w:eastAsia="zh-CN"/>
+              </w:rPr>
+            </w:pPr>
+            <w:r>
+              <w:rPr>
+                <w:rFonts w:hint="eastAsia"/>
+                <w:vertAlign w:val="baseline"/>
+                <w:lang w:val="en-US" w:eastAsia="zh-CN"/>
+              </w:rPr>
+              <w:t>application (. yml 或者 . properties)：用于 spring boot 项目的自动化配置。</w:t>
+            </w:r>
+          </w:p>
+          <w:p>
+            <w:pPr>
+              <w:rPr>
+                <w:rFonts w:hint="eastAsia"/>
+                <w:vertAlign w:val="baseline"/>
+                <w:lang w:val="en-US" w:eastAsia="zh-CN"/>
+              </w:rPr>
+            </w:pPr>
+          </w:p>
+          <w:p>
+            <w:pPr>
+              <w:rPr>
+                <w:rFonts w:hint="eastAsia"/>
+                <w:highlight w:val="yellow"/>
+                <w:vertAlign w:val="baseline"/>
+                <w:lang w:val="en-US" w:eastAsia="zh-CN"/>
+              </w:rPr>
+            </w:pPr>
+            <w:r>
+              <w:rPr>
+                <w:rFonts w:hint="eastAsia"/>
+                <w:highlight w:val="yellow"/>
+                <w:vertAlign w:val="baseline"/>
+                <w:lang w:val="en-US" w:eastAsia="zh-CN"/>
+              </w:rPr>
+              <w:t>37什么是 spring cloud？</w:t>
+            </w:r>
+          </w:p>
+          <w:p>
+            <w:pPr>
+              <w:rPr>
+                <w:rFonts w:hint="eastAsia"/>
+                <w:vertAlign w:val="baseline"/>
+                <w:lang w:val="en-US" w:eastAsia="zh-CN"/>
+              </w:rPr>
+            </w:pPr>
+            <w:r>
+              <w:rPr>
+                <w:rFonts w:hint="eastAsia"/>
+                <w:vertAlign w:val="baseline"/>
+                <w:lang w:val="en-US" w:eastAsia="zh-CN"/>
+              </w:rPr>
+              <w:t>spring cloud 是一系列框架的有序集合。它利用 spring boot 的开发便利性巧妙地简化了分布式系统基础设施的开发，如服务发现注册、配置中心、消息总线、负载均衡、断路器、数据监控等，都可以用 spring boot 的开发风格做到一键启动和部署。</w:t>
+            </w:r>
+          </w:p>
+          <w:p>
+            <w:pPr>
+              <w:rPr>
+                <w:rFonts w:hint="eastAsia"/>
+                <w:vertAlign w:val="baseline"/>
+                <w:lang w:val="en-US" w:eastAsia="zh-CN"/>
+              </w:rPr>
+            </w:pPr>
+          </w:p>
+          <w:p>
+            <w:pPr>
+              <w:rPr>
+                <w:rFonts w:hint="eastAsia"/>
+                <w:highlight w:val="yellow"/>
+                <w:vertAlign w:val="baseline"/>
+                <w:lang w:val="en-US" w:eastAsia="zh-CN"/>
+              </w:rPr>
+            </w:pPr>
+            <w:r>
+              <w:rPr>
+                <w:rFonts w:hint="eastAsia"/>
+                <w:highlight w:val="yellow"/>
+                <w:vertAlign w:val="baseline"/>
+                <w:lang w:val="en-US" w:eastAsia="zh-CN"/>
+              </w:rPr>
+              <w:t>38 spring cloud 断路器的作用是什么？</w:t>
+            </w:r>
+          </w:p>
+          <w:p>
+            <w:pPr>
+              <w:rPr>
+                <w:rFonts w:hint="eastAsia"/>
+                <w:vertAlign w:val="baseline"/>
+                <w:lang w:val="en-US" w:eastAsia="zh-CN"/>
+              </w:rPr>
+            </w:pPr>
+            <w:r>
+              <w:rPr>
+                <w:rFonts w:hint="eastAsia"/>
+                <w:vertAlign w:val="baseline"/>
+                <w:lang w:val="en-US" w:eastAsia="zh-CN"/>
+              </w:rPr>
+              <w:t>在分布式架构中，断路器模式的作用也是类似的，当某个服务单元发生故障（类似用电器发生短路）之后，通过断路器的故障监控（类似熔断保险丝），向调用方返回一个错误响应，而不是长时间的等待。这样就不会使得线程因调用故障服务被长时间占用不释放，避免了故障在分布式系统中的蔓延。</w:t>
+            </w:r>
+          </w:p>
+          <w:p>
+            <w:pPr>
+              <w:rPr>
+                <w:rFonts w:hint="eastAsia"/>
+                <w:vertAlign w:val="baseline"/>
+                <w:lang w:val="en-US" w:eastAsia="zh-CN"/>
+              </w:rPr>
+            </w:pPr>
+          </w:p>
+          <w:p>
+            <w:pPr>
+              <w:rPr>
+                <w:rFonts w:hint="eastAsia"/>
+                <w:highlight w:val="yellow"/>
+                <w:vertAlign w:val="baseline"/>
+                <w:lang w:val="en-US" w:eastAsia="zh-CN"/>
+              </w:rPr>
+            </w:pPr>
+            <w:r>
+              <w:rPr>
+                <w:rFonts w:hint="eastAsia"/>
+                <w:highlight w:val="yellow"/>
+                <w:vertAlign w:val="baseline"/>
+                <w:lang w:val="en-US" w:eastAsia="zh-CN"/>
+              </w:rPr>
+              <w:t>39. spring cloud 的核心组件有哪些？</w:t>
+            </w:r>
+          </w:p>
+          <w:p>
+            <w:pPr>
+              <w:rPr>
+                <w:rFonts w:hint="eastAsia"/>
+                <w:vertAlign w:val="baseline"/>
+                <w:lang w:val="en-US" w:eastAsia="zh-CN"/>
+              </w:rPr>
+            </w:pPr>
+            <w:r>
+              <w:rPr>
+                <w:rFonts w:hint="eastAsia"/>
+                <w:vertAlign w:val="baseline"/>
+                <w:lang w:val="en-US" w:eastAsia="zh-CN"/>
+              </w:rPr>
+              <w:t>Eureka：服务注册于发现。</w:t>
+            </w:r>
+          </w:p>
+          <w:p>
+            <w:pPr>
+              <w:rPr>
+                <w:rFonts w:hint="eastAsia"/>
+                <w:vertAlign w:val="baseline"/>
+                <w:lang w:val="en-US" w:eastAsia="zh-CN"/>
+              </w:rPr>
+            </w:pPr>
+            <w:r>
+              <w:rPr>
+                <w:rFonts w:hint="eastAsia"/>
+                <w:vertAlign w:val="baseline"/>
+                <w:lang w:val="en-US" w:eastAsia="zh-CN"/>
+              </w:rPr>
+              <w:t>Feign：基于动态代理机制，根据注解和选择的机器，拼接请求 url 地址，发起请求。</w:t>
+            </w:r>
+          </w:p>
+          <w:p>
+            <w:pPr>
+              <w:rPr>
+                <w:rFonts w:hint="eastAsia"/>
+                <w:vertAlign w:val="baseline"/>
+                <w:lang w:val="en-US" w:eastAsia="zh-CN"/>
+              </w:rPr>
+            </w:pPr>
+            <w:r>
+              <w:rPr>
+                <w:rFonts w:hint="eastAsia"/>
+                <w:vertAlign w:val="baseline"/>
+                <w:lang w:val="en-US" w:eastAsia="zh-CN"/>
+              </w:rPr>
+              <w:t>Ribbon：实现负载均衡，从一个服务的多台机器中选择一台。</w:t>
+            </w:r>
+          </w:p>
+          <w:p>
+            <w:pPr>
+              <w:rPr>
+                <w:rFonts w:hint="eastAsia"/>
+                <w:vertAlign w:val="baseline"/>
+                <w:lang w:val="en-US" w:eastAsia="zh-CN"/>
+              </w:rPr>
+            </w:pPr>
+            <w:r>
+              <w:rPr>
+                <w:rFonts w:hint="eastAsia"/>
+                <w:vertAlign w:val="baseline"/>
+                <w:lang w:val="en-US" w:eastAsia="zh-CN"/>
+              </w:rPr>
+              <w:t>Hystrix：提供线程池，不同的服务走不同的线程池，实现了不同服务调用的隔离，避免了服务雪崩的问题。</w:t>
+            </w:r>
+          </w:p>
+          <w:p>
+            <w:pPr>
+              <w:rPr>
+                <w:rFonts w:hint="eastAsia"/>
+                <w:vertAlign w:val="baseline"/>
+                <w:lang w:val="en-US" w:eastAsia="zh-CN"/>
+              </w:rPr>
+            </w:pPr>
+            <w:r>
+              <w:rPr>
+                <w:rFonts w:hint="eastAsia"/>
+                <w:vertAlign w:val="baseline"/>
+                <w:lang w:val="en-US" w:eastAsia="zh-CN"/>
+              </w:rPr>
+              <w:t>Zuul：网关管理，由 Zuul 网关转发请求给对应的服务。</w:t>
+            </w:r>
+          </w:p>
+          <w:p>
+            <w:pPr>
+              <w:rPr>
+                <w:rFonts w:hint="eastAsia"/>
+                <w:vertAlign w:val="baseline"/>
+                <w:lang w:val="en-US" w:eastAsia="zh-CN"/>
+              </w:rPr>
+            </w:pPr>
+          </w:p>
+          <w:p>
+            <w:pPr>
+              <w:rPr>
+                <w:rFonts w:hint="eastAsia"/>
+                <w:highlight w:val="yellow"/>
+                <w:vertAlign w:val="baseline"/>
+                <w:lang w:val="en-US" w:eastAsia="zh-CN"/>
+              </w:rPr>
+            </w:pPr>
+            <w:r>
+              <w:rPr>
+                <w:rFonts w:hint="eastAsia"/>
+                <w:highlight w:val="yellow"/>
+                <w:vertAlign w:val="baseline"/>
+                <w:lang w:val="en-US" w:eastAsia="zh-CN"/>
+              </w:rPr>
+              <w:t>40. 线程有哪些状态？</w:t>
+            </w:r>
+          </w:p>
+          <w:p>
+            <w:pPr>
+              <w:rPr>
+                <w:rFonts w:hint="eastAsia"/>
+                <w:vertAlign w:val="baseline"/>
+                <w:lang w:val="en-US" w:eastAsia="zh-CN"/>
+              </w:rPr>
+            </w:pPr>
+            <w:r>
+              <w:rPr>
+                <w:rFonts w:hint="eastAsia"/>
+                <w:vertAlign w:val="baseline"/>
+                <w:lang w:val="en-US" w:eastAsia="zh-CN"/>
+              </w:rPr>
+              <w:t>线程的状态：</w:t>
+            </w:r>
+          </w:p>
+          <w:p>
+            <w:pPr>
+              <w:rPr>
+                <w:rFonts w:hint="eastAsia"/>
+                <w:vertAlign w:val="baseline"/>
+                <w:lang w:val="en-US" w:eastAsia="zh-CN"/>
+              </w:rPr>
+            </w:pPr>
+            <w:r>
+              <w:rPr>
+                <w:rFonts w:hint="eastAsia"/>
+                <w:vertAlign w:val="baseline"/>
+                <w:lang w:val="en-US" w:eastAsia="zh-CN"/>
+              </w:rPr>
+              <w:t>NEW 尚未启动</w:t>
+            </w:r>
+          </w:p>
+          <w:p>
+            <w:pPr>
+              <w:rPr>
+                <w:rFonts w:hint="eastAsia"/>
+                <w:vertAlign w:val="baseline"/>
+                <w:lang w:val="en-US" w:eastAsia="zh-CN"/>
+              </w:rPr>
+            </w:pPr>
+            <w:r>
+              <w:rPr>
+                <w:rFonts w:hint="eastAsia"/>
+                <w:vertAlign w:val="baseline"/>
+                <w:lang w:val="en-US" w:eastAsia="zh-CN"/>
+              </w:rPr>
+              <w:t>RUNNABLE 正在执行中</w:t>
+            </w:r>
+          </w:p>
+          <w:p>
+            <w:pPr>
+              <w:rPr>
+                <w:rFonts w:hint="eastAsia"/>
+                <w:vertAlign w:val="baseline"/>
+                <w:lang w:val="en-US" w:eastAsia="zh-CN"/>
+              </w:rPr>
+            </w:pPr>
+            <w:r>
+              <w:rPr>
+                <w:rFonts w:hint="eastAsia"/>
+                <w:vertAlign w:val="baseline"/>
+                <w:lang w:val="en-US" w:eastAsia="zh-CN"/>
+              </w:rPr>
+              <w:t>BLOCKED 阻塞的（被同步锁或者IO锁阻塞）</w:t>
+            </w:r>
+          </w:p>
+          <w:p>
+            <w:pPr>
+              <w:rPr>
+                <w:rFonts w:hint="eastAsia"/>
+                <w:vertAlign w:val="baseline"/>
+                <w:lang w:val="en-US" w:eastAsia="zh-CN"/>
+              </w:rPr>
+            </w:pPr>
+            <w:r>
+              <w:rPr>
+                <w:rFonts w:hint="eastAsia"/>
+                <w:vertAlign w:val="baseline"/>
+                <w:lang w:val="en-US" w:eastAsia="zh-CN"/>
+              </w:rPr>
+              <w:t>WAITING 永久等待状态</w:t>
+            </w:r>
+          </w:p>
+          <w:p>
+            <w:pPr>
+              <w:rPr>
+                <w:rFonts w:hint="eastAsia"/>
+                <w:vertAlign w:val="baseline"/>
+                <w:lang w:val="en-US" w:eastAsia="zh-CN"/>
+              </w:rPr>
+            </w:pPr>
+            <w:r>
+              <w:rPr>
+                <w:rFonts w:hint="eastAsia"/>
+                <w:vertAlign w:val="baseline"/>
+                <w:lang w:val="en-US" w:eastAsia="zh-CN"/>
+              </w:rPr>
+              <w:t>TIMED_WAITING 等待指定的时间重新被唤醒的状态</w:t>
+            </w:r>
+          </w:p>
+          <w:p>
+            <w:pPr>
+              <w:rPr>
+                <w:rFonts w:hint="eastAsia"/>
+                <w:vertAlign w:val="baseline"/>
+                <w:lang w:val="en-US" w:eastAsia="zh-CN"/>
+              </w:rPr>
+            </w:pPr>
+            <w:r>
+              <w:rPr>
+                <w:rFonts w:hint="eastAsia"/>
+                <w:vertAlign w:val="baseline"/>
+                <w:lang w:val="en-US" w:eastAsia="zh-CN"/>
+              </w:rPr>
+              <w:t>TERMINATED 执行完成</w:t>
+            </w:r>
+          </w:p>
+          <w:p>
+            <w:pPr>
+              <w:rPr>
+                <w:rFonts w:hint="eastAsia"/>
+                <w:vertAlign w:val="baseline"/>
+                <w:lang w:val="en-US" w:eastAsia="zh-CN"/>
+              </w:rPr>
+            </w:pPr>
+          </w:p>
+          <w:p>
+            <w:pPr>
+              <w:rPr>
+                <w:rFonts w:hint="eastAsia"/>
+                <w:highlight w:val="yellow"/>
+                <w:vertAlign w:val="baseline"/>
+                <w:lang w:val="en-US" w:eastAsia="zh-CN"/>
+              </w:rPr>
+            </w:pPr>
+            <w:r>
+              <w:rPr>
+                <w:rFonts w:hint="eastAsia"/>
+                <w:highlight w:val="yellow"/>
+                <w:vertAlign w:val="baseline"/>
+                <w:lang w:val="en-US" w:eastAsia="zh-CN"/>
+              </w:rPr>
+              <w:t>41说一下 MyBatis 的一级缓存和二级缓存？</w:t>
+            </w:r>
+          </w:p>
+          <w:p>
+            <w:pPr>
+              <w:rPr>
+                <w:rFonts w:hint="eastAsia"/>
+                <w:vertAlign w:val="baseline"/>
+                <w:lang w:val="en-US" w:eastAsia="zh-CN"/>
+              </w:rPr>
+            </w:pPr>
+            <w:r>
+              <w:rPr>
+                <w:rFonts w:hint="eastAsia"/>
+                <w:vertAlign w:val="baseline"/>
+                <w:lang w:val="en-US" w:eastAsia="zh-CN"/>
+              </w:rPr>
+              <w:t>一级缓存：基于 PerpetualCache 的 HashMap 本地缓存，它的声明周期是和 SQLSession 一致的，有多个 SQLSession 或者分布式的环境中数据库操作，可能会出现脏数据。当 Session flush 或 close 之后，该 Session 中的所有 Cache 就将清空，默认一级缓存是开启的。</w:t>
+            </w:r>
+          </w:p>
+          <w:p>
+            <w:pPr>
+              <w:rPr>
+                <w:rFonts w:hint="eastAsia"/>
+                <w:vertAlign w:val="baseline"/>
+                <w:lang w:val="en-US" w:eastAsia="zh-CN"/>
+              </w:rPr>
+            </w:pPr>
+            <w:r>
+              <w:rPr>
+                <w:rFonts w:hint="eastAsia"/>
+                <w:vertAlign w:val="baseline"/>
+                <w:lang w:val="en-US" w:eastAsia="zh-CN"/>
+              </w:rPr>
+              <w:t>二级缓存：也是基于 PerpetualCache 的 HashMap 本地缓存，不同在于其存储作用域为 Mapper 级别的，如果多个SQLSession之间需要共享缓存，则需要使用到二级缓存，并且二级缓存可自定义存储源，如 Ehcache。默认不打开二级缓存，要开启二级缓存，使用二级缓存属性类需要实现 Serializable 序列化接口(可用来保存对象的状态)。</w:t>
+            </w:r>
+          </w:p>
+          <w:p>
+            <w:pPr>
+              <w:rPr>
+                <w:rFonts w:hint="eastAsia"/>
+                <w:vertAlign w:val="baseline"/>
+                <w:lang w:val="en-US" w:eastAsia="zh-CN"/>
+              </w:rPr>
+            </w:pPr>
+            <w:r>
+              <w:rPr>
+                <w:rFonts w:hint="eastAsia"/>
+                <w:vertAlign w:val="baseline"/>
+                <w:lang w:val="en-US" w:eastAsia="zh-CN"/>
+              </w:rPr>
+              <w:t>开启二级缓存数据查询流程：二级缓存 -&gt; 一级缓存 -&gt; 数据库。</w:t>
+            </w:r>
+          </w:p>
+          <w:p>
+            <w:pPr>
+              <w:rPr>
+                <w:rFonts w:hint="eastAsia"/>
+                <w:vertAlign w:val="baseline"/>
+                <w:lang w:val="en-US" w:eastAsia="zh-CN"/>
+              </w:rPr>
+            </w:pPr>
+            <w:r>
+              <w:rPr>
+                <w:rFonts w:hint="eastAsia"/>
+                <w:vertAlign w:val="baseline"/>
+                <w:lang w:val="en-US" w:eastAsia="zh-CN"/>
+              </w:rPr>
+              <w:t>缓存更新机制：当某一个作用域(一级缓存 Session/二级缓存 Mapper)进行了C/U/D 操作后，默认该作用域下所有 select 中的缓存将被 clear。</w:t>
+            </w:r>
+          </w:p>
+          <w:p>
+            <w:pPr>
+              <w:rPr>
+                <w:rFonts w:hint="eastAsia"/>
+                <w:highlight w:val="yellow"/>
+                <w:vertAlign w:val="baseline"/>
+                <w:lang w:val="en-US" w:eastAsia="zh-CN"/>
+              </w:rPr>
+            </w:pPr>
+          </w:p>
+          <w:p>
+            <w:pPr>
+              <w:rPr>
+                <w:rFonts w:hint="eastAsia"/>
+                <w:highlight w:val="yellow"/>
+                <w:vertAlign w:val="baseline"/>
+                <w:lang w:val="en-US" w:eastAsia="zh-CN"/>
+              </w:rPr>
+            </w:pPr>
+            <w:r>
+              <w:rPr>
+                <w:rFonts w:hint="eastAsia"/>
+                <w:highlight w:val="yellow"/>
+                <w:vertAlign w:val="baseline"/>
+                <w:lang w:val="en-US" w:eastAsia="zh-CN"/>
+              </w:rPr>
+              <w:t>42 zookeeper 是什么？</w:t>
+            </w:r>
+          </w:p>
+          <w:p>
+            <w:pPr>
+              <w:rPr>
+                <w:rFonts w:hint="eastAsia"/>
+                <w:vertAlign w:val="baseline"/>
+                <w:lang w:val="en-US" w:eastAsia="zh-CN"/>
+              </w:rPr>
+            </w:pPr>
+            <w:r>
+              <w:rPr>
+                <w:rFonts w:hint="eastAsia"/>
+                <w:vertAlign w:val="baseline"/>
+                <w:lang w:val="en-US" w:eastAsia="zh-CN"/>
+              </w:rPr>
+              <w:t>zookeeper 是一个分布式的，开放源码的分布式应用程序协调服务，是 google chubby 的开源实现，是 hadoop 和 hbase 的重要组件。它是一个为分布式应用提供一致性服务的软件，提供的功能包括：配置维护、域名服务、分布式同步、组服务等。</w:t>
+            </w:r>
+          </w:p>
+          <w:p>
+            <w:pPr>
+              <w:rPr>
+                <w:rFonts w:hint="eastAsia"/>
+                <w:vertAlign w:val="baseline"/>
+                <w:lang w:val="en-US" w:eastAsia="zh-CN"/>
+              </w:rPr>
+            </w:pPr>
+          </w:p>
+          <w:p>
+            <w:pPr>
+              <w:rPr>
+                <w:rFonts w:hint="eastAsia"/>
+                <w:highlight w:val="yellow"/>
+                <w:vertAlign w:val="baseline"/>
+                <w:lang w:val="en-US" w:eastAsia="zh-CN"/>
+              </w:rPr>
+            </w:pPr>
+            <w:r>
+              <w:rPr>
+                <w:rFonts w:hint="eastAsia"/>
+                <w:highlight w:val="yellow"/>
+                <w:vertAlign w:val="baseline"/>
+                <w:lang w:val="en-US" w:eastAsia="zh-CN"/>
+              </w:rPr>
+              <w:t xml:space="preserve">43. </w:t>
+            </w:r>
+            <w:r>
+              <w:rPr>
+                <w:rFonts w:ascii="Arial" w:hAnsi="Arial" w:eastAsia="宋体" w:cs="Arial"/>
+                <w:color w:val="3F3F3F"/>
+                <w:kern w:val="0"/>
+                <w:sz w:val="30"/>
+                <w:szCs w:val="30"/>
+                <w:highlight w:val="yellow"/>
+              </w:rPr>
+              <w:t xml:space="preserve"> </w:t>
+            </w:r>
+            <w:r>
+              <w:rPr>
+                <w:rFonts w:hint="eastAsia"/>
+                <w:highlight w:val="yellow"/>
+                <w:vertAlign w:val="baseline"/>
+                <w:lang w:val="en-US" w:eastAsia="zh-CN"/>
+              </w:rPr>
+              <w:t>zookeeper 都有哪些功能？</w:t>
+            </w:r>
+          </w:p>
+          <w:p>
+            <w:pPr>
+              <w:rPr>
+                <w:rFonts w:hint="eastAsia"/>
+                <w:vertAlign w:val="baseline"/>
+                <w:lang w:val="en-US" w:eastAsia="zh-CN"/>
+              </w:rPr>
+            </w:pPr>
+            <w:r>
+              <w:rPr>
+                <w:rFonts w:hint="eastAsia"/>
+                <w:vertAlign w:val="baseline"/>
+                <w:lang w:val="en-US" w:eastAsia="zh-CN"/>
+              </w:rPr>
+              <w:t>集群管理：监控节点存活状态、运行请求等。</w:t>
+            </w:r>
+          </w:p>
+          <w:p>
+            <w:pPr>
+              <w:rPr>
+                <w:rFonts w:hint="eastAsia"/>
+                <w:vertAlign w:val="baseline"/>
+                <w:lang w:val="en-US" w:eastAsia="zh-CN"/>
+              </w:rPr>
+            </w:pPr>
+            <w:r>
+              <w:rPr>
+                <w:rFonts w:hint="eastAsia"/>
+                <w:vertAlign w:val="baseline"/>
+                <w:lang w:val="en-US" w:eastAsia="zh-CN"/>
+              </w:rPr>
+              <w:t>主节点选举：主节点挂掉了之后可以从备用的节点开始新一轮选主，主节点选举说的就是这个选举的过程，使用 zookeeper 可以协助完成这个过程。</w:t>
+            </w:r>
+          </w:p>
+          <w:p>
+            <w:pPr>
+              <w:rPr>
+                <w:rFonts w:hint="eastAsia"/>
+                <w:vertAlign w:val="baseline"/>
+                <w:lang w:val="en-US" w:eastAsia="zh-CN"/>
+              </w:rPr>
+            </w:pPr>
+            <w:r>
+              <w:rPr>
+                <w:rFonts w:hint="eastAsia"/>
+                <w:vertAlign w:val="baseline"/>
+                <w:lang w:val="en-US" w:eastAsia="zh-CN"/>
+              </w:rPr>
+              <w:t>分布式锁：zookeeper 提供两种锁：独占锁、共享锁。独占锁即一次只能有一个线程使用资源，共享锁是读锁共享，读写互斥，即可以有多线线程同时读同一个资源，如果要使用写锁也只能有一个线程使用。zookeeper可以对分布式锁进行控制。</w:t>
+            </w:r>
+          </w:p>
+          <w:p>
+            <w:pPr>
+              <w:rPr>
+                <w:rFonts w:hint="eastAsia"/>
+                <w:vertAlign w:val="baseline"/>
+                <w:lang w:val="en-US" w:eastAsia="zh-CN"/>
+              </w:rPr>
+            </w:pPr>
+            <w:r>
+              <w:rPr>
+                <w:rFonts w:hint="eastAsia"/>
+                <w:vertAlign w:val="baseline"/>
+                <w:lang w:val="en-US" w:eastAsia="zh-CN"/>
+              </w:rPr>
+              <w:t>命名服务：在分布式系统中，通过使用命名服务，客户端应用能够根据指定名字来获取资源或服务的地址，提供者等信息。</w:t>
+            </w:r>
+          </w:p>
+          <w:p>
+            <w:pPr>
+              <w:rPr>
+                <w:rFonts w:hint="eastAsia"/>
+                <w:vertAlign w:val="baseline"/>
+                <w:lang w:val="en-US" w:eastAsia="zh-CN"/>
+              </w:rPr>
+            </w:pPr>
+          </w:p>
+          <w:p>
+            <w:pPr>
+              <w:rPr>
+                <w:rFonts w:hint="eastAsia"/>
+                <w:vertAlign w:val="baseline"/>
+                <w:lang w:val="en-US" w:eastAsia="zh-CN"/>
+              </w:rPr>
+            </w:pPr>
+          </w:p>
+          <w:p>
+            <w:pPr>
+              <w:rPr>
+                <w:rFonts w:hint="eastAsia"/>
+                <w:highlight w:val="yellow"/>
+                <w:vertAlign w:val="baseline"/>
+                <w:lang w:val="en-US" w:eastAsia="zh-CN"/>
+              </w:rPr>
+            </w:pPr>
+            <w:r>
+              <w:rPr>
+                <w:rFonts w:hint="eastAsia"/>
+                <w:highlight w:val="yellow"/>
+                <w:vertAlign w:val="baseline"/>
+                <w:lang w:val="en-US" w:eastAsia="zh-CN"/>
+              </w:rPr>
+              <w:t>44 zookeeper 有几种部署模式？</w:t>
+            </w:r>
+          </w:p>
+          <w:p>
+            <w:pPr>
+              <w:rPr>
+                <w:rFonts w:hint="eastAsia"/>
+                <w:vertAlign w:val="baseline"/>
+                <w:lang w:val="en-US" w:eastAsia="zh-CN"/>
+              </w:rPr>
+            </w:pPr>
+            <w:r>
+              <w:rPr>
+                <w:rFonts w:hint="eastAsia"/>
+                <w:vertAlign w:val="baseline"/>
+                <w:lang w:val="en-US" w:eastAsia="zh-CN"/>
+              </w:rPr>
+              <w:t>zookeeper 有三种部署模式：</w:t>
+            </w:r>
+          </w:p>
+          <w:p>
+            <w:pPr>
+              <w:rPr>
+                <w:rFonts w:hint="eastAsia"/>
+                <w:vertAlign w:val="baseline"/>
+                <w:lang w:val="en-US" w:eastAsia="zh-CN"/>
+              </w:rPr>
+            </w:pPr>
+            <w:r>
+              <w:rPr>
+                <w:rFonts w:hint="eastAsia"/>
+                <w:vertAlign w:val="baseline"/>
+                <w:lang w:val="en-US" w:eastAsia="zh-CN"/>
+              </w:rPr>
+              <w:t>单机部署：一台集群上运行；</w:t>
+            </w:r>
+          </w:p>
+          <w:p>
+            <w:pPr>
+              <w:rPr>
+                <w:rFonts w:hint="eastAsia"/>
+                <w:vertAlign w:val="baseline"/>
+                <w:lang w:val="en-US" w:eastAsia="zh-CN"/>
+              </w:rPr>
+            </w:pPr>
+            <w:r>
+              <w:rPr>
+                <w:rFonts w:hint="eastAsia"/>
+                <w:vertAlign w:val="baseline"/>
+                <w:lang w:val="en-US" w:eastAsia="zh-CN"/>
+              </w:rPr>
+              <w:t>集群部署：多台集群运行；</w:t>
+            </w:r>
+          </w:p>
+          <w:p>
+            <w:pPr>
+              <w:rPr>
+                <w:rFonts w:hint="eastAsia"/>
+                <w:vertAlign w:val="baseline"/>
+                <w:lang w:val="en-US" w:eastAsia="zh-CN"/>
+              </w:rPr>
+            </w:pPr>
+            <w:r>
+              <w:rPr>
+                <w:rFonts w:hint="eastAsia"/>
+                <w:vertAlign w:val="baseline"/>
+                <w:lang w:val="en-US" w:eastAsia="zh-CN"/>
+              </w:rPr>
+              <w:t>伪集群部署：一台集群启动多个 zookeeper 实例运行。</w:t>
+            </w:r>
+          </w:p>
+          <w:p>
+            <w:pPr>
+              <w:rPr>
+                <w:rFonts w:hint="eastAsia"/>
+                <w:vertAlign w:val="baseline"/>
+                <w:lang w:val="en-US" w:eastAsia="zh-CN"/>
+              </w:rPr>
+            </w:pPr>
+          </w:p>
+          <w:p>
+            <w:pPr>
+              <w:rPr>
+                <w:rFonts w:hint="eastAsia"/>
+                <w:highlight w:val="yellow"/>
+                <w:vertAlign w:val="baseline"/>
+                <w:lang w:val="en-US" w:eastAsia="zh-CN"/>
+              </w:rPr>
+            </w:pPr>
+            <w:r>
+              <w:rPr>
+                <w:rFonts w:hint="eastAsia"/>
+                <w:highlight w:val="yellow"/>
+                <w:vertAlign w:val="baseline"/>
+                <w:lang w:val="en-US" w:eastAsia="zh-CN"/>
+              </w:rPr>
+              <w:t>45 zookeeper 怎么保证主从节点的状态同步？</w:t>
+            </w:r>
+          </w:p>
+          <w:p>
+            <w:pPr>
+              <w:rPr>
+                <w:rFonts w:hint="eastAsia"/>
+                <w:vertAlign w:val="baseline"/>
+                <w:lang w:val="en-US" w:eastAsia="zh-CN"/>
+              </w:rPr>
+            </w:pPr>
+            <w:r>
+              <w:rPr>
+                <w:rFonts w:hint="eastAsia"/>
+                <w:vertAlign w:val="baseline"/>
+                <w:lang w:val="en-US" w:eastAsia="zh-CN"/>
+              </w:rPr>
+              <w:t>zookeeper 的核心是原子广播，这个机制保证了各个 server 之间的同步。实现这个机制的协议叫做 zab 协议。 zab 协议有两种模式，分别是恢复模式（选主）和广播模式（同步）。当服务启动或者在领导者崩溃后，zab 就进入了恢复模式，当领导者被选举出来，且大多数 server 完成了和 leader 的状态同步以后，恢复模式就结束了。状态同步保证了 leader 和 server 具有相同的系统状态。</w:t>
+            </w:r>
+          </w:p>
+          <w:p>
+            <w:pPr>
+              <w:rPr>
+                <w:rFonts w:hint="default"/>
+                <w:highlight w:val="yellow"/>
+                <w:vertAlign w:val="baseline"/>
+                <w:lang w:val="en-US" w:eastAsia="zh-CN"/>
+              </w:rPr>
+            </w:pPr>
+          </w:p>
+          <w:p>
+            <w:pPr>
+              <w:rPr>
+                <w:rFonts w:hint="eastAsia"/>
+                <w:highlight w:val="yellow"/>
+                <w:vertAlign w:val="baseline"/>
+                <w:lang w:val="en-US" w:eastAsia="zh-CN"/>
+              </w:rPr>
+            </w:pPr>
+            <w:r>
+              <w:rPr>
+                <w:rFonts w:hint="eastAsia"/>
+                <w:highlight w:val="yellow"/>
+                <w:vertAlign w:val="baseline"/>
+                <w:lang w:val="en-US" w:eastAsia="zh-CN"/>
+              </w:rPr>
+              <w:t>46集群中为什么要有主节点？</w:t>
+            </w:r>
+          </w:p>
+          <w:p>
+            <w:pPr>
+              <w:rPr>
+                <w:rFonts w:hint="eastAsia"/>
+                <w:vertAlign w:val="baseline"/>
+                <w:lang w:val="en-US" w:eastAsia="zh-CN"/>
+              </w:rPr>
+            </w:pPr>
+            <w:r>
+              <w:rPr>
+                <w:rFonts w:hint="eastAsia"/>
+                <w:vertAlign w:val="baseline"/>
+                <w:lang w:val="en-US" w:eastAsia="zh-CN"/>
+              </w:rPr>
+              <w:t>在分布式环境中，有些业务逻辑只需要集群中的某一台机器进行执行，其他的机器可以共享这个结果，这样可以大大减少重复计算，提高性能，所以就需要主节点。</w:t>
+            </w:r>
+          </w:p>
+          <w:p>
+            <w:pPr>
+              <w:rPr>
+                <w:rFonts w:hint="eastAsia"/>
+                <w:highlight w:val="yellow"/>
+                <w:vertAlign w:val="baseline"/>
+                <w:lang w:val="en-US" w:eastAsia="zh-CN"/>
+              </w:rPr>
+            </w:pPr>
+          </w:p>
+          <w:p>
+            <w:pPr>
+              <w:rPr>
+                <w:rFonts w:hint="eastAsia"/>
+                <w:highlight w:val="yellow"/>
+                <w:vertAlign w:val="baseline"/>
+                <w:lang w:val="en-US" w:eastAsia="zh-CN"/>
+              </w:rPr>
+            </w:pPr>
+            <w:r>
+              <w:rPr>
+                <w:rFonts w:hint="eastAsia"/>
+                <w:highlight w:val="yellow"/>
+                <w:vertAlign w:val="baseline"/>
+                <w:lang w:val="en-US" w:eastAsia="zh-CN"/>
+              </w:rPr>
+              <w:t>47 说一下 zookeeper 的通知机制？</w:t>
+            </w:r>
+          </w:p>
+          <w:p>
+            <w:pPr>
+              <w:rPr>
+                <w:rFonts w:hint="eastAsia"/>
+                <w:vertAlign w:val="baseline"/>
+                <w:lang w:val="en-US" w:eastAsia="zh-CN"/>
+              </w:rPr>
+            </w:pPr>
+            <w:r>
+              <w:rPr>
+                <w:rFonts w:hint="eastAsia"/>
+                <w:vertAlign w:val="baseline"/>
+                <w:lang w:val="en-US" w:eastAsia="zh-CN"/>
+              </w:rPr>
+              <w:t>客户端端会对某个 znode 建立一个 watcher 事件，当该 znode 发生变化时，这些客户端会收到 zookeeper 的通知，然后客户端可以根据 znode 变化来做出业务上的改变。</w:t>
+            </w:r>
+          </w:p>
+          <w:p>
+            <w:pPr>
+              <w:rPr>
+                <w:rFonts w:hint="default"/>
+                <w:vertAlign w:val="baseline"/>
+                <w:lang w:val="en-US" w:eastAsia="zh-CN"/>
+              </w:rPr>
+            </w:pPr>
+          </w:p>
+          <w:p>
+            <w:pPr>
+              <w:rPr>
+                <w:rFonts w:hint="eastAsia"/>
+                <w:highlight w:val="yellow"/>
+                <w:vertAlign w:val="baseline"/>
+                <w:lang w:val="en-US" w:eastAsia="zh-CN"/>
+              </w:rPr>
+            </w:pPr>
+            <w:r>
+              <w:rPr>
+                <w:rFonts w:hint="eastAsia"/>
+                <w:highlight w:val="yellow"/>
+                <w:vertAlign w:val="baseline"/>
+                <w:lang w:val="en-US" w:eastAsia="zh-CN"/>
+              </w:rPr>
+              <w:t>48. 在 Java 程序中怎么保证多线程的运行安全？</w:t>
+            </w:r>
+          </w:p>
+          <w:p>
+            <w:pPr>
+              <w:rPr>
+                <w:rFonts w:hint="eastAsia"/>
+                <w:vertAlign w:val="baseline"/>
+                <w:lang w:val="en-US" w:eastAsia="zh-CN"/>
+              </w:rPr>
+            </w:pPr>
+            <w:r>
+              <w:rPr>
+                <w:rFonts w:hint="eastAsia"/>
+                <w:vertAlign w:val="baseline"/>
+                <w:lang w:val="en-US" w:eastAsia="zh-CN"/>
+              </w:rPr>
+              <w:t>方法一：使用安全类，比如 Java. util. concurrent 下的类。</w:t>
+            </w:r>
+          </w:p>
+          <w:p>
+            <w:pPr>
+              <w:rPr>
+                <w:rFonts w:hint="eastAsia"/>
+                <w:vertAlign w:val="baseline"/>
+                <w:lang w:val="en-US" w:eastAsia="zh-CN"/>
+              </w:rPr>
+            </w:pPr>
+            <w:r>
+              <w:rPr>
+                <w:rFonts w:hint="eastAsia"/>
+                <w:vertAlign w:val="baseline"/>
+                <w:lang w:val="en-US" w:eastAsia="zh-CN"/>
+              </w:rPr>
+              <w:t>方法二：使用自动锁 synchronized。</w:t>
+            </w:r>
+          </w:p>
+          <w:p>
+            <w:pPr>
+              <w:rPr>
+                <w:rFonts w:hint="eastAsia"/>
+                <w:vertAlign w:val="baseline"/>
+                <w:lang w:val="en-US" w:eastAsia="zh-CN"/>
+              </w:rPr>
+            </w:pPr>
+            <w:r>
+              <w:rPr>
+                <w:rFonts w:hint="eastAsia"/>
+                <w:vertAlign w:val="baseline"/>
+                <w:lang w:val="en-US" w:eastAsia="zh-CN"/>
+              </w:rPr>
+              <w:t>方法三：使用手动锁 Lock。</w:t>
+            </w:r>
+          </w:p>
+          <w:p>
+            <w:pPr>
+              <w:rPr>
+                <w:rFonts w:hint="eastAsia"/>
+                <w:vertAlign w:val="baseline"/>
+                <w:lang w:val="en-US" w:eastAsia="zh-CN"/>
+              </w:rPr>
+            </w:pPr>
+          </w:p>
+          <w:p>
+            <w:pPr>
+              <w:rPr>
+                <w:rFonts w:hint="eastAsia"/>
+                <w:highlight w:val="yellow"/>
+                <w:vertAlign w:val="baseline"/>
+                <w:lang w:val="en-US" w:eastAsia="zh-CN"/>
+              </w:rPr>
+            </w:pPr>
+            <w:r>
+              <w:rPr>
+                <w:rFonts w:hint="eastAsia"/>
+                <w:highlight w:val="yellow"/>
+                <w:vertAlign w:val="baseline"/>
+                <w:lang w:val="en-US" w:eastAsia="zh-CN"/>
+              </w:rPr>
+              <w:t>49. 什么是死锁？</w:t>
+            </w:r>
+          </w:p>
+          <w:p>
+            <w:pPr>
+              <w:rPr>
+                <w:rFonts w:hint="eastAsia"/>
+                <w:vertAlign w:val="baseline"/>
+                <w:lang w:val="en-US" w:eastAsia="zh-CN"/>
+              </w:rPr>
+            </w:pPr>
+            <w:r>
+              <w:rPr>
+                <w:rFonts w:hint="eastAsia"/>
+                <w:vertAlign w:val="baseline"/>
+                <w:lang w:val="en-US" w:eastAsia="zh-CN"/>
+              </w:rPr>
+              <w:t>当线程 A 持有独占锁a，并尝试去获取独占锁 b 的同时，线程 B 持有独占锁 b，并尝试获取独占锁 a 的情况下，就会发生 AB 两个线程由于互相持有对方需要的锁，而发生的阻塞现象，我们称为死锁。</w:t>
+            </w:r>
+          </w:p>
+          <w:p>
+            <w:pPr>
+              <w:rPr>
+                <w:rFonts w:hint="eastAsia"/>
+                <w:vertAlign w:val="baseline"/>
+                <w:lang w:val="en-US" w:eastAsia="zh-CN"/>
+              </w:rPr>
+            </w:pPr>
+          </w:p>
+          <w:p>
+            <w:pPr>
+              <w:rPr>
+                <w:rFonts w:hint="eastAsia"/>
+                <w:highlight w:val="yellow"/>
+                <w:vertAlign w:val="baseline"/>
+                <w:lang w:val="en-US" w:eastAsia="zh-CN"/>
+              </w:rPr>
+            </w:pPr>
+            <w:r>
+              <w:rPr>
+                <w:rFonts w:hint="eastAsia"/>
+                <w:highlight w:val="yellow"/>
+                <w:vertAlign w:val="baseline"/>
+                <w:lang w:val="en-US" w:eastAsia="zh-CN"/>
+              </w:rPr>
+              <w:t>50. 怎么防止死锁？</w:t>
+            </w:r>
+          </w:p>
+          <w:p>
+            <w:pPr>
+              <w:rPr>
+                <w:rFonts w:hint="eastAsia"/>
+                <w:vertAlign w:val="baseline"/>
+                <w:lang w:val="en-US" w:eastAsia="zh-CN"/>
+              </w:rPr>
+            </w:pPr>
+            <w:r>
+              <w:rPr>
+                <w:rFonts w:hint="eastAsia"/>
+                <w:vertAlign w:val="baseline"/>
+                <w:lang w:val="en-US" w:eastAsia="zh-CN"/>
+              </w:rPr>
+              <w:t>尽量使用 tryLock(long timeout, TimeUnit unit)的方法(ReentrantLock、ReentrantReadWriteLock)，设置超时时间，超时可以退出防止死锁。</w:t>
+            </w:r>
+          </w:p>
+          <w:p>
+            <w:pPr>
+              <w:rPr>
+                <w:rFonts w:hint="eastAsia"/>
+                <w:vertAlign w:val="baseline"/>
+                <w:lang w:val="en-US" w:eastAsia="zh-CN"/>
+              </w:rPr>
+            </w:pPr>
+            <w:r>
+              <w:rPr>
+                <w:rFonts w:hint="eastAsia"/>
+                <w:vertAlign w:val="baseline"/>
+                <w:lang w:val="en-US" w:eastAsia="zh-CN"/>
+              </w:rPr>
+              <w:t>尽量使用 Java. util. concurrent 并发类代替自己手写锁。</w:t>
+            </w:r>
+          </w:p>
+          <w:p>
+            <w:pPr>
+              <w:rPr>
+                <w:rFonts w:hint="eastAsia"/>
+                <w:vertAlign w:val="baseline"/>
+                <w:lang w:val="en-US" w:eastAsia="zh-CN"/>
+              </w:rPr>
+            </w:pPr>
+            <w:r>
+              <w:rPr>
+                <w:rFonts w:hint="eastAsia"/>
+                <w:vertAlign w:val="baseline"/>
+                <w:lang w:val="en-US" w:eastAsia="zh-CN"/>
+              </w:rPr>
+              <w:t>尽量降低锁的使用粒度，尽量不要几个功能用同一把锁。</w:t>
+            </w:r>
+          </w:p>
+          <w:p>
+            <w:pPr>
+              <w:rPr>
+                <w:rFonts w:ascii="Arial" w:hAnsi="Arial" w:eastAsia="宋体" w:cs="Arial"/>
+                <w:color w:val="3F3F3F"/>
+                <w:kern w:val="0"/>
+                <w:sz w:val="24"/>
+                <w:szCs w:val="24"/>
+              </w:rPr>
+            </w:pPr>
+            <w:r>
+              <w:rPr>
+                <w:rFonts w:hint="eastAsia"/>
+                <w:vertAlign w:val="baseline"/>
+                <w:lang w:val="en-US" w:eastAsia="zh-CN"/>
+              </w:rPr>
+              <w:t>尽量减少同步的代码块。</w:t>
+            </w:r>
           </w:p>
           <w:p>
             <w:pPr>
@@ -472,92 +4296,6 @@
           <w:p>
             <w:pPr>
               <w:rPr>
-                <w:rFonts w:hint="eastAsia"/>
-                <w:vertAlign w:val="baseline"/>
-                <w:lang w:val="en-US" w:eastAsia="zh-CN"/>
-              </w:rPr>
-            </w:pPr>
-            <w:r>
-              <w:rPr>
-                <w:rFonts w:hint="eastAsia"/>
-                <w:vertAlign w:val="baseline"/>
-                <w:lang w:val="en-US" w:eastAsia="zh-CN"/>
-              </w:rPr>
-              <w:t>回答：当时是因为在老家，爷爷奶奶没有重视这个问题</w:t>
-            </w:r>
-          </w:p>
-          <w:p>
-            <w:pPr>
-              <w:rPr>
-                <w:rFonts w:hint="eastAsia"/>
-                <w:vertAlign w:val="baseline"/>
-                <w:lang w:val="en-US" w:eastAsia="zh-CN"/>
-              </w:rPr>
-            </w:pPr>
-          </w:p>
-          <w:p>
-            <w:pPr>
-              <w:rPr>
-                <w:rFonts w:hint="eastAsia"/>
-                <w:vertAlign w:val="baseline"/>
-                <w:lang w:val="en-US" w:eastAsia="zh-CN"/>
-              </w:rPr>
-            </w:pPr>
-            <w:r>
-              <w:rPr>
-                <w:rFonts w:hint="eastAsia"/>
-                <w:vertAlign w:val="baseline"/>
-                <w:lang w:val="en-US" w:eastAsia="zh-CN"/>
-              </w:rPr>
-              <w:t>问题3：</w:t>
-            </w:r>
-          </w:p>
-          <w:p>
-            <w:pPr>
-              <w:rPr>
-                <w:rFonts w:hint="eastAsia"/>
-                <w:vertAlign w:val="baseline"/>
-                <w:lang w:val="en-US" w:eastAsia="zh-CN"/>
-              </w:rPr>
-            </w:pPr>
-            <w:r>
-              <w:rPr>
-                <w:rFonts w:hint="eastAsia"/>
-                <w:vertAlign w:val="baseline"/>
-                <w:lang w:val="en-US" w:eastAsia="zh-CN"/>
-              </w:rPr>
-              <w:t>回答：</w:t>
-            </w:r>
-          </w:p>
-          <w:p>
-            <w:pPr>
-              <w:rPr>
-                <w:rFonts w:hint="eastAsia"/>
-                <w:vertAlign w:val="baseline"/>
-                <w:lang w:val="en-US" w:eastAsia="zh-CN"/>
-              </w:rPr>
-            </w:pPr>
-          </w:p>
-          <w:p>
-            <w:pPr>
-              <w:rPr>
-                <w:rFonts w:hint="eastAsia"/>
-                <w:vertAlign w:val="baseline"/>
-                <w:lang w:val="en-US" w:eastAsia="zh-CN"/>
-              </w:rPr>
-            </w:pPr>
-            <w:r>
-              <w:rPr>
-                <w:rFonts w:hint="eastAsia"/>
-                <w:vertAlign w:val="baseline"/>
-                <w:lang w:val="en-US" w:eastAsia="zh-CN"/>
-              </w:rPr>
-              <w:t>问题4：</w:t>
-            </w:r>
-          </w:p>
-          <w:p>
-            <w:pPr>
-              <w:rPr>
                 <w:rFonts w:hint="default"/>
                 <w:vertAlign w:val="baseline"/>
                 <w:lang w:val="en-US" w:eastAsia="zh-CN"/>
@@ -569,10 +4307,1541 @@
                 <w:vertAlign w:val="baseline"/>
                 <w:lang w:val="en-US" w:eastAsia="zh-CN"/>
               </w:rPr>
-              <w:t>回答：</w:t>
+              <w:t>回答：当时是因为当时计划生育</w:t>
+            </w:r>
+          </w:p>
+          <w:p>
+            <w:pPr>
+              <w:rPr>
+                <w:rFonts w:hint="eastAsia"/>
+                <w:vertAlign w:val="baseline"/>
+                <w:lang w:val="en-US" w:eastAsia="zh-CN"/>
+              </w:rPr>
+            </w:pPr>
+          </w:p>
+          <w:p>
+            <w:pPr>
+              <w:rPr>
+                <w:rFonts w:hint="eastAsia"/>
+                <w:vertAlign w:val="baseline"/>
+                <w:lang w:val="en-US" w:eastAsia="zh-CN"/>
+              </w:rPr>
+            </w:pPr>
+            <w:r>
+              <w:rPr>
+                <w:rFonts w:hint="eastAsia"/>
+                <w:vertAlign w:val="baseline"/>
+                <w:lang w:val="en-US" w:eastAsia="zh-CN"/>
+              </w:rPr>
+              <w:t xml:space="preserve">问题3：你觉得你个性上最大的优点是什么？ </w:t>
+            </w:r>
+          </w:p>
+          <w:p>
+            <w:pPr>
+              <w:rPr>
+                <w:rFonts w:hint="eastAsia"/>
+                <w:vertAlign w:val="baseline"/>
+                <w:lang w:val="en-US" w:eastAsia="zh-CN"/>
+              </w:rPr>
+            </w:pPr>
+            <w:r>
+              <w:rPr>
+                <w:rFonts w:hint="eastAsia"/>
+                <w:vertAlign w:val="baseline"/>
+                <w:lang w:val="en-US" w:eastAsia="zh-CN"/>
+              </w:rPr>
+              <w:t>回答：比较能坚持，对技术有一股发自内心的热爱，</w:t>
+            </w:r>
+          </w:p>
+          <w:p>
+            <w:pPr>
+              <w:rPr>
+                <w:rFonts w:hint="default"/>
+                <w:vertAlign w:val="baseline"/>
+                <w:lang w:val="en-US" w:eastAsia="zh-CN"/>
+              </w:rPr>
+            </w:pPr>
+            <w:r>
+              <w:rPr>
+                <w:rFonts w:hint="eastAsia"/>
+                <w:vertAlign w:val="baseline"/>
+                <w:lang w:val="en-US" w:eastAsia="zh-CN"/>
+              </w:rPr>
+              <w:t xml:space="preserve">      非常喜欢和同事等交流学习新的技术</w:t>
+            </w:r>
+          </w:p>
+          <w:p>
+            <w:pPr>
+              <w:rPr>
+                <w:rFonts w:hint="eastAsia"/>
+                <w:vertAlign w:val="baseline"/>
+                <w:lang w:val="en-US" w:eastAsia="zh-CN"/>
+              </w:rPr>
+            </w:pPr>
+          </w:p>
+          <w:p>
+            <w:pPr>
+              <w:rPr>
+                <w:rFonts w:hint="eastAsia"/>
+                <w:vertAlign w:val="baseline"/>
+                <w:lang w:val="en-US" w:eastAsia="zh-CN"/>
+              </w:rPr>
+            </w:pPr>
+            <w:r>
+              <w:rPr>
+                <w:rFonts w:hint="eastAsia"/>
+                <w:vertAlign w:val="baseline"/>
+                <w:lang w:val="en-US" w:eastAsia="zh-CN"/>
+              </w:rPr>
+              <w:t xml:space="preserve">问题4：说说你最大的缺点？ </w:t>
+            </w:r>
+          </w:p>
+          <w:p>
+            <w:pPr>
+              <w:rPr>
+                <w:rFonts w:hint="eastAsia"/>
+                <w:vertAlign w:val="baseline"/>
+                <w:lang w:val="en-US" w:eastAsia="zh-CN"/>
+              </w:rPr>
+            </w:pPr>
+            <w:r>
+              <w:rPr>
+                <w:rFonts w:hint="eastAsia"/>
+                <w:vertAlign w:val="baseline"/>
+                <w:lang w:val="en-US" w:eastAsia="zh-CN"/>
+              </w:rPr>
+              <w:t>回答：最大的缺点的话，应该是可能有时候会去钻牛角尖了。一般</w:t>
+            </w:r>
+          </w:p>
+          <w:p>
+            <w:pPr>
+              <w:rPr>
+                <w:rFonts w:hint="eastAsia"/>
+                <w:vertAlign w:val="baseline"/>
+                <w:lang w:val="en-US" w:eastAsia="zh-CN"/>
+              </w:rPr>
+            </w:pPr>
+            <w:r>
+              <w:rPr>
+                <w:rFonts w:hint="eastAsia"/>
+                <w:vertAlign w:val="baseline"/>
+                <w:lang w:val="en-US" w:eastAsia="zh-CN"/>
+              </w:rPr>
+              <w:t xml:space="preserve">      就是我可能说碰到工作上的一个难题的时候，还是比较喜欢</w:t>
+            </w:r>
+          </w:p>
+          <w:p>
+            <w:pPr>
+              <w:rPr>
+                <w:rFonts w:hint="eastAsia"/>
+                <w:vertAlign w:val="baseline"/>
+                <w:lang w:val="en-US" w:eastAsia="zh-CN"/>
+              </w:rPr>
+            </w:pPr>
+            <w:r>
+              <w:rPr>
+                <w:rFonts w:hint="eastAsia"/>
+                <w:vertAlign w:val="baseline"/>
+                <w:lang w:val="en-US" w:eastAsia="zh-CN"/>
+              </w:rPr>
+              <w:t xml:space="preserve">      一直去钻这个问题，直到我感觉这个问题我下次，无论多长</w:t>
+            </w:r>
+          </w:p>
+          <w:p>
+            <w:pPr>
+              <w:rPr>
+                <w:rFonts w:hint="default"/>
+                <w:vertAlign w:val="baseline"/>
+                <w:lang w:val="en-US" w:eastAsia="zh-CN"/>
+              </w:rPr>
+            </w:pPr>
+            <w:r>
+              <w:rPr>
+                <w:rFonts w:hint="eastAsia"/>
+                <w:vertAlign w:val="baseline"/>
+                <w:lang w:val="en-US" w:eastAsia="zh-CN"/>
+              </w:rPr>
+              <w:t xml:space="preserve">      时间，我看见就能解决他的时候，我才感觉可以</w:t>
+            </w:r>
+          </w:p>
+          <w:p>
+            <w:pPr>
+              <w:rPr>
+                <w:rFonts w:hint="eastAsia"/>
+                <w:vertAlign w:val="baseline"/>
+                <w:lang w:val="en-US" w:eastAsia="zh-CN"/>
+              </w:rPr>
+            </w:pPr>
+          </w:p>
+          <w:p>
+            <w:pPr>
+              <w:rPr>
+                <w:rFonts w:hint="default"/>
+                <w:vertAlign w:val="baseline"/>
+                <w:lang w:val="en-US" w:eastAsia="zh-CN"/>
+              </w:rPr>
+            </w:pPr>
+            <w:r>
+              <w:rPr>
+                <w:rFonts w:hint="eastAsia"/>
+                <w:vertAlign w:val="baseline"/>
+                <w:lang w:val="en-US" w:eastAsia="zh-CN"/>
+              </w:rPr>
+              <w:t>问题5：你对加班的看法</w:t>
+            </w:r>
+          </w:p>
+          <w:p>
+            <w:pPr>
+              <w:rPr>
+                <w:rFonts w:hint="eastAsia"/>
+                <w:vertAlign w:val="baseline"/>
+                <w:lang w:val="en-US" w:eastAsia="zh-CN"/>
+              </w:rPr>
+            </w:pPr>
+            <w:r>
+              <w:rPr>
+                <w:rFonts w:hint="eastAsia"/>
+                <w:vertAlign w:val="baseline"/>
+                <w:lang w:val="en-US" w:eastAsia="zh-CN"/>
+              </w:rPr>
+              <w:t>回答：首先我不反对加班，因为可能说有时候时间确实安排的太松</w:t>
+            </w:r>
+          </w:p>
+          <w:p>
+            <w:pPr>
+              <w:rPr>
+                <w:rFonts w:hint="eastAsia"/>
+                <w:vertAlign w:val="baseline"/>
+                <w:lang w:val="en-US" w:eastAsia="zh-CN"/>
+              </w:rPr>
+            </w:pPr>
+            <w:r>
+              <w:rPr>
+                <w:rFonts w:hint="eastAsia"/>
+                <w:vertAlign w:val="baseline"/>
+                <w:lang w:val="en-US" w:eastAsia="zh-CN"/>
+              </w:rPr>
+              <w:t xml:space="preserve">      的话，我们可能就交付不了项目，那么对公司的利益是有伤</w:t>
+            </w:r>
+          </w:p>
+          <w:p>
+            <w:pPr>
+              <w:rPr>
+                <w:rFonts w:hint="default"/>
+                <w:vertAlign w:val="baseline"/>
+                <w:lang w:val="en-US" w:eastAsia="zh-CN"/>
+              </w:rPr>
+            </w:pPr>
+            <w:r>
+              <w:rPr>
+                <w:rFonts w:hint="eastAsia"/>
+                <w:vertAlign w:val="baseline"/>
+                <w:lang w:val="en-US" w:eastAsia="zh-CN"/>
+              </w:rPr>
+              <w:t xml:space="preserve">      害的。但是也不能说一直把加班当场常态</w:t>
+            </w:r>
+          </w:p>
+          <w:p>
+            <w:pPr>
+              <w:rPr>
+                <w:rFonts w:hint="default"/>
+                <w:vertAlign w:val="baseline"/>
+                <w:lang w:val="en-US" w:eastAsia="zh-CN"/>
+              </w:rPr>
+            </w:pPr>
+          </w:p>
+          <w:p>
+            <w:pPr>
+              <w:rPr>
+                <w:rFonts w:hint="eastAsia"/>
+                <w:vertAlign w:val="baseline"/>
+                <w:lang w:val="en-US" w:eastAsia="zh-CN"/>
+              </w:rPr>
+            </w:pPr>
+            <w:r>
+              <w:rPr>
+                <w:rFonts w:hint="eastAsia"/>
+                <w:vertAlign w:val="baseline"/>
+                <w:lang w:val="en-US" w:eastAsia="zh-CN"/>
+              </w:rPr>
+              <w:t>问题 6、如果通过这次面试我们单位录用了你，但工作一段时间却发现你根本不适合这个职位，你怎么办？</w:t>
+            </w:r>
+          </w:p>
+          <w:p>
+            <w:pPr>
+              <w:rPr>
+                <w:rFonts w:hint="default"/>
+                <w:vertAlign w:val="baseline"/>
+                <w:lang w:val="en-US" w:eastAsia="zh-CN"/>
+              </w:rPr>
+            </w:pPr>
+            <w:r>
+              <w:rPr>
+                <w:rFonts w:hint="eastAsia"/>
+                <w:vertAlign w:val="baseline"/>
+                <w:lang w:val="en-US" w:eastAsia="zh-CN"/>
+              </w:rPr>
+              <w:t>回答 :  我首先会利用自己的休息时间,去尽快掌握我们公司的技术,与同事多交流,毕竟我们本来就是不断突破自己,挑战自己,使自己进步,我不会去轻易放弃的,除非我真的努力了还是没有什么进展,那样的时候我才会放弃</w:t>
+            </w:r>
+          </w:p>
+          <w:p>
+            <w:pPr>
+              <w:rPr>
+                <w:rFonts w:hint="eastAsia"/>
+                <w:vertAlign w:val="baseline"/>
+                <w:lang w:val="en-US" w:eastAsia="zh-CN"/>
+              </w:rPr>
+            </w:pPr>
+          </w:p>
+          <w:p>
+            <w:pPr>
+              <w:rPr>
+                <w:rFonts w:hint="eastAsia"/>
+                <w:vertAlign w:val="baseline"/>
+                <w:lang w:val="en-US" w:eastAsia="zh-CN"/>
+              </w:rPr>
+            </w:pPr>
+            <w:r>
+              <w:rPr>
+                <w:rFonts w:hint="eastAsia"/>
+                <w:vertAlign w:val="baseline"/>
+                <w:lang w:val="en-US" w:eastAsia="zh-CN"/>
+              </w:rPr>
+              <w:t>问题 7、在完成某项工作时，你认为领导要求的方式不是最好的，自己还有更好的方法，你应该怎么做？</w:t>
+            </w:r>
+          </w:p>
+          <w:p>
+            <w:pPr>
+              <w:rPr>
+                <w:rFonts w:hint="default"/>
+                <w:vertAlign w:val="baseline"/>
+                <w:lang w:val="en-US" w:eastAsia="zh-CN"/>
+              </w:rPr>
+            </w:pPr>
+            <w:r>
+              <w:rPr>
+                <w:rFonts w:hint="eastAsia"/>
+                <w:vertAlign w:val="baseline"/>
+                <w:lang w:val="en-US" w:eastAsia="zh-CN"/>
+              </w:rPr>
+              <w:t>回答 : 我觉得这个是一个分场合的,当领导在会议上说出来 的时候,我会记住,当会议结束,领导也没有什么事要忙,我会进办公室与领导私聊,把自己想法说出来,与领导讨论,当然最后的决定权还是在领导手中,毕竟领导有领导做事的道理</w:t>
+            </w:r>
+          </w:p>
+          <w:p>
+            <w:pPr>
+              <w:rPr>
+                <w:rFonts w:hint="eastAsia"/>
+                <w:vertAlign w:val="baseline"/>
+                <w:lang w:val="en-US" w:eastAsia="zh-CN"/>
+              </w:rPr>
+            </w:pPr>
+          </w:p>
+          <w:p>
+            <w:pPr>
+              <w:rPr>
+                <w:rFonts w:hint="eastAsia"/>
+                <w:vertAlign w:val="baseline"/>
+                <w:lang w:val="en-US" w:eastAsia="zh-CN"/>
+              </w:rPr>
+            </w:pPr>
+            <w:r>
+              <w:rPr>
+                <w:rFonts w:hint="eastAsia"/>
+                <w:vertAlign w:val="baseline"/>
+                <w:lang w:val="en-US" w:eastAsia="zh-CN"/>
+              </w:rPr>
+              <w:t>问题 8、如果你的工作出现失误，给本公司造成经济损失，你认为该怎么办？</w:t>
+            </w:r>
+          </w:p>
+          <w:p>
+            <w:pPr>
+              <w:rPr>
+                <w:rFonts w:hint="eastAsia"/>
+                <w:vertAlign w:val="baseline"/>
+                <w:lang w:val="en-US" w:eastAsia="zh-CN"/>
+              </w:rPr>
+            </w:pPr>
+            <w:r>
+              <w:rPr>
+                <w:rFonts w:hint="eastAsia"/>
+                <w:vertAlign w:val="baseline"/>
+                <w:lang w:val="en-US" w:eastAsia="zh-CN"/>
+              </w:rPr>
+              <w:t xml:space="preserve">回答 : 如果金额比较小的话,我会自己进行赔偿,勇于承担错误,如果金额过大,而且我没有偿还能力我的想法还是走法律程序,当然,我尽力会杜绝这类事情出现的  </w:t>
+            </w:r>
+          </w:p>
+          <w:p>
+            <w:pPr>
+              <w:rPr>
+                <w:rFonts w:hint="default"/>
+                <w:vertAlign w:val="baseline"/>
+                <w:lang w:val="en-US" w:eastAsia="zh-CN"/>
+              </w:rPr>
+            </w:pPr>
+            <w:r>
+              <w:rPr>
+                <w:rFonts w:hint="eastAsia"/>
+                <w:vertAlign w:val="baseline"/>
+                <w:lang w:val="en-US" w:eastAsia="zh-CN"/>
+              </w:rPr>
+              <w:t xml:space="preserve">      </w:t>
+            </w:r>
+          </w:p>
+          <w:p>
+            <w:pPr>
+              <w:rPr>
+                <w:rFonts w:hint="eastAsia"/>
+                <w:vertAlign w:val="baseline"/>
+                <w:lang w:val="en-US" w:eastAsia="zh-CN"/>
+              </w:rPr>
+            </w:pPr>
+            <w:r>
+              <w:rPr>
+                <w:rFonts w:hint="eastAsia"/>
+                <w:vertAlign w:val="baseline"/>
+                <w:lang w:val="en-US" w:eastAsia="zh-CN"/>
+              </w:rPr>
+              <w:t>问题 9、谈谈你对跳槽的看法？</w:t>
+            </w:r>
+          </w:p>
+          <w:p>
+            <w:pPr>
+              <w:rPr>
+                <w:rFonts w:hint="eastAsia"/>
+                <w:vertAlign w:val="baseline"/>
+                <w:lang w:val="en-US" w:eastAsia="zh-CN"/>
+              </w:rPr>
+            </w:pPr>
+            <w:r>
+              <w:rPr>
+                <w:rFonts w:hint="eastAsia"/>
+                <w:vertAlign w:val="baseline"/>
+                <w:lang w:val="en-US" w:eastAsia="zh-CN"/>
+              </w:rPr>
+              <w:t>回答 :  1跳槽可能是不满意自己的薪资水平；为了寻求个人更好地发展；人才市场竞争激烈的大环境的影响。</w:t>
+            </w:r>
+            <w:r>
+              <w:rPr>
+                <w:rFonts w:hint="eastAsia"/>
+                <w:vertAlign w:val="baseline"/>
+                <w:lang w:val="en-US" w:eastAsia="zh-CN"/>
+              </w:rPr>
+              <w:br w:type="textWrapping"/>
+            </w:r>
+            <w:r>
+              <w:rPr>
+                <w:rFonts w:hint="eastAsia"/>
+                <w:vertAlign w:val="baseline"/>
+                <w:lang w:val="en-US" w:eastAsia="zh-CN"/>
+              </w:rPr>
+              <w:t>2 但我个人不赞成经常性的换工作。很多成功人士都是在年轻的时候选定自己的事业，并全身心地投入，并在年轻的时候就取得成就的。</w:t>
+            </w:r>
+            <w:r>
+              <w:rPr>
+                <w:rFonts w:hint="eastAsia"/>
+                <w:vertAlign w:val="baseline"/>
+                <w:lang w:val="en-US" w:eastAsia="zh-CN"/>
+              </w:rPr>
+              <w:br w:type="textWrapping"/>
+            </w:r>
+            <w:r>
+              <w:rPr>
+                <w:rFonts w:hint="eastAsia"/>
+                <w:vertAlign w:val="baseline"/>
+                <w:lang w:val="en-US" w:eastAsia="zh-CN"/>
+              </w:rPr>
+              <w:t>3 年轻时正宜于拼搏，也最容易出成效。如果不断地换工作，注定做不出什么成就。</w:t>
+            </w:r>
+            <w:r>
+              <w:rPr>
+                <w:rFonts w:hint="eastAsia"/>
+                <w:vertAlign w:val="baseline"/>
+                <w:lang w:val="en-US" w:eastAsia="zh-CN"/>
+              </w:rPr>
+              <w:br w:type="textWrapping"/>
+            </w:r>
+            <w:r>
+              <w:rPr>
+                <w:rFonts w:hint="eastAsia"/>
+                <w:vertAlign w:val="baseline"/>
+                <w:lang w:val="en-US" w:eastAsia="zh-CN"/>
+              </w:rPr>
+              <w:t>4 不可否认，一个人根据自身条件选择适合自己的工作非常重要。但是充分、客观地分析自身特点，做出选择后就要全身心地投入。不能朝秦暮楚、三心二意，这山望了那山高。如果那样只会白白地虚掷大好光阴。</w:t>
+            </w:r>
+          </w:p>
+          <w:p>
+            <w:pPr>
+              <w:rPr>
+                <w:rFonts w:hint="default"/>
+                <w:vertAlign w:val="baseline"/>
+                <w:lang w:val="en-US" w:eastAsia="zh-CN"/>
+              </w:rPr>
+            </w:pPr>
+          </w:p>
+          <w:p>
+            <w:pPr>
+              <w:rPr>
+                <w:rFonts w:hint="eastAsia"/>
+                <w:vertAlign w:val="baseline"/>
+                <w:lang w:val="en-US" w:eastAsia="zh-CN"/>
+              </w:rPr>
+            </w:pPr>
+            <w:r>
+              <w:rPr>
+                <w:rFonts w:hint="eastAsia"/>
+                <w:vertAlign w:val="baseline"/>
+                <w:lang w:val="en-US" w:eastAsia="zh-CN"/>
+              </w:rPr>
+              <w:t>问题 10、工作中你难以和同事、上司相处，你该怎么办？</w:t>
+            </w:r>
+          </w:p>
+          <w:p>
+            <w:pPr>
+              <w:rPr>
+                <w:rFonts w:hint="eastAsia"/>
+                <w:vertAlign w:val="baseline"/>
+                <w:lang w:val="en-US" w:eastAsia="zh-CN"/>
+              </w:rPr>
+            </w:pPr>
+            <w:r>
+              <w:rPr>
+                <w:rFonts w:hint="eastAsia"/>
+                <w:vertAlign w:val="baseline"/>
+                <w:lang w:val="en-US" w:eastAsia="zh-CN"/>
+              </w:rPr>
+              <w:t>回答 :  ①我会服从领导的指挥，配合同事的工作。</w:t>
+            </w:r>
+          </w:p>
+          <w:p>
+            <w:pPr>
+              <w:rPr>
+                <w:rFonts w:hint="eastAsia"/>
+                <w:vertAlign w:val="baseline"/>
+                <w:lang w:val="en-US" w:eastAsia="zh-CN"/>
+              </w:rPr>
+            </w:pPr>
+            <w:r>
+              <w:rPr>
+                <w:rFonts w:hint="eastAsia"/>
+                <w:vertAlign w:val="baseline"/>
+                <w:lang w:val="en-US" w:eastAsia="zh-CN"/>
+              </w:rPr>
+              <w:t>②我会从自身找原因，仔细分析是不是自己工作做得不好让领导不满意，同事看不惯。还要看看是不是</w:t>
+            </w:r>
+            <w:r>
+              <w:rPr>
+                <w:rFonts w:hint="eastAsia"/>
+                <w:vertAlign w:val="baseline"/>
+                <w:lang w:val="en-US" w:eastAsia="zh-CN"/>
+              </w:rPr>
+              <w:br w:type="textWrapping"/>
+            </w:r>
+            <w:r>
+              <w:rPr>
+                <w:rFonts w:hint="eastAsia"/>
+                <w:vertAlign w:val="baseline"/>
+                <w:lang w:val="en-US" w:eastAsia="zh-CN"/>
+              </w:rPr>
+              <w:t>为人处世方面做得不好，如果是这样的话我会努力改正。</w:t>
+            </w:r>
+          </w:p>
+          <w:p>
+            <w:pPr>
+              <w:rPr>
+                <w:rFonts w:hint="eastAsia"/>
+                <w:vertAlign w:val="baseline"/>
+                <w:lang w:val="en-US" w:eastAsia="zh-CN"/>
+              </w:rPr>
+            </w:pPr>
+            <w:r>
+              <w:rPr>
+                <w:rFonts w:hint="eastAsia"/>
+                <w:vertAlign w:val="baseline"/>
+                <w:lang w:val="en-US" w:eastAsia="zh-CN"/>
+              </w:rPr>
+              <w:t>③如果我找不到原因，我会找机会跟他们沟通，请他们指出我的不足，有问题就及时改正。</w:t>
+            </w:r>
+          </w:p>
+          <w:p>
+            <w:pPr>
+              <w:rPr>
+                <w:rFonts w:hint="eastAsia"/>
+                <w:vertAlign w:val="baseline"/>
+                <w:lang w:val="en-US" w:eastAsia="zh-CN"/>
+              </w:rPr>
+            </w:pPr>
+            <w:r>
+              <w:rPr>
+                <w:rFonts w:hint="eastAsia"/>
+                <w:vertAlign w:val="baseline"/>
+                <w:lang w:val="en-US" w:eastAsia="zh-CN"/>
+              </w:rPr>
+              <w:t>④作为优秀的员工，应该时刻以大局为重，即使在一段时间内，领导和同事对我不理解，我也会做好本职工作，虚心向他们学习，我相信，他们会看见我在努力，总有一天会对我微笑的。</w:t>
+            </w:r>
+          </w:p>
+          <w:p>
+            <w:pPr>
+              <w:rPr>
+                <w:rFonts w:hint="eastAsia"/>
+                <w:vertAlign w:val="baseline"/>
+                <w:lang w:val="en-US" w:eastAsia="zh-CN"/>
+              </w:rPr>
+            </w:pPr>
+          </w:p>
+          <w:p>
+            <w:pPr>
+              <w:rPr>
+                <w:rFonts w:hint="eastAsia"/>
+                <w:vertAlign w:val="baseline"/>
+                <w:lang w:val="en-US" w:eastAsia="zh-CN"/>
+              </w:rPr>
+            </w:pPr>
+            <w:r>
+              <w:rPr>
+                <w:rFonts w:hint="eastAsia"/>
+                <w:vertAlign w:val="baseline"/>
+                <w:lang w:val="en-US" w:eastAsia="zh-CN"/>
+              </w:rPr>
+              <w:t>问题 11、你最擅长的技术方向是什么？</w:t>
+            </w:r>
+          </w:p>
+          <w:p>
+            <w:pPr>
+              <w:rPr>
+                <w:rFonts w:hint="eastAsia"/>
+                <w:vertAlign w:val="baseline"/>
+                <w:lang w:val="en-US" w:eastAsia="zh-CN"/>
+              </w:rPr>
+            </w:pPr>
+            <w:r>
+              <w:rPr>
+                <w:rFonts w:hint="eastAsia"/>
+                <w:vertAlign w:val="baseline"/>
+                <w:lang w:val="en-US" w:eastAsia="zh-CN"/>
+              </w:rPr>
+              <w:t>回答:  我最擅长的是spring 全家桶,因为我上家公司一直用的就是这个技术,而且spring也是一种发展趋势,当然我还是有好多地方需要学习的.</w:t>
+            </w:r>
+          </w:p>
+          <w:p>
+            <w:pPr>
+              <w:rPr>
+                <w:rFonts w:hint="default"/>
+                <w:vertAlign w:val="baseline"/>
+                <w:lang w:val="en-US" w:eastAsia="zh-CN"/>
+              </w:rPr>
+            </w:pPr>
+          </w:p>
+          <w:p>
+            <w:pPr>
+              <w:rPr>
+                <w:rFonts w:hint="eastAsia"/>
+                <w:vertAlign w:val="baseline"/>
+                <w:lang w:val="en-US" w:eastAsia="zh-CN"/>
+              </w:rPr>
+            </w:pPr>
+            <w:r>
+              <w:rPr>
+                <w:rFonts w:hint="eastAsia"/>
+                <w:vertAlign w:val="baseline"/>
+                <w:lang w:val="en-US" w:eastAsia="zh-CN"/>
+              </w:rPr>
+              <w:t>问题 12、你能为我们公司带来什么呢？</w:t>
+            </w:r>
+          </w:p>
+          <w:p>
+            <w:pPr>
+              <w:rPr>
+                <w:rFonts w:hint="default"/>
+                <w:vertAlign w:val="baseline"/>
+                <w:lang w:val="en-US" w:eastAsia="zh-CN"/>
+              </w:rPr>
+            </w:pPr>
+            <w:r>
+              <w:rPr>
+                <w:rFonts w:hint="eastAsia"/>
+                <w:vertAlign w:val="baseline"/>
+                <w:lang w:val="en-US" w:eastAsia="zh-CN"/>
+              </w:rPr>
+              <w:t>回答: 关注公司的发展，立足本职，尽职尽责，把本职工作做好。你要维护公司的形象，对公司做正面的宣传，正确的评价。你要对公司忠诚，规范自己的言行，绝不损害公司的利益。你要能动性地工作，付出自己的精力、体力、知识、智慧，更好地推动公司的发展。作为公司的一员，明确</w:t>
+            </w:r>
+            <w:r>
+              <w:rPr>
+                <w:rFonts w:hint="eastAsia"/>
+                <w:vertAlign w:val="baseline"/>
+                <w:lang w:val="en-US" w:eastAsia="zh-CN"/>
+              </w:rPr>
+              <w:fldChar w:fldCharType="begin"/>
+            </w:r>
+            <w:r>
+              <w:rPr>
+                <w:rFonts w:hint="eastAsia"/>
+                <w:vertAlign w:val="baseline"/>
+                <w:lang w:val="en-US" w:eastAsia="zh-CN"/>
+              </w:rPr>
+              <w:instrText xml:space="preserve"> HYPERLINK "https://www.baidu.com/s?wd=%E7%9B%AE%E6%A0%87%E8%B4%A3%E4%BB%BB&amp;tn=SE_PcZhidaonwhc_ngpagmjz&amp;rsv_dl=gh_pc_zhidao" \t "https://zhidao.baidu.com/question/_blank" </w:instrText>
+            </w:r>
+            <w:r>
+              <w:rPr>
+                <w:rFonts w:hint="eastAsia"/>
+                <w:vertAlign w:val="baseline"/>
+                <w:lang w:val="en-US" w:eastAsia="zh-CN"/>
+              </w:rPr>
+              <w:fldChar w:fldCharType="separate"/>
+            </w:r>
+            <w:r>
+              <w:rPr>
+                <w:rFonts w:hint="eastAsia"/>
+                <w:vertAlign w:val="baseline"/>
+                <w:lang w:val="en-US" w:eastAsia="zh-CN"/>
+              </w:rPr>
+              <w:t>目标责任</w:t>
+            </w:r>
+            <w:r>
+              <w:rPr>
+                <w:rFonts w:hint="eastAsia"/>
+                <w:vertAlign w:val="baseline"/>
+                <w:lang w:val="en-US" w:eastAsia="zh-CN"/>
+              </w:rPr>
+              <w:fldChar w:fldCharType="end"/>
+            </w:r>
+            <w:r>
+              <w:rPr>
+                <w:rFonts w:hint="eastAsia"/>
+                <w:vertAlign w:val="baseline"/>
+                <w:lang w:val="en-US" w:eastAsia="zh-CN"/>
+              </w:rPr>
+              <w:t>指标，并努力去完成它。</w:t>
+            </w:r>
+          </w:p>
+          <w:p>
+            <w:pPr>
+              <w:rPr>
+                <w:rFonts w:hint="default"/>
+                <w:vertAlign w:val="baseline"/>
+                <w:lang w:val="en-US" w:eastAsia="zh-CN"/>
+              </w:rPr>
+            </w:pPr>
+          </w:p>
+          <w:p>
+            <w:pPr>
+              <w:rPr>
+                <w:rFonts w:hint="eastAsia"/>
+                <w:vertAlign w:val="baseline"/>
+                <w:lang w:val="en-US" w:eastAsia="zh-CN"/>
+              </w:rPr>
+            </w:pPr>
+            <w:r>
+              <w:rPr>
+                <w:rFonts w:hint="eastAsia"/>
+                <w:vertAlign w:val="baseline"/>
+                <w:lang w:val="en-US" w:eastAsia="zh-CN"/>
+              </w:rPr>
+              <w:t>问题13：为了做好你工作份外之事，你该怎样获得他人的支持和帮助？</w:t>
+            </w:r>
+          </w:p>
+          <w:p>
+            <w:pPr>
+              <w:rPr>
+                <w:rFonts w:hint="eastAsia"/>
+                <w:vertAlign w:val="baseline"/>
+                <w:lang w:val="en-US" w:eastAsia="zh-CN"/>
+              </w:rPr>
+            </w:pPr>
+            <w:r>
+              <w:rPr>
+                <w:rFonts w:hint="eastAsia"/>
+                <w:vertAlign w:val="baseline"/>
+                <w:lang w:val="en-US" w:eastAsia="zh-CN"/>
+              </w:rPr>
+              <w:t>回答：首先我们是一个开发团队，既然是团队那就要互相帮助，团队中其他人有困难积极去帮助解决，自己做好了，做到了，自然就会获得他人的认可支持和帮助。</w:t>
+            </w:r>
+          </w:p>
+          <w:p>
+            <w:pPr>
+              <w:rPr>
+                <w:rFonts w:hint="eastAsia"/>
+                <w:vertAlign w:val="baseline"/>
+                <w:lang w:val="en-US" w:eastAsia="zh-CN"/>
+              </w:rPr>
+            </w:pPr>
+          </w:p>
+          <w:p>
+            <w:pPr>
+              <w:rPr>
+                <w:rFonts w:hint="eastAsia"/>
+                <w:vertAlign w:val="baseline"/>
+                <w:lang w:val="en-US" w:eastAsia="zh-CN"/>
+              </w:rPr>
+            </w:pPr>
+            <w:r>
+              <w:rPr>
+                <w:rFonts w:hint="eastAsia"/>
+                <w:vertAlign w:val="baseline"/>
+                <w:lang w:val="en-US" w:eastAsia="zh-CN"/>
+              </w:rPr>
+              <w:t>问题14：你和别人发生过争执吗？你是怎样解决的？</w:t>
+            </w:r>
+          </w:p>
+          <w:p>
+            <w:pPr>
+              <w:rPr>
+                <w:rFonts w:hint="eastAsia"/>
+                <w:vertAlign w:val="baseline"/>
+                <w:lang w:val="en-US" w:eastAsia="zh-CN"/>
+              </w:rPr>
+            </w:pPr>
+            <w:r>
+              <w:rPr>
+                <w:rFonts w:hint="eastAsia"/>
+                <w:vertAlign w:val="baseline"/>
+                <w:lang w:val="en-US" w:eastAsia="zh-CN"/>
+              </w:rPr>
+              <w:t>回答：要理性的看待问题，找到问题的本质，积极地去解决，争执和吵闹解决不了任何问题。</w:t>
+            </w:r>
+          </w:p>
+          <w:p>
+            <w:pPr>
+              <w:rPr>
+                <w:rFonts w:hint="eastAsia"/>
+                <w:vertAlign w:val="baseline"/>
+                <w:lang w:val="en-US" w:eastAsia="zh-CN"/>
+              </w:rPr>
+            </w:pPr>
+          </w:p>
+          <w:p>
+            <w:pPr>
+              <w:rPr>
+                <w:rFonts w:hint="eastAsia"/>
+                <w:vertAlign w:val="baseline"/>
+                <w:lang w:val="en-US" w:eastAsia="zh-CN"/>
+              </w:rPr>
+            </w:pPr>
+            <w:r>
+              <w:rPr>
+                <w:rFonts w:hint="eastAsia"/>
+                <w:vertAlign w:val="baseline"/>
+                <w:lang w:val="en-US" w:eastAsia="zh-CN"/>
+              </w:rPr>
+              <w:t>问题15：如果我录用你，你将怎样开展工作？</w:t>
+            </w:r>
+          </w:p>
+          <w:p>
+            <w:pPr>
+              <w:rPr>
+                <w:rFonts w:hint="eastAsia"/>
+                <w:vertAlign w:val="baseline"/>
+                <w:lang w:val="en-US" w:eastAsia="zh-CN"/>
+              </w:rPr>
+            </w:pPr>
+            <w:r>
+              <w:rPr>
+                <w:rFonts w:hint="eastAsia"/>
+                <w:vertAlign w:val="baseline"/>
+                <w:lang w:val="en-US" w:eastAsia="zh-CN"/>
+              </w:rPr>
+              <w:t>回答：首先肯定是要适应熟悉工作环境和公司企业文化，规章制度，多学习尽快理清正在开发的项目的思路，理清业务逻辑，工作之余多跟前辈们学习交流，尽快融入到集体中去。</w:t>
+            </w:r>
+          </w:p>
+          <w:p>
+            <w:pPr>
+              <w:rPr>
+                <w:rFonts w:hint="eastAsia"/>
+                <w:vertAlign w:val="baseline"/>
+                <w:lang w:val="en-US" w:eastAsia="zh-CN"/>
+              </w:rPr>
+            </w:pPr>
+          </w:p>
+          <w:p>
+            <w:pPr>
+              <w:rPr>
+                <w:rFonts w:hint="eastAsia"/>
+                <w:vertAlign w:val="baseline"/>
+                <w:lang w:val="en-US" w:eastAsia="zh-CN"/>
+              </w:rPr>
+            </w:pPr>
+            <w:r>
+              <w:rPr>
+                <w:rFonts w:hint="eastAsia"/>
+                <w:vertAlign w:val="baseline"/>
+                <w:lang w:val="en-US" w:eastAsia="zh-CN"/>
+              </w:rPr>
+              <w:t>问题16：为什么选择我们这家公司？</w:t>
+            </w:r>
+          </w:p>
+          <w:p>
+            <w:pPr>
+              <w:rPr>
+                <w:rFonts w:hint="eastAsia"/>
+                <w:vertAlign w:val="baseline"/>
+                <w:lang w:val="en-US" w:eastAsia="zh-CN"/>
+              </w:rPr>
+            </w:pPr>
+            <w:r>
+              <w:rPr>
+                <w:rFonts w:hint="eastAsia"/>
+                <w:vertAlign w:val="baseline"/>
+                <w:lang w:val="en-US" w:eastAsia="zh-CN"/>
+              </w:rPr>
+              <w:t>回答：贵公司这次招聘的职位我觉得很适合我，而且之前了解过贵公司对待员工特别好，重视人才，我特别喜欢在这样的公司任职。</w:t>
             </w:r>
             <w:bookmarkStart w:id="0" w:name="_GoBack"/>
             <w:bookmarkEnd w:id="0"/>
+          </w:p>
+          <w:p>
+            <w:pPr>
+              <w:rPr>
+                <w:rFonts w:hint="eastAsia"/>
+                <w:vertAlign w:val="baseline"/>
+                <w:lang w:val="en-US" w:eastAsia="zh-CN"/>
+              </w:rPr>
+            </w:pPr>
+            <w:r>
+              <w:rPr>
+                <w:rFonts w:hint="eastAsia"/>
+                <w:vertAlign w:val="baseline"/>
+                <w:lang w:val="en-US" w:eastAsia="zh-CN"/>
+              </w:rPr>
+              <w:t>问题17：我们公司为啥要录用你呢？</w:t>
+            </w:r>
+          </w:p>
+          <w:p>
+            <w:pPr>
+              <w:rPr>
+                <w:rFonts w:hint="default"/>
+                <w:vertAlign w:val="baseline"/>
+                <w:lang w:val="en-US" w:eastAsia="zh-CN"/>
+              </w:rPr>
+            </w:pPr>
+            <w:r>
+              <w:rPr>
+                <w:rFonts w:hint="eastAsia"/>
+                <w:vertAlign w:val="baseline"/>
+                <w:lang w:val="en-US" w:eastAsia="zh-CN"/>
+              </w:rPr>
+              <w:t>回答：我优点很多啊，能吃苦，积极乐观，热爱工作，人品好，我也很符合贵公司的任职要求</w:t>
+            </w:r>
+          </w:p>
+          <w:p>
+            <w:pPr>
+              <w:rPr>
+                <w:rFonts w:hint="eastAsia"/>
+                <w:vertAlign w:val="baseline"/>
+                <w:lang w:val="en-US" w:eastAsia="zh-CN"/>
+              </w:rPr>
+            </w:pPr>
+            <w:r>
+              <w:rPr>
+                <w:rFonts w:hint="eastAsia"/>
+                <w:vertAlign w:val="baseline"/>
+                <w:lang w:val="en-US" w:eastAsia="zh-CN"/>
+              </w:rPr>
+              <w:t>问题 18、什么会让你有成就感？</w:t>
+            </w:r>
+          </w:p>
+          <w:p>
+            <w:pPr>
+              <w:rPr>
+                <w:rFonts w:hint="default"/>
+                <w:vertAlign w:val="baseline"/>
+                <w:lang w:val="en-US" w:eastAsia="zh-CN"/>
+              </w:rPr>
+            </w:pPr>
+            <w:r>
+              <w:rPr>
+                <w:rFonts w:hint="eastAsia"/>
+                <w:vertAlign w:val="baseline"/>
+                <w:lang w:val="en-US" w:eastAsia="zh-CN"/>
+              </w:rPr>
+              <w:t>回答: 作为一名资深的程序员,最有成就感的就是每次提交代码时,自己给自己测试修改后,给测试部门,测试出来的bug非常少,这样就有小小的成就感,大点的成就感还是在项目上线时没有出现差错的成就感;</w:t>
+            </w:r>
+          </w:p>
+          <w:p>
+            <w:pPr>
+              <w:rPr>
+                <w:rFonts w:hint="eastAsia"/>
+                <w:vertAlign w:val="baseline"/>
+                <w:lang w:val="en-US" w:eastAsia="zh-CN"/>
+              </w:rPr>
+            </w:pPr>
+            <w:r>
+              <w:rPr>
+                <w:rFonts w:hint="eastAsia"/>
+                <w:vertAlign w:val="baseline"/>
+                <w:lang w:val="en-US" w:eastAsia="zh-CN"/>
+              </w:rPr>
+              <w:t>问题 19、你为什么愿意到我们公司来工作？</w:t>
+            </w:r>
+          </w:p>
+          <w:p>
+            <w:pPr>
+              <w:rPr>
+                <w:rFonts w:hint="default"/>
+                <w:vertAlign w:val="baseline"/>
+                <w:lang w:val="en-US" w:eastAsia="zh-CN"/>
+              </w:rPr>
+            </w:pPr>
+            <w:r>
+              <w:rPr>
+                <w:rFonts w:hint="eastAsia"/>
+                <w:vertAlign w:val="baseline"/>
+                <w:lang w:val="en-US" w:eastAsia="zh-CN"/>
+              </w:rPr>
+              <w:t>回答:   公司本身的高技术开发环境很吸引我。”、“我同公司出生在同样的时代，我希望能够进入一家与我共同成长的公司。”、“你们公司一直都稳定发展，在近几年来在市场上很有竞争力。”、“我认为贵公司能够给我提供一个与众不同的发展道路。”这都显示出你已经做了一些调查，也说明你对自己的未来有了较为具体的远景规划</w:t>
+            </w:r>
+          </w:p>
+          <w:p>
+            <w:pPr>
+              <w:rPr>
+                <w:rFonts w:hint="eastAsia"/>
+                <w:vertAlign w:val="baseline"/>
+                <w:lang w:val="en-US" w:eastAsia="zh-CN"/>
+              </w:rPr>
+            </w:pPr>
+            <w:r>
+              <w:rPr>
+                <w:rFonts w:hint="eastAsia"/>
+                <w:vertAlign w:val="baseline"/>
+                <w:lang w:val="en-US" w:eastAsia="zh-CN"/>
+              </w:rPr>
+              <w:t>问题 20、你和别人发生过争执吗？你是怎样解决的？</w:t>
+            </w:r>
+          </w:p>
+          <w:p>
+            <w:pPr>
+              <w:rPr>
+                <w:rFonts w:hint="default"/>
+                <w:vertAlign w:val="baseline"/>
+                <w:lang w:val="en-US" w:eastAsia="zh-CN"/>
+              </w:rPr>
+            </w:pPr>
+            <w:r>
+              <w:rPr>
+                <w:rFonts w:hint="eastAsia"/>
+                <w:vertAlign w:val="baseline"/>
+                <w:lang w:val="en-US" w:eastAsia="zh-CN"/>
+              </w:rPr>
+              <w:t>回答:  都有过争执的时候 但是当我争执的时候 我会仔细分析谁对谁错 如果是我的错 我会承认错误 并且接纳对方的合理观点 如果对方是错的 我会耐心的解释给对方听 而不是赤耳面红的和他争吵</w:t>
+            </w:r>
+          </w:p>
+          <w:p>
+            <w:pPr>
+              <w:rPr>
+                <w:rFonts w:hint="eastAsia"/>
+                <w:vertAlign w:val="baseline"/>
+                <w:lang w:val="en-US" w:eastAsia="zh-CN"/>
+              </w:rPr>
+            </w:pPr>
+            <w:r>
+              <w:rPr>
+                <w:rFonts w:hint="eastAsia"/>
+                <w:vertAlign w:val="baseline"/>
+                <w:lang w:val="en-US" w:eastAsia="zh-CN"/>
+              </w:rPr>
+              <w:t>问题 21、如果我录用你，你将怎样开展工作？</w:t>
+            </w:r>
+          </w:p>
+          <w:p>
+            <w:pPr>
+              <w:rPr>
+                <w:rFonts w:hint="eastAsia"/>
+                <w:vertAlign w:val="baseline"/>
+                <w:lang w:val="en-US" w:eastAsia="zh-CN"/>
+              </w:rPr>
+            </w:pPr>
+            <w:r>
+              <w:rPr>
+                <w:rFonts w:hint="eastAsia"/>
+                <w:vertAlign w:val="baseline"/>
+                <w:lang w:val="en-US" w:eastAsia="zh-CN"/>
+              </w:rPr>
+              <w:t>回答:  积极学习公司里规章制度，严格遵守公司纪律；学习项目里的知识技术以及作业流程，严格按照项目流程工作；工作之余多与同事交流，多学习大家在工作上的窍门；总结规范自己的工作流程，缩短自己与同事在工作上的差距</w:t>
+            </w:r>
+          </w:p>
+          <w:p>
+            <w:pPr>
+              <w:rPr>
+                <w:rFonts w:hint="eastAsia"/>
+                <w:vertAlign w:val="baseline"/>
+                <w:lang w:val="en-US" w:eastAsia="zh-CN"/>
+              </w:rPr>
+            </w:pPr>
+            <w:r>
+              <w:rPr>
+                <w:rFonts w:hint="eastAsia"/>
+                <w:vertAlign w:val="baseline"/>
+                <w:lang w:val="en-US" w:eastAsia="zh-CN"/>
+              </w:rPr>
+              <w:t>问题 22、您在前一家公司的离职原因是什么？</w:t>
+            </w:r>
+          </w:p>
+          <w:p>
+            <w:pPr>
+              <w:rPr>
+                <w:rFonts w:hint="eastAsia"/>
+                <w:vertAlign w:val="baseline"/>
+                <w:lang w:val="en-US" w:eastAsia="zh-CN"/>
+              </w:rPr>
+            </w:pPr>
+            <w:r>
+              <w:rPr>
+                <w:rFonts w:hint="eastAsia"/>
+                <w:vertAlign w:val="baseline"/>
+                <w:lang w:val="en-US" w:eastAsia="zh-CN"/>
+              </w:rPr>
+              <w:t>回答:  上一家单位还是比较不错的,因为我个人原因,我想来外面闯荡一次,趁我还年轻,还要不断的突破自己,提升自己,给自己积攒丰富经验,让自己的事业发展更好</w:t>
+            </w:r>
+          </w:p>
+          <w:p>
+            <w:pPr>
+              <w:rPr>
+                <w:rFonts w:hint="default"/>
+                <w:vertAlign w:val="baseline"/>
+                <w:lang w:val="en-US" w:eastAsia="zh-CN"/>
+              </w:rPr>
+            </w:pPr>
+          </w:p>
+          <w:p>
+            <w:pPr>
+              <w:rPr>
+                <w:rFonts w:hint="eastAsia"/>
+                <w:vertAlign w:val="baseline"/>
+                <w:lang w:val="en-US" w:eastAsia="zh-CN"/>
+              </w:rPr>
+            </w:pPr>
+            <w:r>
+              <w:rPr>
+                <w:rFonts w:hint="eastAsia"/>
+                <w:vertAlign w:val="baseline"/>
+                <w:lang w:val="en-US" w:eastAsia="zh-CN"/>
+              </w:rPr>
+              <w:t>问题23：最能概括你自己的三个词是什么？</w:t>
+            </w:r>
+          </w:p>
+          <w:p>
+            <w:pPr>
+              <w:rPr>
+                <w:rFonts w:hint="eastAsia"/>
+                <w:vertAlign w:val="baseline"/>
+                <w:lang w:val="en-US" w:eastAsia="zh-CN"/>
+              </w:rPr>
+            </w:pPr>
+            <w:r>
+              <w:rPr>
+                <w:rFonts w:hint="eastAsia"/>
+                <w:vertAlign w:val="baseline"/>
+                <w:lang w:val="en-US" w:eastAsia="zh-CN"/>
+              </w:rPr>
+              <w:t>回答：乐观，能吃苦，努力。</w:t>
+            </w:r>
+          </w:p>
+          <w:p>
+            <w:pPr>
+              <w:rPr>
+                <w:rFonts w:hint="eastAsia"/>
+                <w:vertAlign w:val="baseline"/>
+                <w:lang w:val="en-US" w:eastAsia="zh-CN"/>
+              </w:rPr>
+            </w:pPr>
+          </w:p>
+          <w:p>
+            <w:pPr>
+              <w:rPr>
+                <w:rFonts w:hint="eastAsia"/>
+                <w:vertAlign w:val="baseline"/>
+                <w:lang w:val="en-US" w:eastAsia="zh-CN"/>
+              </w:rPr>
+            </w:pPr>
+            <w:r>
+              <w:rPr>
+                <w:rFonts w:hint="eastAsia"/>
+                <w:vertAlign w:val="baseline"/>
+                <w:lang w:val="en-US" w:eastAsia="zh-CN"/>
+              </w:rPr>
+              <w:t>问题24：你能为我们公司带来什么呢？</w:t>
+            </w:r>
+          </w:p>
+          <w:p>
+            <w:pPr>
+              <w:rPr>
+                <w:rFonts w:hint="eastAsia"/>
+                <w:vertAlign w:val="baseline"/>
+                <w:lang w:val="en-US" w:eastAsia="zh-CN"/>
+              </w:rPr>
+            </w:pPr>
+            <w:r>
+              <w:rPr>
+                <w:rFonts w:hint="eastAsia"/>
+                <w:vertAlign w:val="baseline"/>
+                <w:lang w:val="en-US" w:eastAsia="zh-CN"/>
+              </w:rPr>
+              <w:t>回答：首先，立足本职，尽职尽责，把本职工作做好，要维护公司的形象，对公司忠诚，规范自己的言行，绝不损害公司的利益。作为公司的一员，明确</w:t>
+            </w:r>
+            <w:r>
+              <w:rPr>
+                <w:rFonts w:hint="eastAsia"/>
+                <w:vertAlign w:val="baseline"/>
+                <w:lang w:val="en-US" w:eastAsia="zh-CN"/>
+              </w:rPr>
+              <w:fldChar w:fldCharType="begin"/>
+            </w:r>
+            <w:r>
+              <w:rPr>
+                <w:rFonts w:hint="eastAsia"/>
+                <w:vertAlign w:val="baseline"/>
+                <w:lang w:val="en-US" w:eastAsia="zh-CN"/>
+              </w:rPr>
+              <w:instrText xml:space="preserve"> HYPERLINK "https://www.baidu.com/s?wd=%E7%9B%AE%E6%A0%87%E8%B4%A3%E4%BB%BB&amp;tn=SE_PcZhidaonwhc_ngpagmjz&amp;rsv_dl=gh_pc_zhidao" \t "https://zhidao.baidu.com/question/_blank" </w:instrText>
+            </w:r>
+            <w:r>
+              <w:rPr>
+                <w:rFonts w:hint="eastAsia"/>
+                <w:vertAlign w:val="baseline"/>
+                <w:lang w:val="en-US" w:eastAsia="zh-CN"/>
+              </w:rPr>
+              <w:fldChar w:fldCharType="separate"/>
+            </w:r>
+            <w:r>
+              <w:rPr>
+                <w:rFonts w:hint="eastAsia"/>
+                <w:vertAlign w:val="baseline"/>
+                <w:lang w:val="en-US" w:eastAsia="zh-CN"/>
+              </w:rPr>
+              <w:t>目标责任</w:t>
+            </w:r>
+            <w:r>
+              <w:rPr>
+                <w:rFonts w:hint="eastAsia"/>
+                <w:vertAlign w:val="baseline"/>
+                <w:lang w:val="en-US" w:eastAsia="zh-CN"/>
+              </w:rPr>
+              <w:fldChar w:fldCharType="end"/>
+            </w:r>
+            <w:r>
+              <w:rPr>
+                <w:rFonts w:hint="eastAsia"/>
+                <w:vertAlign w:val="baseline"/>
+                <w:lang w:val="en-US" w:eastAsia="zh-CN"/>
+              </w:rPr>
+              <w:t>指标，并努力去完成它。</w:t>
+            </w:r>
+          </w:p>
+          <w:p>
+            <w:pPr>
+              <w:rPr>
+                <w:rFonts w:hint="eastAsia"/>
+                <w:vertAlign w:val="baseline"/>
+                <w:lang w:val="en-US" w:eastAsia="zh-CN"/>
+              </w:rPr>
+            </w:pPr>
+          </w:p>
+          <w:p>
+            <w:pPr>
+              <w:rPr>
+                <w:rFonts w:hint="eastAsia"/>
+                <w:vertAlign w:val="baseline"/>
+                <w:lang w:val="en-US" w:eastAsia="zh-CN"/>
+              </w:rPr>
+            </w:pPr>
+            <w:r>
+              <w:rPr>
+                <w:rFonts w:hint="eastAsia"/>
+                <w:vertAlign w:val="baseline"/>
+                <w:lang w:val="en-US" w:eastAsia="zh-CN"/>
+              </w:rPr>
+              <w:t>问题25：在完成某项工作时，你认为领导要求的方式不是最好的，自己还有更好的方法，你应该怎么做？</w:t>
+            </w:r>
+          </w:p>
+          <w:p>
+            <w:pPr>
+              <w:rPr>
+                <w:rFonts w:hint="eastAsia"/>
+                <w:vertAlign w:val="baseline"/>
+                <w:lang w:val="en-US" w:eastAsia="zh-CN"/>
+              </w:rPr>
+            </w:pPr>
+            <w:r>
+              <w:rPr>
+                <w:rFonts w:hint="eastAsia"/>
+                <w:vertAlign w:val="baseline"/>
+                <w:lang w:val="en-US" w:eastAsia="zh-CN"/>
+              </w:rPr>
+              <w:t>回答：当领导在会议上说出来 的时候,我会记住,当会议结束,领导也没有什么事要忙,我会进办公室与领导私聊,本着虚心求教的态度，把自己想法说出来,与领导讨论,当然最后的决定权还是在领导手中。</w:t>
+            </w:r>
+          </w:p>
+          <w:p>
+            <w:pPr>
+              <w:rPr>
+                <w:rFonts w:hint="eastAsia"/>
+                <w:vertAlign w:val="baseline"/>
+                <w:lang w:val="en-US" w:eastAsia="zh-CN"/>
+              </w:rPr>
+            </w:pPr>
+          </w:p>
+          <w:p>
+            <w:pPr>
+              <w:rPr>
+                <w:rFonts w:hint="eastAsia"/>
+                <w:vertAlign w:val="baseline"/>
+                <w:lang w:val="en-US" w:eastAsia="zh-CN"/>
+              </w:rPr>
+            </w:pPr>
+            <w:r>
+              <w:rPr>
+                <w:rFonts w:hint="eastAsia"/>
+                <w:vertAlign w:val="baseline"/>
+                <w:lang w:val="en-US" w:eastAsia="zh-CN"/>
+              </w:rPr>
+              <w:t>问题26：面对一件事情的对错你怎么看？</w:t>
+            </w:r>
+          </w:p>
+          <w:p>
+            <w:pPr>
+              <w:rPr>
+                <w:rFonts w:hint="eastAsia"/>
+                <w:vertAlign w:val="baseline"/>
+                <w:lang w:val="en-US" w:eastAsia="zh-CN"/>
+              </w:rPr>
+            </w:pPr>
+            <w:r>
+              <w:rPr>
+                <w:rFonts w:hint="eastAsia"/>
+                <w:vertAlign w:val="baseline"/>
+                <w:lang w:val="en-US" w:eastAsia="zh-CN"/>
+              </w:rPr>
+              <w:t>回答：小孩才分对错，大人只看利弊，凡事都没有绝对的对与错，要多方面去想问题。</w:t>
+            </w:r>
+          </w:p>
+          <w:p>
+            <w:pPr>
+              <w:rPr>
+                <w:rFonts w:hint="eastAsia"/>
+                <w:vertAlign w:val="baseline"/>
+                <w:lang w:val="en-US" w:eastAsia="zh-CN"/>
+              </w:rPr>
+            </w:pPr>
+          </w:p>
+          <w:p>
+            <w:pPr>
+              <w:rPr>
+                <w:rFonts w:hint="default"/>
+                <w:vertAlign w:val="baseline"/>
+                <w:lang w:val="en-US" w:eastAsia="zh-CN"/>
+              </w:rPr>
+            </w:pPr>
+          </w:p>
+          <w:p>
+            <w:pPr>
+              <w:rPr>
+                <w:rFonts w:hint="eastAsia"/>
+                <w:vertAlign w:val="baseline"/>
+                <w:lang w:val="en-US" w:eastAsia="zh-CN"/>
+              </w:rPr>
+            </w:pPr>
+            <w:r>
+              <w:rPr>
+                <w:rFonts w:hint="eastAsia"/>
+                <w:vertAlign w:val="baseline"/>
+                <w:lang w:val="en-US" w:eastAsia="zh-CN"/>
+              </w:rPr>
+              <w:t>问题27：休息时间和工作时间发生冲突时，怎么办</w:t>
+            </w:r>
+          </w:p>
+          <w:p>
+            <w:pPr>
+              <w:rPr>
+                <w:rFonts w:hint="eastAsia"/>
+                <w:vertAlign w:val="baseline"/>
+                <w:lang w:val="en-US" w:eastAsia="zh-CN"/>
+              </w:rPr>
+            </w:pPr>
+            <w:r>
+              <w:rPr>
+                <w:rFonts w:hint="eastAsia"/>
+                <w:vertAlign w:val="baseline"/>
+                <w:lang w:val="en-US" w:eastAsia="zh-CN"/>
+              </w:rPr>
+              <w:t>回答：我会把工作处理完了再去考虑休息时间，因为我觉得热爱生活才会热爱工作嘛</w:t>
+            </w:r>
+          </w:p>
+          <w:p>
+            <w:pPr>
+              <w:rPr>
+                <w:rFonts w:hint="eastAsia"/>
+                <w:vertAlign w:val="baseline"/>
+                <w:lang w:val="en-US" w:eastAsia="zh-CN"/>
+              </w:rPr>
+            </w:pPr>
+          </w:p>
+          <w:p>
+            <w:pPr>
+              <w:rPr>
+                <w:rFonts w:hint="eastAsia"/>
+                <w:vertAlign w:val="baseline"/>
+                <w:lang w:val="en-US" w:eastAsia="zh-CN"/>
+              </w:rPr>
+            </w:pPr>
+            <w:r>
+              <w:rPr>
+                <w:rFonts w:hint="eastAsia"/>
+                <w:vertAlign w:val="baseline"/>
+                <w:lang w:val="en-US" w:eastAsia="zh-CN"/>
+              </w:rPr>
+              <w:t>问题28：态度，技术，沟通能力，哪个重要</w:t>
+            </w:r>
+          </w:p>
+          <w:p>
+            <w:pPr>
+              <w:rPr>
+                <w:rFonts w:hint="eastAsia"/>
+                <w:vertAlign w:val="baseline"/>
+                <w:lang w:val="en-US" w:eastAsia="zh-CN"/>
+              </w:rPr>
+            </w:pPr>
+            <w:r>
+              <w:rPr>
+                <w:rFonts w:hint="eastAsia"/>
+                <w:vertAlign w:val="baseline"/>
+                <w:lang w:val="en-US" w:eastAsia="zh-CN"/>
+              </w:rPr>
+              <w:t>回答：我觉得这三点都是程序员必备的，但我还是觉得有一个良好的态度很重要，因为态度决定一切</w:t>
+            </w:r>
+          </w:p>
+          <w:p>
+            <w:pPr>
+              <w:rPr>
+                <w:rFonts w:hint="eastAsia"/>
+                <w:vertAlign w:val="baseline"/>
+                <w:lang w:val="en-US" w:eastAsia="zh-CN"/>
+              </w:rPr>
+            </w:pPr>
+          </w:p>
+          <w:p>
+            <w:pPr>
+              <w:rPr>
+                <w:rFonts w:hint="eastAsia"/>
+                <w:vertAlign w:val="baseline"/>
+                <w:lang w:val="en-US" w:eastAsia="zh-CN"/>
+              </w:rPr>
+            </w:pPr>
+            <w:r>
+              <w:rPr>
+                <w:rFonts w:hint="eastAsia"/>
+                <w:vertAlign w:val="baseline"/>
+                <w:lang w:val="en-US" w:eastAsia="zh-CN"/>
+              </w:rPr>
+              <w:t>问题29：我们公司为什么要录用你呢</w:t>
+            </w:r>
+          </w:p>
+          <w:p>
+            <w:pPr>
+              <w:rPr>
+                <w:rFonts w:hint="eastAsia"/>
+                <w:vertAlign w:val="baseline"/>
+                <w:lang w:val="en-US" w:eastAsia="zh-CN"/>
+              </w:rPr>
+            </w:pPr>
+            <w:r>
+              <w:rPr>
+                <w:rFonts w:hint="eastAsia"/>
+                <w:vertAlign w:val="baseline"/>
+                <w:lang w:val="en-US" w:eastAsia="zh-CN"/>
+              </w:rPr>
+              <w:t>回答：我人品非常不错啊，具备一定的素质，性格也很活泼开朗</w:t>
+            </w:r>
+          </w:p>
+          <w:p>
+            <w:pPr>
+              <w:rPr>
+                <w:rFonts w:hint="eastAsia"/>
+                <w:vertAlign w:val="baseline"/>
+                <w:lang w:val="en-US" w:eastAsia="zh-CN"/>
+              </w:rPr>
+            </w:pPr>
+            <w:r>
+              <w:rPr>
+                <w:rFonts w:hint="eastAsia"/>
+                <w:vertAlign w:val="baseline"/>
+                <w:lang w:val="en-US" w:eastAsia="zh-CN"/>
+              </w:rPr>
+              <w:t>　　  您公司对技术的要求我也很符合</w:t>
+            </w:r>
+          </w:p>
+          <w:p>
+            <w:pPr>
+              <w:rPr>
+                <w:rFonts w:hint="eastAsia"/>
+                <w:vertAlign w:val="baseline"/>
+                <w:lang w:val="en-US" w:eastAsia="zh-CN"/>
+              </w:rPr>
+            </w:pPr>
+            <w:r>
+              <w:rPr>
+                <w:rFonts w:hint="eastAsia"/>
+                <w:vertAlign w:val="baseline"/>
+                <w:lang w:val="en-US" w:eastAsia="zh-CN"/>
+              </w:rPr>
+              <w:t>　　  我想您公司也想招一个德才兼备的人才，虽然我不是那种很完美的人才，但我的德才也兼备了一定的素质，而且公司有很好的前景，我很想和贵公司共同发展</w:t>
+            </w:r>
+          </w:p>
+          <w:p>
+            <w:pPr>
+              <w:rPr>
+                <w:rFonts w:hint="default"/>
+                <w:vertAlign w:val="baseline"/>
+                <w:lang w:val="en-US" w:eastAsia="zh-CN"/>
+              </w:rPr>
+            </w:pPr>
+          </w:p>
+          <w:p>
+            <w:pPr>
+              <w:rPr>
+                <w:rFonts w:hint="eastAsia"/>
+                <w:vertAlign w:val="baseline"/>
+                <w:lang w:val="en-US" w:eastAsia="zh-CN"/>
+              </w:rPr>
+            </w:pPr>
+            <w:r>
+              <w:rPr>
+                <w:rFonts w:hint="eastAsia"/>
+                <w:vertAlign w:val="baseline"/>
+                <w:lang w:val="en-US" w:eastAsia="zh-CN"/>
+              </w:rPr>
+              <w:t>问题30：如果项目经理给你分配的任务过重，你怎么办</w:t>
+            </w:r>
+          </w:p>
+          <w:p>
+            <w:pPr>
+              <w:rPr>
+                <w:rFonts w:hint="eastAsia"/>
+                <w:vertAlign w:val="baseline"/>
+                <w:lang w:val="en-US" w:eastAsia="zh-CN"/>
+              </w:rPr>
+            </w:pPr>
+            <w:r>
+              <w:rPr>
+                <w:rFonts w:hint="eastAsia"/>
+                <w:vertAlign w:val="baseline"/>
+                <w:lang w:val="en-US" w:eastAsia="zh-CN"/>
+              </w:rPr>
+              <w:t>回答：我会申请项目经理重新分配一下，给我分的任务可能赶不上进度</w:t>
+            </w:r>
+          </w:p>
+          <w:p>
+            <w:pPr>
+              <w:rPr>
+                <w:rFonts w:hint="eastAsia"/>
+                <w:vertAlign w:val="baseline"/>
+                <w:lang w:val="en-US" w:eastAsia="zh-CN"/>
+              </w:rPr>
+            </w:pPr>
+            <w:r>
+              <w:rPr>
+                <w:rFonts w:hint="eastAsia"/>
+                <w:vertAlign w:val="baseline"/>
+                <w:lang w:val="en-US" w:eastAsia="zh-CN"/>
+              </w:rPr>
+              <w:t>　　   如果非常相信我：非常感谢您的信任，这样吧，我尽自己最大的努力，如果在工作中遇到些困难希望可以得到一些帮助。您看可以吗</w:t>
+            </w:r>
           </w:p>
           <w:p>
             <w:pPr>
@@ -602,7 +5871,7 @@
   <w:docDefaults>
     <w:rPrDefault>
       <w:rPr>
-        <w:rFonts w:ascii="Times New Roman" w:hAnsi="Times New Roman" w:eastAsia="宋体" w:cs="Times New Roman"/>
+        <w:rFonts w:asciiTheme="minorHAnsi" w:hAnsiTheme="minorHAnsi" w:eastAsiaTheme="minorEastAsia" w:cstheme="minorBidi"/>
       </w:rPr>
     </w:rPrDefault>
   </w:docDefaults>
@@ -710,7 +5979,7 @@
     <w:lsdException w:unhideWhenUsed="0" w:uiPriority="0" w:semiHidden="0" w:name="HTML Sample"/>
     <w:lsdException w:unhideWhenUsed="0" w:uiPriority="0" w:semiHidden="0" w:name="HTML Typewriter"/>
     <w:lsdException w:unhideWhenUsed="0" w:uiPriority="0" w:semiHidden="0" w:name="HTML Variable"/>
-    <w:lsdException w:unhideWhenUsed="0" w:uiPriority="0" w:name="Normal Table"/>
+    <w:lsdException w:qFormat="1" w:unhideWhenUsed="0" w:uiPriority="0" w:name="Normal Table"/>
     <w:lsdException w:unhideWhenUsed="0" w:uiPriority="0" w:semiHidden="0" w:name="annotation subject"/>
     <w:lsdException w:unhideWhenUsed="0" w:uiPriority="0" w:semiHidden="0" w:name="Table Simple 1"/>
     <w:lsdException w:unhideWhenUsed="0" w:uiPriority="0" w:semiHidden="0" w:name="Table Simple 2"/>
@@ -755,7 +6024,7 @@
     <w:lsdException w:unhideWhenUsed="0" w:uiPriority="0" w:semiHidden="0" w:name="Table Web 2"/>
     <w:lsdException w:unhideWhenUsed="0" w:uiPriority="0" w:semiHidden="0" w:name="Table Web 3"/>
     <w:lsdException w:unhideWhenUsed="0" w:uiPriority="0" w:semiHidden="0" w:name="Balloon Text"/>
-    <w:lsdException w:unhideWhenUsed="0" w:uiPriority="0" w:semiHidden="0" w:name="Table Grid"/>
+    <w:lsdException w:qFormat="1" w:unhideWhenUsed="0" w:uiPriority="0" w:semiHidden="0" w:name="Table Grid"/>
     <w:lsdException w:unhideWhenUsed="0" w:uiPriority="0" w:semiHidden="0" w:name="Table Theme"/>
     <w:lsdException w:unhideWhenUsed="0" w:uiPriority="60" w:semiHidden="0" w:name="Light Shading"/>
     <w:lsdException w:unhideWhenUsed="0" w:uiPriority="61" w:semiHidden="0" w:name="Light List"/>
@@ -898,6 +6167,7 @@
   <w:style w:type="table" w:default="1" w:styleId="3">
     <w:name w:val="Normal Table"/>
     <w:semiHidden/>
+    <w:qFormat/>
     <w:uiPriority w:val="0"/>
     <w:tblPr>
       <w:tblLayout w:type="fixed"/>
@@ -912,6 +6182,7 @@
   <w:style w:type="table" w:styleId="4">
     <w:name w:val="Table Grid"/>
     <w:basedOn w:val="3"/>
+    <w:qFormat/>
     <w:uiPriority w:val="0"/>
     <w:pPr>
       <w:widowControl w:val="0"/>
@@ -928,6 +6199,15 @@
       </w:tblBorders>
       <w:tblLayout w:type="fixed"/>
     </w:tblPr>
+  </w:style>
+  <w:style w:type="character" w:styleId="6">
+    <w:name w:val="Strong"/>
+    <w:basedOn w:val="5"/>
+    <w:qFormat/>
+    <w:uiPriority w:val="0"/>
+    <w:rPr>
+      <w:b/>
+    </w:rPr>
   </w:style>
 </w:styles>
 </file>
